--- a/Rapport/Rapport.1.docx
+++ b/Rapport/Rapport.1.docx
@@ -775,6 +775,7 @@
                                 <w:rPr>
                                   <w:rFonts w:asciiTheme="majorBidi" w:hAnsiTheme="majorBidi" w:cstheme="majorBidi"/>
                                   <w:b/>
+                                  <w:noProof/>
                                   <w:color w:val="70AD47"/>
                                   <w:spacing w:val="10"/>
                                   <w:sz w:val="72"/>
@@ -1633,6 +1634,7 @@
                           <w:rPr>
                             <w:rFonts w:asciiTheme="majorBidi" w:hAnsiTheme="majorBidi" w:cstheme="majorBidi"/>
                             <w:b/>
+                            <w:noProof/>
                             <w:color w:val="70AD47"/>
                             <w:spacing w:val="10"/>
                             <w:sz w:val="72"/>
@@ -1879,17 +1881,7 @@
           <w:sz w:val="28"/>
           <w:szCs w:val="28"/>
         </w:rPr>
-        <w:t>I</w:t>
-      </w:r>
-      <w:r>
-        <w:rPr>
-          <w:rFonts w:asciiTheme="majorBidi" w:hAnsiTheme="majorBidi" w:cstheme="majorBidi"/>
-          <w:b/>
-          <w:bCs/>
-          <w:sz w:val="28"/>
-          <w:szCs w:val="28"/>
-        </w:rPr>
-        <w:t>ndholdsfortegnelse</w:t>
+        <w:t>Indholdsfortegnelse</w:t>
       </w:r>
     </w:p>
     <w:p>
@@ -3774,21 +3766,7 @@
         <w:rPr>
           <w:rFonts w:asciiTheme="majorBidi" w:hAnsiTheme="majorBidi" w:cstheme="majorBidi"/>
         </w:rPr>
-        <w:t xml:space="preserve">Vi begyndte Scrum processen med at få oprettet en </w:t>
-      </w:r>
-      <w:proofErr w:type="spellStart"/>
-      <w:r>
-        <w:rPr>
-          <w:rFonts w:asciiTheme="majorBidi" w:hAnsiTheme="majorBidi" w:cstheme="majorBidi"/>
-        </w:rPr>
-        <w:t>backlog</w:t>
-      </w:r>
-      <w:proofErr w:type="spellEnd"/>
-      <w:r>
-        <w:rPr>
-          <w:rFonts w:asciiTheme="majorBidi" w:hAnsiTheme="majorBidi" w:cstheme="majorBidi"/>
-        </w:rPr>
-        <w:t>, planlagte to ugers sprint og besluttede for at holde et Review i slutningen af hvert sprint. Den første uge blev brugt på at oprette vores board i Mio, for at skabe os et overblik, men vi så det ikke som en del af et sprint, da vi ikke var begyndt på arbejdet endnu.</w:t>
+        <w:t>Vi begyndte Scrum processen med at få oprettet en backlog, planlagte to ugers sprint og besluttede for at holde et Review i slutningen af hvert sprint. Den første uge blev brugt på at oprette vores board i Mio, for at skabe os et overblik, men vi så det ikke som en del af et sprint, da vi ikke var begyndt på arbejdet endnu.</w:t>
       </w:r>
     </w:p>
     <w:p>
@@ -3821,21 +3799,7 @@
         <w:rPr>
           <w:rFonts w:asciiTheme="majorBidi" w:hAnsiTheme="majorBidi" w:cstheme="majorBidi"/>
         </w:rPr>
-        <w:t xml:space="preserve">I det første sprint overførte vi opgaver fra </w:t>
-      </w:r>
-      <w:proofErr w:type="spellStart"/>
-      <w:r>
-        <w:rPr>
-          <w:rFonts w:asciiTheme="majorBidi" w:hAnsiTheme="majorBidi" w:cstheme="majorBidi"/>
-        </w:rPr>
-        <w:t>backloggen</w:t>
-      </w:r>
-      <w:proofErr w:type="spellEnd"/>
-      <w:r>
-        <w:rPr>
-          <w:rFonts w:asciiTheme="majorBidi" w:hAnsiTheme="majorBidi" w:cstheme="majorBidi"/>
-        </w:rPr>
-        <w:t xml:space="preserve"> og fordelte dem mellem os. Vi fokuserede på de vigtigste opgaver, som var:</w:t>
+        <w:t>I det første sprint overførte vi opgaver fra backloggen og fordelte dem mellem os. Vi fokuserede på de vigtigste opgaver, som var:</w:t>
       </w:r>
     </w:p>
     <w:p>
@@ -4144,49 +4108,7 @@
         <w:rPr>
           <w:rFonts w:asciiTheme="majorBidi" w:hAnsiTheme="majorBidi" w:cstheme="majorBidi"/>
         </w:rPr>
-        <w:t xml:space="preserve">I sidste sprint opdagede vi, at flere vigtige opgaver manglede i vores </w:t>
-      </w:r>
-      <w:proofErr w:type="spellStart"/>
-      <w:r>
-        <w:rPr>
-          <w:rFonts w:asciiTheme="majorBidi" w:hAnsiTheme="majorBidi" w:cstheme="majorBidi"/>
-        </w:rPr>
-        <w:t>backlog</w:t>
-      </w:r>
-      <w:proofErr w:type="spellEnd"/>
-      <w:r>
-        <w:rPr>
-          <w:rFonts w:asciiTheme="majorBidi" w:hAnsiTheme="majorBidi" w:cstheme="majorBidi"/>
-        </w:rPr>
-        <w:t xml:space="preserve">/sprint </w:t>
-      </w:r>
-      <w:proofErr w:type="spellStart"/>
-      <w:r>
-        <w:rPr>
-          <w:rFonts w:asciiTheme="majorBidi" w:hAnsiTheme="majorBidi" w:cstheme="majorBidi"/>
-        </w:rPr>
-        <w:t>planning</w:t>
-      </w:r>
-      <w:proofErr w:type="spellEnd"/>
-      <w:r>
-        <w:rPr>
-          <w:rFonts w:asciiTheme="majorBidi" w:hAnsiTheme="majorBidi" w:cstheme="majorBidi"/>
-        </w:rPr>
-        <w:t xml:space="preserve">. Dette førte til at vi mistede overblikket, og troede vi ikke kunne få det gennemført som et program. Efter samtaler og ekstra arbejdstimer lykkedes det os at sammensætte koden og færdiggøre opgaverne. Vi planlagde at afslutte projektet med et </w:t>
-      </w:r>
-      <w:proofErr w:type="spellStart"/>
-      <w:r>
-        <w:rPr>
-          <w:rFonts w:asciiTheme="majorBidi" w:hAnsiTheme="majorBidi" w:cstheme="majorBidi"/>
-        </w:rPr>
-        <w:t>review</w:t>
-      </w:r>
-      <w:proofErr w:type="spellEnd"/>
-      <w:r>
-        <w:rPr>
-          <w:rFonts w:asciiTheme="majorBidi" w:hAnsiTheme="majorBidi" w:cstheme="majorBidi"/>
-        </w:rPr>
-        <w:t xml:space="preserve"> for at samle alt læring fra projektet.</w:t>
+        <w:t>I sidste sprint opdagede vi, at flere vigtige opgaver manglede i vores backlog/sprint planning. Dette førte til at vi mistede overblikket, og troede vi ikke kunne få det gennemført som et program. Efter samtaler og ekstra arbejdstimer lykkedes det os at sammensætte koden og færdiggøre opgaverne. Vi planlagde at afslutte projektet med et review for at samle alt læring fra projektet.</w:t>
       </w:r>
       <w:r>
         <w:rPr>
@@ -4228,21 +4150,7 @@
         <w:rPr>
           <w:rFonts w:asciiTheme="majorBidi" w:hAnsiTheme="majorBidi" w:cstheme="majorBidi"/>
         </w:rPr>
-        <w:t xml:space="preserve">I slutningen af hvert sprint afholdt vi et </w:t>
-      </w:r>
-      <w:proofErr w:type="spellStart"/>
-      <w:r>
-        <w:rPr>
-          <w:rFonts w:asciiTheme="majorBidi" w:hAnsiTheme="majorBidi" w:cstheme="majorBidi"/>
-        </w:rPr>
-        <w:t>review</w:t>
-      </w:r>
-      <w:proofErr w:type="spellEnd"/>
-      <w:r>
-        <w:rPr>
-          <w:rFonts w:asciiTheme="majorBidi" w:hAnsiTheme="majorBidi" w:cstheme="majorBidi"/>
-        </w:rPr>
-        <w:t>, der skulle hjælpe os med at forbedre os til næste. Vi brugte en skabelon fra Miro og delte vores evaluering op i fire kategorier:</w:t>
+        <w:t>I slutningen af hvert sprint afholdt vi et review, der skulle hjælpe os med at forbedre os til næste. Vi brugte en skabelon fra Miro og delte vores evaluering op i fire kategorier:</w:t>
       </w:r>
     </w:p>
     <w:p>
@@ -4330,21 +4238,7 @@
           <w:rFonts w:asciiTheme="majorBidi" w:hAnsiTheme="majorBidi" w:cstheme="majorBidi"/>
         </w:rPr>
         <w:lastRenderedPageBreak/>
-        <w:t>Vi gennemgik dem en for en og indsatte post-</w:t>
-      </w:r>
-      <w:proofErr w:type="spellStart"/>
-      <w:r>
-        <w:rPr>
-          <w:rFonts w:asciiTheme="majorBidi" w:hAnsiTheme="majorBidi" w:cstheme="majorBidi"/>
-        </w:rPr>
-        <w:t>its</w:t>
-      </w:r>
-      <w:proofErr w:type="spellEnd"/>
-      <w:r>
-        <w:rPr>
-          <w:rFonts w:asciiTheme="majorBidi" w:hAnsiTheme="majorBidi" w:cstheme="majorBidi"/>
-        </w:rPr>
-        <w:t xml:space="preserve"> for hvert punkt. På den måde kunne vi beskrive vores tanker for sprintet. Vi ville skabe overblik over, hvad der fungerede godt i sprintet, og hvad vi kunne forbedre.</w:t>
+        <w:t>Vi gennemgik dem en for en og indsatte post-its for hvert punkt. På den måde kunne vi beskrive vores tanker for sprintet. Vi ville skabe overblik over, hvad der fungerede godt i sprintet, og hvad vi kunne forbedre.</w:t>
       </w:r>
     </w:p>
     <w:p>
@@ -4631,6 +4525,23 @@
         </w:rPr>
         <w:lastRenderedPageBreak/>
         <w:t>Risikoanalyse</w:t>
+      </w:r>
+    </w:p>
+    <w:p>
+      <w:pPr>
+        <w:rPr>
+          <w:rFonts w:asciiTheme="majorBidi" w:hAnsiTheme="majorBidi" w:cstheme="majorBidi"/>
+          <w:b/>
+          <w:bCs/>
+        </w:rPr>
+      </w:pPr>
+      <w:r>
+        <w:rPr>
+          <w:rFonts w:asciiTheme="majorBidi" w:hAnsiTheme="majorBidi" w:cstheme="majorBidi"/>
+          <w:b/>
+          <w:bCs/>
+        </w:rPr>
+        <w:t>(Bilag 2)</w:t>
       </w:r>
     </w:p>
     <w:p>
@@ -4806,20 +4717,26 @@
         <w:rPr>
           <w:rFonts w:asciiTheme="majorBidi" w:hAnsiTheme="majorBidi" w:cstheme="majorBidi"/>
         </w:rPr>
-        <w:t>Risikomatrixen er opbygget med sandsynlighed, konsekvens og risikoværdi. Når vi vurderer sandsynligheden og konsekvensen af en hændelse, får vi en risikoværdi og farve. Farverne grøn, gul og rød giver os et visuelt overblik over, hvilke hændelser der skal håndteres først, og hvilke der kan overvåges. Farverne afspejler også vores risikovillighed. Vi har valgt en middel risikovillighed, da vi er villige til at tage nogle risici for at opnå vores ønskede mål, men samtidig ønsker at minimere større risici, der kan føre til projektet fejler.</w:t>
-      </w:r>
-    </w:p>
-    <w:p>
-      <w:pPr>
-        <w:rPr>
-          <w:rFonts w:asciiTheme="majorBidi" w:hAnsiTheme="majorBidi" w:cstheme="majorBidi"/>
-        </w:rPr>
-      </w:pPr>
+        <w:t xml:space="preserve">Risikomatrixen er opbygget med sandsynlighed, konsekvens og risikoværdi. Når vi vurderer sandsynligheden og konsekvensen af en hændelse, får vi en risikoværdi og farve. Farverne grøn, gul og rød giver os et visuelt overblik over, hvilke hændelser der skal håndteres først, og hvilke der kan overvåges. Farverne afspejler også vores risikovillighed. Vi har valgt en middel risikovillighed, da </w:t>
+      </w:r>
       <w:r>
         <w:rPr>
           <w:rFonts w:asciiTheme="majorBidi" w:hAnsiTheme="majorBidi" w:cstheme="majorBidi"/>
         </w:rPr>
         <w:lastRenderedPageBreak/>
+        <w:t>vi er villige til at tage nogle risici for at opnå vores ønskede mål, men samtidig ønsker at minimere større risici, der kan føre til projektet fejler.</w:t>
+      </w:r>
+    </w:p>
+    <w:p>
+      <w:pPr>
+        <w:rPr>
+          <w:rFonts w:asciiTheme="majorBidi" w:hAnsiTheme="majorBidi" w:cstheme="majorBidi"/>
+        </w:rPr>
+      </w:pPr>
+      <w:r>
+        <w:rPr>
+          <w:rFonts w:asciiTheme="majorBidi" w:hAnsiTheme="majorBidi" w:cstheme="majorBidi"/>
+        </w:rPr>
         <w:t>Vi har lavet to matrixer for at få et overblik over vurderingerne før og efter handlinger.</w:t>
       </w:r>
     </w:p>
@@ -5037,7 +4954,6 @@
           <w:b/>
           <w:bCs/>
         </w:rPr>
-        <w:lastRenderedPageBreak/>
         <w:t>Kravspecifikation</w:t>
       </w:r>
     </w:p>
@@ -5098,21 +5014,7 @@
         <w:rPr>
           <w:rFonts w:asciiTheme="majorBidi" w:hAnsiTheme="majorBidi" w:cstheme="majorBidi"/>
         </w:rPr>
-        <w:t xml:space="preserve">Adgang til systemet skal være kontrolleret, så kun brugere, med login, kan tilgå de forskellige funktioner. Programmet skal kunne administrere brugertyper, hvor almindelige brugere </w:t>
-      </w:r>
-      <w:proofErr w:type="gramStart"/>
-      <w:r>
-        <w:rPr>
-          <w:rFonts w:asciiTheme="majorBidi" w:hAnsiTheme="majorBidi" w:cstheme="majorBidi"/>
-        </w:rPr>
-        <w:t>eksempelvis</w:t>
-      </w:r>
-      <w:proofErr w:type="gramEnd"/>
-      <w:r>
-        <w:rPr>
-          <w:rFonts w:asciiTheme="majorBidi" w:hAnsiTheme="majorBidi" w:cstheme="majorBidi"/>
-        </w:rPr>
-        <w:t xml:space="preserve"> kun har adgang til basale funktioner, mens administratorer har rettigheder til at tilføje eller opdatere data i databasen. Dette sikrer, at programmet både sikkert og nemt at bruge.</w:t>
+        <w:t>Adgang til systemet skal være kontrolleret, så kun brugere, med login, kan tilgå de forskellige funktioner. Programmet skal kunne administrere brugertyper, hvor almindelige brugere eksempelvis kun har adgang til basale funktioner, mens administratorer har rettigheder til at tilføje eller opdatere data i databasen. Dette sikrer, at programmet både sikkert og nemt at bruge.</w:t>
       </w:r>
     </w:p>
     <w:p>
@@ -5174,21 +5076,14 @@
         <w:rPr>
           <w:rFonts w:asciiTheme="majorBidi" w:hAnsiTheme="majorBidi" w:cstheme="majorBidi"/>
         </w:rPr>
-        <w:t xml:space="preserve">Historikfunktionen giver brugerne mulighed for at få overblik over deres tidligere beregninger, hvilket opfylder </w:t>
-      </w:r>
-      <w:proofErr w:type="spellStart"/>
-      <w:r>
-        <w:rPr>
-          <w:rFonts w:asciiTheme="majorBidi" w:hAnsiTheme="majorBidi" w:cstheme="majorBidi"/>
-        </w:rPr>
-        <w:t>Nexttechs</w:t>
-      </w:r>
-      <w:proofErr w:type="spellEnd"/>
-      <w:r>
-        <w:rPr>
-          <w:rFonts w:asciiTheme="majorBidi" w:hAnsiTheme="majorBidi" w:cstheme="majorBidi"/>
-        </w:rPr>
-        <w:t xml:space="preserve"> krav om at gemme og fremvise beregningshistorik. Samtidig indeholder programmet en loginfunktion, der sikrer adgangskontrol ved at kræve brugernavn og adgangskode. Der er desuden indbygget en administrationsmenu, der gør det muligt at oprette nye brugere, såsom administratorer og standardbrugere. Selvom adskillelsen mellem de to brugertyper endnu ikke er fuldt implementeret i prototypen, markerer dette et vigtigt skridt mod at opfylde kravene om bruger- og rettighedsstyring.</w:t>
+        <w:t xml:space="preserve">Historikfunktionen giver brugerne mulighed for at få overblik over deres tidligere beregninger, hvilket opfylder Nexttechs krav om at gemme og fremvise beregningshistorik. Samtidig indeholder programmet en loginfunktion, der sikrer adgangskontrol ved at kræve brugernavn og adgangskode. Der er desuden indbygget en administrationsmenu, der gør det muligt at oprette nye brugere, såsom administratorer og standardbrugere. Selvom adskillelsen mellem de to brugertyper endnu ikke er </w:t>
+      </w:r>
+      <w:r>
+        <w:rPr>
+          <w:rFonts w:asciiTheme="majorBidi" w:hAnsiTheme="majorBidi" w:cstheme="majorBidi"/>
+        </w:rPr>
+        <w:lastRenderedPageBreak/>
+        <w:t>fuldt implementeret i prototypen, markerer dette et vigtigt skridt mod at opfylde kravene om bruger- og rettighedsstyring.</w:t>
       </w:r>
     </w:p>
     <w:p>
@@ -5203,7 +5098,6 @@
         <w:rPr>
           <w:rFonts w:asciiTheme="majorBidi" w:hAnsiTheme="majorBidi" w:cstheme="majorBidi"/>
         </w:rPr>
-        <w:lastRenderedPageBreak/>
         <w:t>Vi har dog ikke haft mulighed for at verificere, om beregningerne i programmet er korrekte, da vi har haft svært ved at gennemskue det Excel-ark, vi har fået udleveret som grundlag for beregningerne. Dette betyder, at der er en risiko for, at beregningerne ikke stemmer overens med virkeligheden, hvilket kræver yderligere samarbejde med Nexttech.</w:t>
       </w:r>
     </w:p>
@@ -5219,21 +5113,7 @@
         <w:rPr>
           <w:rFonts w:asciiTheme="majorBidi" w:hAnsiTheme="majorBidi" w:cstheme="majorBidi"/>
         </w:rPr>
-        <w:t xml:space="preserve">På trods af programmets styrker er der flere områder, hvor det kan forbedres. Brugerrettighederne kan styrkes ved at implementere en fuldt funktionel adgangskontrol, så administratorer </w:t>
-      </w:r>
-      <w:proofErr w:type="gramStart"/>
-      <w:r>
-        <w:rPr>
-          <w:rFonts w:asciiTheme="majorBidi" w:hAnsiTheme="majorBidi" w:cstheme="majorBidi"/>
-        </w:rPr>
-        <w:t>eksempelvis</w:t>
-      </w:r>
-      <w:proofErr w:type="gramEnd"/>
-      <w:r>
-        <w:rPr>
-          <w:rFonts w:asciiTheme="majorBidi" w:hAnsiTheme="majorBidi" w:cstheme="majorBidi"/>
-        </w:rPr>
-        <w:t xml:space="preserve"> får adgang til at redigere databasen, mens standardbrugere kun kan udføre beregninger og se historik. Beregningsmodellen kunne også udvides til at inkludere flere parametre, som energiomkostninger og maskinvedligeholdelse, hvilket vil skabe en mere præcis og omfattende beregning.</w:t>
+        <w:t>På trods af programmets styrker er der flere områder, hvor det kan forbedres. Brugerrettighederne kan styrkes ved at implementere en fuldt funktionel adgangskontrol, så administratorer eksempelvis får adgang til at redigere databasen, mens standardbrugere kun kan udføre beregninger og se historik. Beregningsmodellen kunne også udvides til at inkludere flere parametre, som energiomkostninger og maskinvedligeholdelse, hvilket vil skabe en mere præcis og omfattende beregning.</w:t>
       </w:r>
     </w:p>
     <w:p>
@@ -5244,19 +5124,11 @@
           <w:rFonts w:asciiTheme="majorBidi" w:hAnsiTheme="majorBidi" w:cstheme="majorBidi"/>
         </w:rPr>
       </w:pPr>
-      <w:proofErr w:type="spellStart"/>
-      <w:r>
-        <w:rPr>
-          <w:rFonts w:asciiTheme="majorBidi" w:hAnsiTheme="majorBidi" w:cstheme="majorBidi"/>
-        </w:rPr>
-        <w:t>GUI’en</w:t>
-      </w:r>
-      <w:proofErr w:type="spellEnd"/>
-      <w:r>
-        <w:rPr>
-          <w:rFonts w:asciiTheme="majorBidi" w:hAnsiTheme="majorBidi" w:cstheme="majorBidi"/>
-        </w:rPr>
-        <w:t xml:space="preserve"> er funktionel og intuitiv, men den kunne forbedres ved at tilføje flere interaktive elementer, der gør systemet mere brugervenligt. Derudover kunne systemets sikkerhed forbedres ved at implementere kryptering af adgangskoder og mere omfattende fejlhåndtering, der beskytter mod forkerte input eller systemfejl. Endelig kan programmet skaleres yderligere ved at overveje en mere avanceret database, hvis applikationen skal kunne håndtere større datamængder eller flere samtidige brugere.</w:t>
+      <w:r>
+        <w:rPr>
+          <w:rFonts w:asciiTheme="majorBidi" w:hAnsiTheme="majorBidi" w:cstheme="majorBidi"/>
+        </w:rPr>
+        <w:t>GUI’en er funktionel og intuitiv, men den kunne forbedres ved at tilføje flere interaktive elementer, der gør systemet mere brugervenligt. Derudover kunne systemets sikkerhed forbedres ved at implementere kryptering af adgangskoder og mere omfattende fejlhåndtering, der beskytter mod forkerte input eller systemfejl. Endelig kan programmet skaleres yderligere ved at overveje en mere avanceret database, hvis applikationen skal kunne håndtere større datamængder eller flere samtidige brugere.</w:t>
       </w:r>
     </w:p>
     <w:p>
@@ -5434,7 +5306,6 @@
             <w14:round/>
           </w14:textOutline>
         </w:rPr>
-        <w:lastRenderedPageBreak/>
         <w:t>Prototypen</w:t>
       </w:r>
     </w:p>
@@ -5752,6 +5623,7 @@
           <w:rFonts w:asciiTheme="majorBidi" w:hAnsiTheme="majorBidi" w:cstheme="majorBidi"/>
           <w:noProof/>
         </w:rPr>
+        <w:lastRenderedPageBreak/>
         <w:drawing>
           <wp:inline distT="0" distB="0" distL="0" distR="0" wp14:anchorId="474E9BA9" wp14:editId="2DB67531">
             <wp:extent cx="4163006" cy="1086002"/>
@@ -5807,7 +5679,6 @@
           <w:bCs/>
           <w:lang w:eastAsia="da-DK"/>
         </w:rPr>
-        <w:lastRenderedPageBreak/>
         <w:t xml:space="preserve">CREATE TABLE Machine </w:t>
       </w:r>
     </w:p>
@@ -5859,7 +5730,6 @@
           <w:lang w:val="en-US" w:eastAsia="da-DK"/>
         </w:rPr>
       </w:pPr>
-      <w:proofErr w:type="spellStart"/>
       <w:r>
         <w:rPr>
           <w:rFonts w:asciiTheme="majorBidi" w:eastAsia="Times New Roman" w:hAnsiTheme="majorBidi" w:cstheme="majorBidi"/>
@@ -5867,17 +5737,7 @@
           <w:bCs/>
           <w:lang w:val="en-US" w:eastAsia="da-DK"/>
         </w:rPr>
-        <w:t>MachineID</w:t>
-      </w:r>
-      <w:proofErr w:type="spellEnd"/>
-      <w:r>
-        <w:rPr>
-          <w:rFonts w:asciiTheme="majorBidi" w:eastAsia="Times New Roman" w:hAnsiTheme="majorBidi" w:cstheme="majorBidi"/>
-          <w:b/>
-          <w:bCs/>
-          <w:lang w:val="en-US" w:eastAsia="da-DK"/>
-        </w:rPr>
-        <w:t xml:space="preserve"> INTEGER PRIMARY KEY AUTOINCREMENT,</w:t>
+        <w:t>MachineID INTEGER PRIMARY KEY AUTOINCREMENT,</w:t>
       </w:r>
     </w:p>
     <w:p>
@@ -5892,7 +5752,6 @@
           <w:lang w:eastAsia="da-DK"/>
         </w:rPr>
       </w:pPr>
-      <w:proofErr w:type="spellStart"/>
       <w:r>
         <w:rPr>
           <w:rFonts w:asciiTheme="majorBidi" w:eastAsia="Times New Roman" w:hAnsiTheme="majorBidi" w:cstheme="majorBidi"/>
@@ -5902,7 +5761,6 @@
         </w:rPr>
         <w:t>MachineID</w:t>
       </w:r>
-      <w:proofErr w:type="spellEnd"/>
       <w:r>
         <w:rPr>
           <w:rFonts w:asciiTheme="majorBidi" w:eastAsia="Times New Roman" w:hAnsiTheme="majorBidi" w:cstheme="majorBidi"/>
@@ -6013,25 +5871,14 @@
           <w:lang w:eastAsia="da-DK"/>
         </w:rPr>
       </w:pPr>
-      <w:proofErr w:type="spellStart"/>
-      <w:r>
-        <w:rPr>
-          <w:rFonts w:asciiTheme="majorBidi" w:eastAsia="Times New Roman" w:hAnsiTheme="majorBidi" w:cstheme="majorBidi"/>
-          <w:b/>
-          <w:bCs/>
-          <w:lang w:eastAsia="da-DK"/>
-        </w:rPr>
-        <w:t>MachineName</w:t>
-      </w:r>
-      <w:proofErr w:type="spellEnd"/>
-      <w:r>
-        <w:rPr>
-          <w:rFonts w:asciiTheme="majorBidi" w:eastAsia="Times New Roman" w:hAnsiTheme="majorBidi" w:cstheme="majorBidi"/>
-          <w:b/>
-          <w:bCs/>
-          <w:lang w:eastAsia="da-DK"/>
-        </w:rPr>
-        <w:t xml:space="preserve"> TEXT NOT NULL,</w:t>
+      <w:r>
+        <w:rPr>
+          <w:rFonts w:asciiTheme="majorBidi" w:eastAsia="Times New Roman" w:hAnsiTheme="majorBidi" w:cstheme="majorBidi"/>
+          <w:b/>
+          <w:bCs/>
+          <w:lang w:eastAsia="da-DK"/>
+        </w:rPr>
+        <w:t>MachineName TEXT NOT NULL,</w:t>
       </w:r>
     </w:p>
     <w:p>
@@ -6046,7 +5893,6 @@
           <w:lang w:eastAsia="da-DK"/>
         </w:rPr>
       </w:pPr>
-      <w:proofErr w:type="spellStart"/>
       <w:r>
         <w:rPr>
           <w:rFonts w:asciiTheme="majorBidi" w:eastAsia="Times New Roman" w:hAnsiTheme="majorBidi" w:cstheme="majorBidi"/>
@@ -6056,7 +5902,6 @@
         </w:rPr>
         <w:t>MachineName</w:t>
       </w:r>
-      <w:proofErr w:type="spellEnd"/>
       <w:r>
         <w:rPr>
           <w:rFonts w:asciiTheme="majorBidi" w:eastAsia="Times New Roman" w:hAnsiTheme="majorBidi" w:cstheme="majorBidi"/>
@@ -6091,23 +5936,7 @@
           <w:rFonts w:asciiTheme="majorBidi" w:eastAsia="Times New Roman" w:hAnsiTheme="majorBidi" w:cstheme="majorBidi"/>
           <w:lang w:eastAsia="da-DK"/>
         </w:rPr>
-        <w:t>: Denne kolonne skal indeholde tekstdata (</w:t>
-      </w:r>
-      <w:proofErr w:type="spellStart"/>
-      <w:r>
-        <w:rPr>
-          <w:rFonts w:asciiTheme="majorBidi" w:eastAsia="Times New Roman" w:hAnsiTheme="majorBidi" w:cstheme="majorBidi"/>
-          <w:lang w:eastAsia="da-DK"/>
-        </w:rPr>
-        <w:t>string</w:t>
-      </w:r>
-      <w:proofErr w:type="spellEnd"/>
-      <w:r>
-        <w:rPr>
-          <w:rFonts w:asciiTheme="majorBidi" w:eastAsia="Times New Roman" w:hAnsiTheme="majorBidi" w:cstheme="majorBidi"/>
-          <w:lang w:eastAsia="da-DK"/>
-        </w:rPr>
-        <w:t>).</w:t>
+        <w:t>: Denne kolonne skal indeholde tekstdata (string).</w:t>
       </w:r>
     </w:p>
     <w:p>
@@ -6150,25 +5979,14 @@
           <w:lang w:eastAsia="da-DK"/>
         </w:rPr>
       </w:pPr>
-      <w:proofErr w:type="spellStart"/>
-      <w:r>
-        <w:rPr>
-          <w:rFonts w:asciiTheme="majorBidi" w:eastAsia="Times New Roman" w:hAnsiTheme="majorBidi" w:cstheme="majorBidi"/>
-          <w:b/>
-          <w:bCs/>
-          <w:lang w:eastAsia="da-DK"/>
-        </w:rPr>
-        <w:t>ProcessType</w:t>
-      </w:r>
-      <w:proofErr w:type="spellEnd"/>
-      <w:r>
-        <w:rPr>
-          <w:rFonts w:asciiTheme="majorBidi" w:eastAsia="Times New Roman" w:hAnsiTheme="majorBidi" w:cstheme="majorBidi"/>
-          <w:b/>
-          <w:bCs/>
-          <w:lang w:eastAsia="da-DK"/>
-        </w:rPr>
-        <w:t xml:space="preserve"> TEXT NOT NULL</w:t>
+      <w:r>
+        <w:rPr>
+          <w:rFonts w:asciiTheme="majorBidi" w:eastAsia="Times New Roman" w:hAnsiTheme="majorBidi" w:cstheme="majorBidi"/>
+          <w:b/>
+          <w:bCs/>
+          <w:lang w:eastAsia="da-DK"/>
+        </w:rPr>
+        <w:t>ProcessType TEXT NOT NULL</w:t>
       </w:r>
     </w:p>
     <w:p>
@@ -6183,7 +6001,6 @@
           <w:lang w:eastAsia="da-DK"/>
         </w:rPr>
       </w:pPr>
-      <w:proofErr w:type="spellStart"/>
       <w:r>
         <w:rPr>
           <w:rFonts w:asciiTheme="majorBidi" w:eastAsia="Times New Roman" w:hAnsiTheme="majorBidi" w:cstheme="majorBidi"/>
@@ -6193,29 +6010,12 @@
         </w:rPr>
         <w:t>ProcessType</w:t>
       </w:r>
-      <w:proofErr w:type="spellEnd"/>
-      <w:r>
-        <w:rPr>
-          <w:rFonts w:asciiTheme="majorBidi" w:eastAsia="Times New Roman" w:hAnsiTheme="majorBidi" w:cstheme="majorBidi"/>
-          <w:lang w:eastAsia="da-DK"/>
-        </w:rPr>
-        <w:t xml:space="preserve">: Det er navnet på en kolonne, der beskriver hvilken type procesmaskinen kan </w:t>
-      </w:r>
-      <w:proofErr w:type="gramStart"/>
-      <w:r>
-        <w:rPr>
-          <w:rFonts w:asciiTheme="majorBidi" w:eastAsia="Times New Roman" w:hAnsiTheme="majorBidi" w:cstheme="majorBidi"/>
-          <w:lang w:eastAsia="da-DK"/>
-        </w:rPr>
-        <w:t>udfører</w:t>
-      </w:r>
-      <w:proofErr w:type="gramEnd"/>
-      <w:r>
-        <w:rPr>
-          <w:rFonts w:asciiTheme="majorBidi" w:eastAsia="Times New Roman" w:hAnsiTheme="majorBidi" w:cstheme="majorBidi"/>
-          <w:lang w:eastAsia="da-DK"/>
-        </w:rPr>
-        <w:t>.</w:t>
+      <w:r>
+        <w:rPr>
+          <w:rFonts w:asciiTheme="majorBidi" w:eastAsia="Times New Roman" w:hAnsiTheme="majorBidi" w:cstheme="majorBidi"/>
+          <w:lang w:eastAsia="da-DK"/>
+        </w:rPr>
+        <w:t>: Det er navnet på en kolonne, der beskriver hvilken type procesmaskinen kan udfører.</w:t>
       </w:r>
     </w:p>
     <w:p>
@@ -6273,23 +6073,7 @@
           <w:rFonts w:asciiTheme="majorBidi" w:eastAsia="Times New Roman" w:hAnsiTheme="majorBidi" w:cstheme="majorBidi"/>
           <w:lang w:eastAsia="da-DK"/>
         </w:rPr>
-        <w:t xml:space="preserve">: Som for </w:t>
-      </w:r>
-      <w:proofErr w:type="spellStart"/>
-      <w:r>
-        <w:rPr>
-          <w:rFonts w:asciiTheme="majorBidi" w:eastAsia="Times New Roman" w:hAnsiTheme="majorBidi" w:cstheme="majorBidi"/>
-          <w:lang w:eastAsia="da-DK"/>
-        </w:rPr>
-        <w:t>MachineName</w:t>
-      </w:r>
-      <w:proofErr w:type="spellEnd"/>
-      <w:r>
-        <w:rPr>
-          <w:rFonts w:asciiTheme="majorBidi" w:eastAsia="Times New Roman" w:hAnsiTheme="majorBidi" w:cstheme="majorBidi"/>
-          <w:lang w:eastAsia="da-DK"/>
-        </w:rPr>
-        <w:t>, skal denne kolonne have en værdi for hver række i tabellen.</w:t>
+        <w:t>: Som for MachineName, skal denne kolonne have en værdi for hver række i tabellen.</w:t>
       </w:r>
     </w:p>
     <w:p>
@@ -6325,55 +6109,7 @@
           <w:rFonts w:asciiTheme="majorBidi" w:eastAsia="Times New Roman" w:hAnsiTheme="majorBidi" w:cstheme="majorBidi"/>
           <w:lang w:eastAsia="da-DK"/>
         </w:rPr>
-        <w:t>Opbevare oplysninger om maskiner, såsom deres unikke ID (</w:t>
-      </w:r>
-      <w:proofErr w:type="spellStart"/>
-      <w:r>
-        <w:rPr>
-          <w:rFonts w:asciiTheme="majorBidi" w:eastAsia="Times New Roman" w:hAnsiTheme="majorBidi" w:cstheme="majorBidi"/>
-          <w:lang w:eastAsia="da-DK"/>
-        </w:rPr>
-        <w:t>MachineID</w:t>
-      </w:r>
-      <w:proofErr w:type="spellEnd"/>
-      <w:r>
-        <w:rPr>
-          <w:rFonts w:asciiTheme="majorBidi" w:eastAsia="Times New Roman" w:hAnsiTheme="majorBidi" w:cstheme="majorBidi"/>
-          <w:lang w:eastAsia="da-DK"/>
-        </w:rPr>
-        <w:t>), navn (</w:t>
-      </w:r>
-      <w:proofErr w:type="spellStart"/>
-      <w:r>
-        <w:rPr>
-          <w:rFonts w:asciiTheme="majorBidi" w:eastAsia="Times New Roman" w:hAnsiTheme="majorBidi" w:cstheme="majorBidi"/>
-          <w:lang w:eastAsia="da-DK"/>
-        </w:rPr>
-        <w:t>MachineName</w:t>
-      </w:r>
-      <w:proofErr w:type="spellEnd"/>
-      <w:r>
-        <w:rPr>
-          <w:rFonts w:asciiTheme="majorBidi" w:eastAsia="Times New Roman" w:hAnsiTheme="majorBidi" w:cstheme="majorBidi"/>
-          <w:lang w:eastAsia="da-DK"/>
-        </w:rPr>
-        <w:t>), og hvilken type proces de udfører (</w:t>
-      </w:r>
-      <w:proofErr w:type="spellStart"/>
-      <w:r>
-        <w:rPr>
-          <w:rFonts w:asciiTheme="majorBidi" w:eastAsia="Times New Roman" w:hAnsiTheme="majorBidi" w:cstheme="majorBidi"/>
-          <w:lang w:eastAsia="da-DK"/>
-        </w:rPr>
-        <w:t>ProcessType</w:t>
-      </w:r>
-      <w:proofErr w:type="spellEnd"/>
-      <w:r>
-        <w:rPr>
-          <w:rFonts w:asciiTheme="majorBidi" w:eastAsia="Times New Roman" w:hAnsiTheme="majorBidi" w:cstheme="majorBidi"/>
-          <w:lang w:eastAsia="da-DK"/>
-        </w:rPr>
-        <w:t>).</w:t>
+        <w:t>Opbevare oplysninger om maskiner, såsom deres unikke ID (MachineID), navn (MachineName), og hvilken type proces de udfører (ProcessType).</w:t>
       </w:r>
     </w:p>
     <w:p>
@@ -6418,23 +6154,15 @@
           <w:rFonts w:asciiTheme="majorBidi" w:eastAsia="Times New Roman" w:hAnsiTheme="majorBidi" w:cstheme="majorBidi"/>
           <w:lang w:eastAsia="da-DK"/>
         </w:rPr>
-        <w:t xml:space="preserve">For nogle af tabellerne har det ikke været tilstrækkeligt med én primærnøgle, da flere maskiner, for eksempel kan bruge flere forskellige materialer (mange-til-mange relation). Derfor anvender vi en kombination af to primærnøgler, som sammenkobles gennem en </w:t>
-      </w:r>
-      <w:proofErr w:type="spellStart"/>
-      <w:r>
-        <w:rPr>
-          <w:rFonts w:asciiTheme="majorBidi" w:eastAsia="Times New Roman" w:hAnsiTheme="majorBidi" w:cstheme="majorBidi"/>
-          <w:lang w:eastAsia="da-DK"/>
-        </w:rPr>
-        <w:t>relationstabel</w:t>
-      </w:r>
-      <w:proofErr w:type="spellEnd"/>
-      <w:r>
-        <w:rPr>
-          <w:rFonts w:asciiTheme="majorBidi" w:eastAsia="Times New Roman" w:hAnsiTheme="majorBidi" w:cstheme="majorBidi"/>
-          <w:lang w:eastAsia="da-DK"/>
-        </w:rPr>
-        <w:t>. Et eksempel på dette er:</w:t>
+        <w:t xml:space="preserve">For nogle af tabellerne har det ikke været tilstrækkeligt med én primærnøgle, da flere maskiner, for eksempel kan bruge flere forskellige materialer (mange-til-mange relation). Derfor anvender vi en </w:t>
+      </w:r>
+      <w:r>
+        <w:rPr>
+          <w:rFonts w:asciiTheme="majorBidi" w:eastAsia="Times New Roman" w:hAnsiTheme="majorBidi" w:cstheme="majorBidi"/>
+          <w:lang w:eastAsia="da-DK"/>
+        </w:rPr>
+        <w:lastRenderedPageBreak/>
+        <w:t>kombination af to primærnøgler, som sammenkobles gennem en relationstabel. Et eksempel på dette er:</w:t>
       </w:r>
     </w:p>
     <w:p>
@@ -6448,7 +6176,6 @@
           <w:rFonts w:asciiTheme="majorBidi" w:hAnsiTheme="majorBidi" w:cstheme="majorBidi"/>
           <w:noProof/>
         </w:rPr>
-        <w:lastRenderedPageBreak/>
         <w:drawing>
           <wp:inline distT="0" distB="0" distL="0" distR="0" wp14:anchorId="4BBAA7A0" wp14:editId="52BD8243">
             <wp:extent cx="5229955" cy="2029108"/>
@@ -6504,27 +6231,7 @@
           <w:bCs/>
           <w:lang w:eastAsia="da-DK"/>
         </w:rPr>
-        <w:t xml:space="preserve">CREATE TABLE </w:t>
-      </w:r>
-      <w:proofErr w:type="spellStart"/>
-      <w:r>
-        <w:rPr>
-          <w:rFonts w:asciiTheme="majorBidi" w:eastAsia="Times New Roman" w:hAnsiTheme="majorBidi" w:cstheme="majorBidi"/>
-          <w:b/>
-          <w:bCs/>
-          <w:lang w:eastAsia="da-DK"/>
-        </w:rPr>
-        <w:t>MachineMaterialCost</w:t>
-      </w:r>
-      <w:proofErr w:type="spellEnd"/>
-      <w:r>
-        <w:rPr>
-          <w:rFonts w:asciiTheme="majorBidi" w:eastAsia="Times New Roman" w:hAnsiTheme="majorBidi" w:cstheme="majorBidi"/>
-          <w:b/>
-          <w:bCs/>
-          <w:lang w:eastAsia="da-DK"/>
-        </w:rPr>
-        <w:t xml:space="preserve"> </w:t>
+        <w:t xml:space="preserve">CREATE TABLE MachineMaterialCost </w:t>
       </w:r>
     </w:p>
     <w:p>
@@ -6544,23 +6251,7 @@
           <w:rFonts w:asciiTheme="majorBidi" w:eastAsia="Times New Roman" w:hAnsiTheme="majorBidi" w:cstheme="majorBidi"/>
           <w:lang w:eastAsia="da-DK"/>
         </w:rPr>
-        <w:t xml:space="preserve">Opretter en ny tabel med navnet </w:t>
-      </w:r>
-      <w:proofErr w:type="spellStart"/>
-      <w:r>
-        <w:rPr>
-          <w:rFonts w:asciiTheme="majorBidi" w:eastAsia="Times New Roman" w:hAnsiTheme="majorBidi" w:cstheme="majorBidi"/>
-          <w:lang w:eastAsia="da-DK"/>
-        </w:rPr>
-        <w:t>MachineMaterialCost</w:t>
-      </w:r>
-      <w:proofErr w:type="spellEnd"/>
-      <w:r>
-        <w:rPr>
-          <w:rFonts w:asciiTheme="majorBidi" w:eastAsia="Times New Roman" w:hAnsiTheme="majorBidi" w:cstheme="majorBidi"/>
-          <w:lang w:eastAsia="da-DK"/>
-        </w:rPr>
-        <w:t>.</w:t>
+        <w:t>Opretter en ny tabel med navnet MachineMaterialCost.</w:t>
       </w:r>
     </w:p>
     <w:p>
@@ -6582,7 +6273,6 @@
         </w:rPr>
         <w:t xml:space="preserve">Denne tabel fungerer som en </w:t>
       </w:r>
-      <w:proofErr w:type="spellStart"/>
       <w:r>
         <w:rPr>
           <w:rFonts w:asciiTheme="majorBidi" w:eastAsia="Times New Roman" w:hAnsiTheme="majorBidi" w:cstheme="majorBidi"/>
@@ -6592,7 +6282,6 @@
         </w:rPr>
         <w:t>relationstabel</w:t>
       </w:r>
-      <w:proofErr w:type="spellEnd"/>
       <w:r>
         <w:rPr>
           <w:rFonts w:asciiTheme="majorBidi" w:eastAsia="Times New Roman" w:hAnsiTheme="majorBidi" w:cstheme="majorBidi"/>
@@ -6612,25 +6301,14 @@
           <w:lang w:eastAsia="da-DK"/>
         </w:rPr>
       </w:pPr>
-      <w:proofErr w:type="spellStart"/>
-      <w:r>
-        <w:rPr>
-          <w:rFonts w:asciiTheme="majorBidi" w:eastAsia="Times New Roman" w:hAnsiTheme="majorBidi" w:cstheme="majorBidi"/>
-          <w:b/>
-          <w:bCs/>
-          <w:lang w:eastAsia="da-DK"/>
-        </w:rPr>
-        <w:t>MachineID</w:t>
-      </w:r>
-      <w:proofErr w:type="spellEnd"/>
-      <w:r>
-        <w:rPr>
-          <w:rFonts w:asciiTheme="majorBidi" w:eastAsia="Times New Roman" w:hAnsiTheme="majorBidi" w:cstheme="majorBidi"/>
-          <w:b/>
-          <w:bCs/>
-          <w:lang w:eastAsia="da-DK"/>
-        </w:rPr>
-        <w:t xml:space="preserve"> INTEGER,</w:t>
+      <w:r>
+        <w:rPr>
+          <w:rFonts w:asciiTheme="majorBidi" w:eastAsia="Times New Roman" w:hAnsiTheme="majorBidi" w:cstheme="majorBidi"/>
+          <w:b/>
+          <w:bCs/>
+          <w:lang w:eastAsia="da-DK"/>
+        </w:rPr>
+        <w:t>MachineID INTEGER,</w:t>
       </w:r>
     </w:p>
     <w:p>
@@ -6645,7 +6323,6 @@
           <w:lang w:eastAsia="da-DK"/>
         </w:rPr>
       </w:pPr>
-      <w:proofErr w:type="spellStart"/>
       <w:r>
         <w:rPr>
           <w:rFonts w:asciiTheme="majorBidi" w:eastAsia="Times New Roman" w:hAnsiTheme="majorBidi" w:cstheme="majorBidi"/>
@@ -6655,7 +6332,6 @@
         </w:rPr>
         <w:t>MachineID</w:t>
       </w:r>
-      <w:proofErr w:type="spellEnd"/>
       <w:r>
         <w:rPr>
           <w:rFonts w:asciiTheme="majorBidi" w:eastAsia="Times New Roman" w:hAnsiTheme="majorBidi" w:cstheme="majorBidi"/>
@@ -6711,27 +6387,7 @@
           <w:bCs/>
           <w:lang w:eastAsia="da-DK"/>
         </w:rPr>
-        <w:t xml:space="preserve"> </w:t>
-      </w:r>
-      <w:proofErr w:type="spellStart"/>
-      <w:r>
-        <w:rPr>
-          <w:rFonts w:asciiTheme="majorBidi" w:eastAsia="Times New Roman" w:hAnsiTheme="majorBidi" w:cstheme="majorBidi"/>
-          <w:b/>
-          <w:bCs/>
-          <w:lang w:eastAsia="da-DK"/>
-        </w:rPr>
-        <w:t>MaterialID</w:t>
-      </w:r>
-      <w:proofErr w:type="spellEnd"/>
-      <w:r>
-        <w:rPr>
-          <w:rFonts w:asciiTheme="majorBidi" w:eastAsia="Times New Roman" w:hAnsiTheme="majorBidi" w:cstheme="majorBidi"/>
-          <w:b/>
-          <w:bCs/>
-          <w:lang w:eastAsia="da-DK"/>
-        </w:rPr>
-        <w:t xml:space="preserve"> INTEGER</w:t>
+        <w:t xml:space="preserve"> MaterialID INTEGER</w:t>
       </w:r>
     </w:p>
     <w:p>
@@ -6746,7 +6402,6 @@
           <w:lang w:eastAsia="da-DK"/>
         </w:rPr>
       </w:pPr>
-      <w:proofErr w:type="spellStart"/>
       <w:r>
         <w:rPr>
           <w:rFonts w:asciiTheme="majorBidi" w:eastAsia="Times New Roman" w:hAnsiTheme="majorBidi" w:cstheme="majorBidi"/>
@@ -6756,7 +6411,6 @@
         </w:rPr>
         <w:t>MaterialID</w:t>
       </w:r>
-      <w:proofErr w:type="spellEnd"/>
       <w:r>
         <w:rPr>
           <w:rFonts w:asciiTheme="majorBidi" w:eastAsia="Times New Roman" w:hAnsiTheme="majorBidi" w:cstheme="majorBidi"/>
@@ -6812,27 +6466,7 @@
           <w:bCs/>
           <w:lang w:eastAsia="da-DK"/>
         </w:rPr>
-        <w:t xml:space="preserve"> </w:t>
-      </w:r>
-      <w:proofErr w:type="spellStart"/>
-      <w:r>
-        <w:rPr>
-          <w:rFonts w:asciiTheme="majorBidi" w:eastAsia="Times New Roman" w:hAnsiTheme="majorBidi" w:cstheme="majorBidi"/>
-          <w:b/>
-          <w:bCs/>
-          <w:lang w:eastAsia="da-DK"/>
-        </w:rPr>
-        <w:t>Cost</w:t>
-      </w:r>
-      <w:proofErr w:type="spellEnd"/>
-      <w:r>
-        <w:rPr>
-          <w:rFonts w:asciiTheme="majorBidi" w:eastAsia="Times New Roman" w:hAnsiTheme="majorBidi" w:cstheme="majorBidi"/>
-          <w:b/>
-          <w:bCs/>
-          <w:lang w:eastAsia="da-DK"/>
-        </w:rPr>
-        <w:t xml:space="preserve"> REAL</w:t>
+        <w:t xml:space="preserve"> Cost REAL</w:t>
       </w:r>
     </w:p>
     <w:p>
@@ -6847,7 +6481,6 @@
           <w:lang w:eastAsia="da-DK"/>
         </w:rPr>
       </w:pPr>
-      <w:proofErr w:type="spellStart"/>
       <w:r>
         <w:rPr>
           <w:rFonts w:asciiTheme="majorBidi" w:eastAsia="Times New Roman" w:hAnsiTheme="majorBidi" w:cstheme="majorBidi"/>
@@ -6857,7 +6490,6 @@
         </w:rPr>
         <w:t>Cost</w:t>
       </w:r>
-      <w:proofErr w:type="spellEnd"/>
       <w:r>
         <w:rPr>
           <w:rFonts w:asciiTheme="majorBidi" w:eastAsia="Times New Roman" w:hAnsiTheme="majorBidi" w:cstheme="majorBidi"/>
@@ -6968,23 +6600,7 @@
           <w:rFonts w:asciiTheme="majorBidi" w:eastAsia="Times New Roman" w:hAnsiTheme="majorBidi" w:cstheme="majorBidi"/>
           <w:lang w:eastAsia="da-DK"/>
         </w:rPr>
-        <w:t>: Denne kolonne gemmer tekst (</w:t>
-      </w:r>
-      <w:proofErr w:type="spellStart"/>
-      <w:r>
-        <w:rPr>
-          <w:rFonts w:asciiTheme="majorBidi" w:eastAsia="Times New Roman" w:hAnsiTheme="majorBidi" w:cstheme="majorBidi"/>
-          <w:lang w:eastAsia="da-DK"/>
-        </w:rPr>
-        <w:t>string</w:t>
-      </w:r>
-      <w:proofErr w:type="spellEnd"/>
-      <w:r>
-        <w:rPr>
-          <w:rFonts w:asciiTheme="majorBidi" w:eastAsia="Times New Roman" w:hAnsiTheme="majorBidi" w:cstheme="majorBidi"/>
-          <w:lang w:eastAsia="da-DK"/>
-        </w:rPr>
-        <w:t>).</w:t>
+        <w:t>: Denne kolonne gemmer tekst (string).</w:t>
       </w:r>
     </w:p>
     <w:p>
@@ -7014,47 +6630,7 @@
           <w:bCs/>
           <w:lang w:eastAsia="da-DK"/>
         </w:rPr>
-        <w:t>PRIMARY KEY (</w:t>
-      </w:r>
-      <w:proofErr w:type="spellStart"/>
-      <w:r>
-        <w:rPr>
-          <w:rFonts w:asciiTheme="majorBidi" w:eastAsia="Times New Roman" w:hAnsiTheme="majorBidi" w:cstheme="majorBidi"/>
-          <w:b/>
-          <w:bCs/>
-          <w:lang w:eastAsia="da-DK"/>
-        </w:rPr>
-        <w:t>MachineID</w:t>
-      </w:r>
-      <w:proofErr w:type="spellEnd"/>
-      <w:r>
-        <w:rPr>
-          <w:rFonts w:asciiTheme="majorBidi" w:eastAsia="Times New Roman" w:hAnsiTheme="majorBidi" w:cstheme="majorBidi"/>
-          <w:b/>
-          <w:bCs/>
-          <w:lang w:eastAsia="da-DK"/>
-        </w:rPr>
-        <w:t xml:space="preserve">, </w:t>
-      </w:r>
-      <w:proofErr w:type="spellStart"/>
-      <w:r>
-        <w:rPr>
-          <w:rFonts w:asciiTheme="majorBidi" w:eastAsia="Times New Roman" w:hAnsiTheme="majorBidi" w:cstheme="majorBidi"/>
-          <w:b/>
-          <w:bCs/>
-          <w:lang w:eastAsia="da-DK"/>
-        </w:rPr>
-        <w:t>MaterialID</w:t>
-      </w:r>
-      <w:proofErr w:type="spellEnd"/>
-      <w:r>
-        <w:rPr>
-          <w:rFonts w:asciiTheme="majorBidi" w:eastAsia="Times New Roman" w:hAnsiTheme="majorBidi" w:cstheme="majorBidi"/>
-          <w:b/>
-          <w:bCs/>
-          <w:lang w:eastAsia="da-DK"/>
-        </w:rPr>
-        <w:t>)</w:t>
+        <w:t>PRIMARY KEY (MachineID, MaterialID)</w:t>
       </w:r>
     </w:p>
     <w:p>
@@ -7074,39 +6650,8 @@
           <w:rFonts w:asciiTheme="majorBidi" w:eastAsia="Times New Roman" w:hAnsiTheme="majorBidi" w:cstheme="majorBidi"/>
           <w:lang w:eastAsia="da-DK"/>
         </w:rPr>
-        <w:t xml:space="preserve">Angiver en sammensat primærnøgle, der består af både </w:t>
-      </w:r>
-      <w:proofErr w:type="spellStart"/>
-      <w:r>
-        <w:rPr>
-          <w:rFonts w:asciiTheme="majorBidi" w:eastAsia="Times New Roman" w:hAnsiTheme="majorBidi" w:cstheme="majorBidi"/>
-          <w:lang w:eastAsia="da-DK"/>
-        </w:rPr>
-        <w:t>MachineID</w:t>
-      </w:r>
-      <w:proofErr w:type="spellEnd"/>
-      <w:r>
-        <w:rPr>
-          <w:rFonts w:asciiTheme="majorBidi" w:eastAsia="Times New Roman" w:hAnsiTheme="majorBidi" w:cstheme="majorBidi"/>
-          <w:lang w:eastAsia="da-DK"/>
-        </w:rPr>
-        <w:t xml:space="preserve"> og </w:t>
-      </w:r>
-      <w:proofErr w:type="spellStart"/>
-      <w:r>
-        <w:rPr>
-          <w:rFonts w:asciiTheme="majorBidi" w:eastAsia="Times New Roman" w:hAnsiTheme="majorBidi" w:cstheme="majorBidi"/>
-          <w:lang w:eastAsia="da-DK"/>
-        </w:rPr>
-        <w:t>MaterialID</w:t>
-      </w:r>
-      <w:proofErr w:type="spellEnd"/>
-      <w:r>
-        <w:rPr>
-          <w:rFonts w:asciiTheme="majorBidi" w:eastAsia="Times New Roman" w:hAnsiTheme="majorBidi" w:cstheme="majorBidi"/>
-          <w:lang w:eastAsia="da-DK"/>
-        </w:rPr>
-        <w:t>.</w:t>
+        <w:lastRenderedPageBreak/>
+        <w:t>Angiver en sammensat primærnøgle, der består af både MachineID og MaterialID.</w:t>
       </w:r>
     </w:p>
     <w:p>
@@ -7166,7 +6711,6 @@
           <w:rFonts w:asciiTheme="majorBidi" w:eastAsia="Times New Roman" w:hAnsiTheme="majorBidi" w:cstheme="majorBidi"/>
           <w:lang w:eastAsia="da-DK"/>
         </w:rPr>
-        <w:lastRenderedPageBreak/>
         <w:t>En maskine kan bruge mange forskellige materialer.</w:t>
       </w:r>
     </w:p>
@@ -7228,47 +6772,7 @@
           <w:bCs/>
           <w:lang w:val="en-US" w:eastAsia="da-DK"/>
         </w:rPr>
-        <w:t>FOREIGN KEY (</w:t>
-      </w:r>
-      <w:proofErr w:type="spellStart"/>
-      <w:r>
-        <w:rPr>
-          <w:rFonts w:asciiTheme="majorBidi" w:eastAsia="Times New Roman" w:hAnsiTheme="majorBidi" w:cstheme="majorBidi"/>
-          <w:b/>
-          <w:bCs/>
-          <w:lang w:val="en-US" w:eastAsia="da-DK"/>
-        </w:rPr>
-        <w:t>MachineID</w:t>
-      </w:r>
-      <w:proofErr w:type="spellEnd"/>
-      <w:r>
-        <w:rPr>
-          <w:rFonts w:asciiTheme="majorBidi" w:eastAsia="Times New Roman" w:hAnsiTheme="majorBidi" w:cstheme="majorBidi"/>
-          <w:b/>
-          <w:bCs/>
-          <w:lang w:val="en-US" w:eastAsia="da-DK"/>
-        </w:rPr>
-        <w:t>) REFERENCES Machine (</w:t>
-      </w:r>
-      <w:proofErr w:type="spellStart"/>
-      <w:r>
-        <w:rPr>
-          <w:rFonts w:asciiTheme="majorBidi" w:eastAsia="Times New Roman" w:hAnsiTheme="majorBidi" w:cstheme="majorBidi"/>
-          <w:b/>
-          <w:bCs/>
-          <w:lang w:val="en-US" w:eastAsia="da-DK"/>
-        </w:rPr>
-        <w:t>MachineID</w:t>
-      </w:r>
-      <w:proofErr w:type="spellEnd"/>
-      <w:r>
-        <w:rPr>
-          <w:rFonts w:asciiTheme="majorBidi" w:eastAsia="Times New Roman" w:hAnsiTheme="majorBidi" w:cstheme="majorBidi"/>
-          <w:b/>
-          <w:bCs/>
-          <w:lang w:val="en-US" w:eastAsia="da-DK"/>
-        </w:rPr>
-        <w:t>)</w:t>
+        <w:t>FOREIGN KEY (MachineID) REFERENCES Machine (MachineID)</w:t>
       </w:r>
     </w:p>
     <w:p>
@@ -7288,39 +6792,7 @@
           <w:rFonts w:asciiTheme="majorBidi" w:eastAsia="Times New Roman" w:hAnsiTheme="majorBidi" w:cstheme="majorBidi"/>
           <w:lang w:eastAsia="da-DK"/>
         </w:rPr>
-        <w:t xml:space="preserve">Opretter en fremmednøgle, der forbinder </w:t>
-      </w:r>
-      <w:proofErr w:type="spellStart"/>
-      <w:r>
-        <w:rPr>
-          <w:rFonts w:asciiTheme="majorBidi" w:eastAsia="Times New Roman" w:hAnsiTheme="majorBidi" w:cstheme="majorBidi"/>
-          <w:lang w:eastAsia="da-DK"/>
-        </w:rPr>
-        <w:t>MachineID</w:t>
-      </w:r>
-      <w:proofErr w:type="spellEnd"/>
-      <w:r>
-        <w:rPr>
-          <w:rFonts w:asciiTheme="majorBidi" w:eastAsia="Times New Roman" w:hAnsiTheme="majorBidi" w:cstheme="majorBidi"/>
-          <w:lang w:eastAsia="da-DK"/>
-        </w:rPr>
-        <w:t xml:space="preserve"> i denne tabel til </w:t>
-      </w:r>
-      <w:proofErr w:type="spellStart"/>
-      <w:r>
-        <w:rPr>
-          <w:rFonts w:asciiTheme="majorBidi" w:eastAsia="Times New Roman" w:hAnsiTheme="majorBidi" w:cstheme="majorBidi"/>
-          <w:lang w:eastAsia="da-DK"/>
-        </w:rPr>
-        <w:t>MachineID</w:t>
-      </w:r>
-      <w:proofErr w:type="spellEnd"/>
-      <w:r>
-        <w:rPr>
-          <w:rFonts w:asciiTheme="majorBidi" w:eastAsia="Times New Roman" w:hAnsiTheme="majorBidi" w:cstheme="majorBidi"/>
-          <w:lang w:eastAsia="da-DK"/>
-        </w:rPr>
-        <w:t xml:space="preserve"> i tabellen Machine.</w:t>
+        <w:t>Opretter en fremmednøgle, der forbinder MachineID i denne tabel til MachineID i tabellen Machine.</w:t>
       </w:r>
     </w:p>
     <w:p>
@@ -7340,55 +6812,7 @@
           <w:rFonts w:asciiTheme="majorBidi" w:eastAsia="Times New Roman" w:hAnsiTheme="majorBidi" w:cstheme="majorBidi"/>
           <w:lang w:eastAsia="da-DK"/>
         </w:rPr>
-        <w:t xml:space="preserve">Dette betyder, at </w:t>
-      </w:r>
-      <w:proofErr w:type="spellStart"/>
-      <w:r>
-        <w:rPr>
-          <w:rFonts w:asciiTheme="majorBidi" w:eastAsia="Times New Roman" w:hAnsiTheme="majorBidi" w:cstheme="majorBidi"/>
-          <w:lang w:eastAsia="da-DK"/>
-        </w:rPr>
-        <w:t>MachineID</w:t>
-      </w:r>
-      <w:proofErr w:type="spellEnd"/>
-      <w:r>
-        <w:rPr>
-          <w:rFonts w:asciiTheme="majorBidi" w:eastAsia="Times New Roman" w:hAnsiTheme="majorBidi" w:cstheme="majorBidi"/>
-          <w:lang w:eastAsia="da-DK"/>
-        </w:rPr>
-        <w:t xml:space="preserve"> i </w:t>
-      </w:r>
-      <w:proofErr w:type="spellStart"/>
-      <w:r>
-        <w:rPr>
-          <w:rFonts w:asciiTheme="majorBidi" w:eastAsia="Times New Roman" w:hAnsiTheme="majorBidi" w:cstheme="majorBidi"/>
-          <w:lang w:eastAsia="da-DK"/>
-        </w:rPr>
-        <w:t>MachineMaterialCost</w:t>
-      </w:r>
-      <w:proofErr w:type="spellEnd"/>
-      <w:r>
-        <w:rPr>
-          <w:rFonts w:asciiTheme="majorBidi" w:eastAsia="Times New Roman" w:hAnsiTheme="majorBidi" w:cstheme="majorBidi"/>
-          <w:lang w:eastAsia="da-DK"/>
-        </w:rPr>
-        <w:t xml:space="preserve"> skal matche en eksisterende </w:t>
-      </w:r>
-      <w:proofErr w:type="spellStart"/>
-      <w:r>
-        <w:rPr>
-          <w:rFonts w:asciiTheme="majorBidi" w:eastAsia="Times New Roman" w:hAnsiTheme="majorBidi" w:cstheme="majorBidi"/>
-          <w:lang w:eastAsia="da-DK"/>
-        </w:rPr>
-        <w:t>MachineID</w:t>
-      </w:r>
-      <w:proofErr w:type="spellEnd"/>
-      <w:r>
-        <w:rPr>
-          <w:rFonts w:asciiTheme="majorBidi" w:eastAsia="Times New Roman" w:hAnsiTheme="majorBidi" w:cstheme="majorBidi"/>
-          <w:lang w:eastAsia="da-DK"/>
-        </w:rPr>
-        <w:t xml:space="preserve"> i Machine.</w:t>
+        <w:t>Dette betyder, at MachineID i MachineMaterialCost skal matche en eksisterende MachineID i Machine.</w:t>
       </w:r>
     </w:p>
     <w:p>
@@ -7406,47 +6830,7 @@
           <w:bCs/>
           <w:lang w:val="en-US" w:eastAsia="da-DK"/>
         </w:rPr>
-        <w:t>FOREIGN KEY (</w:t>
-      </w:r>
-      <w:proofErr w:type="spellStart"/>
-      <w:r>
-        <w:rPr>
-          <w:rFonts w:asciiTheme="majorBidi" w:eastAsia="Times New Roman" w:hAnsiTheme="majorBidi" w:cstheme="majorBidi"/>
-          <w:b/>
-          <w:bCs/>
-          <w:lang w:val="en-US" w:eastAsia="da-DK"/>
-        </w:rPr>
-        <w:t>MaterialID</w:t>
-      </w:r>
-      <w:proofErr w:type="spellEnd"/>
-      <w:r>
-        <w:rPr>
-          <w:rFonts w:asciiTheme="majorBidi" w:eastAsia="Times New Roman" w:hAnsiTheme="majorBidi" w:cstheme="majorBidi"/>
-          <w:b/>
-          <w:bCs/>
-          <w:lang w:val="en-US" w:eastAsia="da-DK"/>
-        </w:rPr>
-        <w:t>) REFERENCES Materials (</w:t>
-      </w:r>
-      <w:proofErr w:type="spellStart"/>
-      <w:r>
-        <w:rPr>
-          <w:rFonts w:asciiTheme="majorBidi" w:eastAsia="Times New Roman" w:hAnsiTheme="majorBidi" w:cstheme="majorBidi"/>
-          <w:b/>
-          <w:bCs/>
-          <w:lang w:val="en-US" w:eastAsia="da-DK"/>
-        </w:rPr>
-        <w:t>MaterialID</w:t>
-      </w:r>
-      <w:proofErr w:type="spellEnd"/>
-      <w:r>
-        <w:rPr>
-          <w:rFonts w:asciiTheme="majorBidi" w:eastAsia="Times New Roman" w:hAnsiTheme="majorBidi" w:cstheme="majorBidi"/>
-          <w:b/>
-          <w:bCs/>
-          <w:lang w:val="en-US" w:eastAsia="da-DK"/>
-        </w:rPr>
-        <w:t>)</w:t>
+        <w:t>FOREIGN KEY (MaterialID) REFERENCES Materials (MaterialID)</w:t>
       </w:r>
     </w:p>
     <w:p>
@@ -7466,39 +6850,7 @@
           <w:rFonts w:asciiTheme="majorBidi" w:eastAsia="Times New Roman" w:hAnsiTheme="majorBidi" w:cstheme="majorBidi"/>
           <w:lang w:eastAsia="da-DK"/>
         </w:rPr>
-        <w:t xml:space="preserve">Opretter en fremmednøgle, der forbinder </w:t>
-      </w:r>
-      <w:proofErr w:type="spellStart"/>
-      <w:r>
-        <w:rPr>
-          <w:rFonts w:asciiTheme="majorBidi" w:eastAsia="Times New Roman" w:hAnsiTheme="majorBidi" w:cstheme="majorBidi"/>
-          <w:lang w:eastAsia="da-DK"/>
-        </w:rPr>
-        <w:t>MaterialID</w:t>
-      </w:r>
-      <w:proofErr w:type="spellEnd"/>
-      <w:r>
-        <w:rPr>
-          <w:rFonts w:asciiTheme="majorBidi" w:eastAsia="Times New Roman" w:hAnsiTheme="majorBidi" w:cstheme="majorBidi"/>
-          <w:lang w:eastAsia="da-DK"/>
-        </w:rPr>
-        <w:t xml:space="preserve"> i denne tabel til </w:t>
-      </w:r>
-      <w:proofErr w:type="spellStart"/>
-      <w:r>
-        <w:rPr>
-          <w:rFonts w:asciiTheme="majorBidi" w:eastAsia="Times New Roman" w:hAnsiTheme="majorBidi" w:cstheme="majorBidi"/>
-          <w:lang w:eastAsia="da-DK"/>
-        </w:rPr>
-        <w:t>MaterialID</w:t>
-      </w:r>
-      <w:proofErr w:type="spellEnd"/>
-      <w:r>
-        <w:rPr>
-          <w:rFonts w:asciiTheme="majorBidi" w:eastAsia="Times New Roman" w:hAnsiTheme="majorBidi" w:cstheme="majorBidi"/>
-          <w:lang w:eastAsia="da-DK"/>
-        </w:rPr>
-        <w:t xml:space="preserve"> i tabellen Materials.</w:t>
+        <w:t>Opretter en fremmednøgle, der forbinder MaterialID i denne tabel til MaterialID i tabellen Materials.</w:t>
       </w:r>
     </w:p>
     <w:p>
@@ -7518,55 +6870,7 @@
           <w:rFonts w:asciiTheme="majorBidi" w:eastAsia="Times New Roman" w:hAnsiTheme="majorBidi" w:cstheme="majorBidi"/>
           <w:lang w:eastAsia="da-DK"/>
         </w:rPr>
-        <w:t xml:space="preserve">Dette betyder, at </w:t>
-      </w:r>
-      <w:proofErr w:type="spellStart"/>
-      <w:r>
-        <w:rPr>
-          <w:rFonts w:asciiTheme="majorBidi" w:eastAsia="Times New Roman" w:hAnsiTheme="majorBidi" w:cstheme="majorBidi"/>
-          <w:lang w:eastAsia="da-DK"/>
-        </w:rPr>
-        <w:t>MaterialID</w:t>
-      </w:r>
-      <w:proofErr w:type="spellEnd"/>
-      <w:r>
-        <w:rPr>
-          <w:rFonts w:asciiTheme="majorBidi" w:eastAsia="Times New Roman" w:hAnsiTheme="majorBidi" w:cstheme="majorBidi"/>
-          <w:lang w:eastAsia="da-DK"/>
-        </w:rPr>
-        <w:t xml:space="preserve"> i </w:t>
-      </w:r>
-      <w:proofErr w:type="spellStart"/>
-      <w:r>
-        <w:rPr>
-          <w:rFonts w:asciiTheme="majorBidi" w:eastAsia="Times New Roman" w:hAnsiTheme="majorBidi" w:cstheme="majorBidi"/>
-          <w:lang w:eastAsia="da-DK"/>
-        </w:rPr>
-        <w:t>MachineMaterialCost</w:t>
-      </w:r>
-      <w:proofErr w:type="spellEnd"/>
-      <w:r>
-        <w:rPr>
-          <w:rFonts w:asciiTheme="majorBidi" w:eastAsia="Times New Roman" w:hAnsiTheme="majorBidi" w:cstheme="majorBidi"/>
-          <w:lang w:eastAsia="da-DK"/>
-        </w:rPr>
-        <w:t xml:space="preserve"> skal matche en eksisterende </w:t>
-      </w:r>
-      <w:proofErr w:type="spellStart"/>
-      <w:r>
-        <w:rPr>
-          <w:rFonts w:asciiTheme="majorBidi" w:eastAsia="Times New Roman" w:hAnsiTheme="majorBidi" w:cstheme="majorBidi"/>
-          <w:lang w:eastAsia="da-DK"/>
-        </w:rPr>
-        <w:t>MaterialID</w:t>
-      </w:r>
-      <w:proofErr w:type="spellEnd"/>
-      <w:r>
-        <w:rPr>
-          <w:rFonts w:asciiTheme="majorBidi" w:eastAsia="Times New Roman" w:hAnsiTheme="majorBidi" w:cstheme="majorBidi"/>
-          <w:lang w:eastAsia="da-DK"/>
-        </w:rPr>
-        <w:t xml:space="preserve"> i Materials.</w:t>
+        <w:t>Dette betyder, at MaterialID i MachineMaterialCost skal matche en eksisterende MaterialID i Materials.</w:t>
       </w:r>
     </w:p>
     <w:p>
@@ -7596,27 +6900,7 @@
           <w:bCs/>
           <w:lang w:eastAsia="da-DK"/>
         </w:rPr>
-        <w:t xml:space="preserve">Hvordan fungerer </w:t>
-      </w:r>
-      <w:proofErr w:type="spellStart"/>
-      <w:r>
-        <w:rPr>
-          <w:rFonts w:asciiTheme="majorBidi" w:eastAsia="Times New Roman" w:hAnsiTheme="majorBidi" w:cstheme="majorBidi"/>
-          <w:b/>
-          <w:bCs/>
-          <w:lang w:eastAsia="da-DK"/>
-        </w:rPr>
-        <w:t>relationstabellen</w:t>
-      </w:r>
-      <w:proofErr w:type="spellEnd"/>
-      <w:r>
-        <w:rPr>
-          <w:rFonts w:asciiTheme="majorBidi" w:eastAsia="Times New Roman" w:hAnsiTheme="majorBidi" w:cstheme="majorBidi"/>
-          <w:b/>
-          <w:bCs/>
-          <w:lang w:eastAsia="da-DK"/>
-        </w:rPr>
-        <w:t>?</w:t>
+        <w:t>Hvordan fungerer relationstabellen?</w:t>
       </w:r>
     </w:p>
     <w:p>
@@ -7754,39 +7038,7 @@
           <w:rFonts w:asciiTheme="majorBidi" w:eastAsia="Times New Roman" w:hAnsiTheme="majorBidi" w:cstheme="majorBidi"/>
           <w:lang w:eastAsia="da-DK"/>
         </w:rPr>
-        <w:t xml:space="preserve">Primærnøglen består af både </w:t>
-      </w:r>
-      <w:proofErr w:type="spellStart"/>
-      <w:r>
-        <w:rPr>
-          <w:rFonts w:asciiTheme="majorBidi" w:eastAsia="Times New Roman" w:hAnsiTheme="majorBidi" w:cstheme="majorBidi"/>
-          <w:lang w:eastAsia="da-DK"/>
-        </w:rPr>
-        <w:t>MachineID</w:t>
-      </w:r>
-      <w:proofErr w:type="spellEnd"/>
-      <w:r>
-        <w:rPr>
-          <w:rFonts w:asciiTheme="majorBidi" w:eastAsia="Times New Roman" w:hAnsiTheme="majorBidi" w:cstheme="majorBidi"/>
-          <w:lang w:eastAsia="da-DK"/>
-        </w:rPr>
-        <w:t xml:space="preserve"> og </w:t>
-      </w:r>
-      <w:proofErr w:type="spellStart"/>
-      <w:r>
-        <w:rPr>
-          <w:rFonts w:asciiTheme="majorBidi" w:eastAsia="Times New Roman" w:hAnsiTheme="majorBidi" w:cstheme="majorBidi"/>
-          <w:lang w:eastAsia="da-DK"/>
-        </w:rPr>
-        <w:t>MaterialID</w:t>
-      </w:r>
-      <w:proofErr w:type="spellEnd"/>
-      <w:r>
-        <w:rPr>
-          <w:rFonts w:asciiTheme="majorBidi" w:eastAsia="Times New Roman" w:hAnsiTheme="majorBidi" w:cstheme="majorBidi"/>
-          <w:lang w:eastAsia="da-DK"/>
-        </w:rPr>
-        <w:t>. Dette sikrer, at der ikke er dubletter for en given kombination af maskine og materiale.</w:t>
+        <w:t>Primærnøglen består af både MachineID og MaterialID. Dette sikrer, at der ikke er dubletter for en given kombination af maskine og materiale.</w:t>
       </w:r>
     </w:p>
     <w:p>
@@ -7835,23 +7087,7 @@
           <w:rFonts w:asciiTheme="majorBidi" w:eastAsia="Times New Roman" w:hAnsiTheme="majorBidi" w:cstheme="majorBidi"/>
           <w:lang w:eastAsia="da-DK"/>
         </w:rPr>
-        <w:t xml:space="preserve">Fremmednøglerne sikrer, at dataene i </w:t>
-      </w:r>
-      <w:proofErr w:type="spellStart"/>
-      <w:r>
-        <w:rPr>
-          <w:rFonts w:asciiTheme="majorBidi" w:eastAsia="Times New Roman" w:hAnsiTheme="majorBidi" w:cstheme="majorBidi"/>
-          <w:lang w:eastAsia="da-DK"/>
-        </w:rPr>
-        <w:t>relationstabellen</w:t>
-      </w:r>
-      <w:proofErr w:type="spellEnd"/>
-      <w:r>
-        <w:rPr>
-          <w:rFonts w:asciiTheme="majorBidi" w:eastAsia="Times New Roman" w:hAnsiTheme="majorBidi" w:cstheme="majorBidi"/>
-          <w:lang w:eastAsia="da-DK"/>
-        </w:rPr>
-        <w:t xml:space="preserve"> altid er valide: </w:t>
+        <w:t xml:space="preserve">Fremmednøglerne sikrer, at dataene i relationstabellen altid er valide: </w:t>
       </w:r>
     </w:p>
     <w:p>
@@ -7866,21 +7102,12 @@
           <w:lang w:eastAsia="da-DK"/>
         </w:rPr>
       </w:pPr>
-      <w:proofErr w:type="spellStart"/>
-      <w:r>
-        <w:rPr>
-          <w:rFonts w:asciiTheme="majorBidi" w:eastAsia="Times New Roman" w:hAnsiTheme="majorBidi" w:cstheme="majorBidi"/>
-          <w:lang w:eastAsia="da-DK"/>
-        </w:rPr>
-        <w:t>MachineID</w:t>
-      </w:r>
-      <w:proofErr w:type="spellEnd"/>
-      <w:r>
-        <w:rPr>
-          <w:rFonts w:asciiTheme="majorBidi" w:eastAsia="Times New Roman" w:hAnsiTheme="majorBidi" w:cstheme="majorBidi"/>
-          <w:lang w:eastAsia="da-DK"/>
-        </w:rPr>
-        <w:t xml:space="preserve"> skal eksistere i Machine.</w:t>
+      <w:r>
+        <w:rPr>
+          <w:rFonts w:asciiTheme="majorBidi" w:eastAsia="Times New Roman" w:hAnsiTheme="majorBidi" w:cstheme="majorBidi"/>
+          <w:lang w:eastAsia="da-DK"/>
+        </w:rPr>
+        <w:t>MachineID skal eksistere i Machine.</w:t>
       </w:r>
     </w:p>
     <w:p>
@@ -7895,21 +7122,12 @@
           <w:lang w:eastAsia="da-DK"/>
         </w:rPr>
       </w:pPr>
-      <w:proofErr w:type="spellStart"/>
-      <w:r>
-        <w:rPr>
-          <w:rFonts w:asciiTheme="majorBidi" w:eastAsia="Times New Roman" w:hAnsiTheme="majorBidi" w:cstheme="majorBidi"/>
-          <w:lang w:eastAsia="da-DK"/>
-        </w:rPr>
-        <w:t>MaterialID</w:t>
-      </w:r>
-      <w:proofErr w:type="spellEnd"/>
-      <w:r>
-        <w:rPr>
-          <w:rFonts w:asciiTheme="majorBidi" w:eastAsia="Times New Roman" w:hAnsiTheme="majorBidi" w:cstheme="majorBidi"/>
-          <w:lang w:eastAsia="da-DK"/>
-        </w:rPr>
-        <w:t xml:space="preserve"> skal eksistere i Materials.</w:t>
+      <w:r>
+        <w:rPr>
+          <w:rFonts w:asciiTheme="majorBidi" w:eastAsia="Times New Roman" w:hAnsiTheme="majorBidi" w:cstheme="majorBidi"/>
+          <w:lang w:eastAsia="da-DK"/>
+        </w:rPr>
+        <w:t>MaterialID skal eksistere i Materials.</w:t>
       </w:r>
     </w:p>
     <w:p>
@@ -8143,47 +7361,7 @@
           <w:bCs/>
           <w:lang w:val="en-US" w:eastAsia="da-DK"/>
         </w:rPr>
-        <w:t>INSERT INTO MaterialCostPerCM3 (</w:t>
-      </w:r>
-      <w:proofErr w:type="spellStart"/>
-      <w:r>
-        <w:rPr>
-          <w:rFonts w:asciiTheme="majorBidi" w:eastAsia="Times New Roman" w:hAnsiTheme="majorBidi" w:cstheme="majorBidi"/>
-          <w:b/>
-          <w:bCs/>
-          <w:lang w:val="en-US" w:eastAsia="da-DK"/>
-        </w:rPr>
-        <w:t>MachineID</w:t>
-      </w:r>
-      <w:proofErr w:type="spellEnd"/>
-      <w:r>
-        <w:rPr>
-          <w:rFonts w:asciiTheme="majorBidi" w:eastAsia="Times New Roman" w:hAnsiTheme="majorBidi" w:cstheme="majorBidi"/>
-          <w:b/>
-          <w:bCs/>
-          <w:lang w:val="en-US" w:eastAsia="da-DK"/>
-        </w:rPr>
-        <w:t xml:space="preserve">, </w:t>
-      </w:r>
-      <w:proofErr w:type="spellStart"/>
-      <w:r>
-        <w:rPr>
-          <w:rFonts w:asciiTheme="majorBidi" w:eastAsia="Times New Roman" w:hAnsiTheme="majorBidi" w:cstheme="majorBidi"/>
-          <w:b/>
-          <w:bCs/>
-          <w:lang w:val="en-US" w:eastAsia="da-DK"/>
-        </w:rPr>
-        <w:t>MaterialID</w:t>
-      </w:r>
-      <w:proofErr w:type="spellEnd"/>
-      <w:r>
-        <w:rPr>
-          <w:rFonts w:asciiTheme="majorBidi" w:eastAsia="Times New Roman" w:hAnsiTheme="majorBidi" w:cstheme="majorBidi"/>
-          <w:b/>
-          <w:bCs/>
-          <w:lang w:val="en-US" w:eastAsia="da-DK"/>
-        </w:rPr>
-        <w:t>, CostPerCM3)</w:t>
+        <w:t>INSERT INTO MaterialCostPerCM3 (MachineID, MaterialID, CostPerCM3)</w:t>
       </w:r>
     </w:p>
     <w:p>
@@ -8238,21 +7416,12 @@
           <w:lang w:eastAsia="da-DK"/>
         </w:rPr>
       </w:pPr>
-      <w:proofErr w:type="spellStart"/>
-      <w:r>
-        <w:rPr>
-          <w:rFonts w:asciiTheme="majorBidi" w:eastAsia="Times New Roman" w:hAnsiTheme="majorBidi" w:cstheme="majorBidi"/>
-          <w:lang w:eastAsia="da-DK"/>
-        </w:rPr>
-        <w:t>MachineID</w:t>
-      </w:r>
-      <w:proofErr w:type="spellEnd"/>
-      <w:r>
-        <w:rPr>
-          <w:rFonts w:asciiTheme="majorBidi" w:eastAsia="Times New Roman" w:hAnsiTheme="majorBidi" w:cstheme="majorBidi"/>
-          <w:lang w:eastAsia="da-DK"/>
-        </w:rPr>
-        <w:t>: Refererer til den maskine, der bruger materialet.</w:t>
+      <w:r>
+        <w:rPr>
+          <w:rFonts w:asciiTheme="majorBidi" w:eastAsia="Times New Roman" w:hAnsiTheme="majorBidi" w:cstheme="majorBidi"/>
+          <w:lang w:eastAsia="da-DK"/>
+        </w:rPr>
+        <w:t>MachineID: Refererer til den maskine, der bruger materialet.</w:t>
       </w:r>
     </w:p>
     <w:p>
@@ -8267,21 +7436,12 @@
           <w:lang w:eastAsia="da-DK"/>
         </w:rPr>
       </w:pPr>
-      <w:proofErr w:type="spellStart"/>
-      <w:r>
-        <w:rPr>
-          <w:rFonts w:asciiTheme="majorBidi" w:eastAsia="Times New Roman" w:hAnsiTheme="majorBidi" w:cstheme="majorBidi"/>
-          <w:lang w:eastAsia="da-DK"/>
-        </w:rPr>
-        <w:t>MaterialID</w:t>
-      </w:r>
-      <w:proofErr w:type="spellEnd"/>
-      <w:r>
-        <w:rPr>
-          <w:rFonts w:asciiTheme="majorBidi" w:eastAsia="Times New Roman" w:hAnsiTheme="majorBidi" w:cstheme="majorBidi"/>
-          <w:lang w:eastAsia="da-DK"/>
-        </w:rPr>
-        <w:t>: Refererer til det specifikke materiale.</w:t>
+      <w:r>
+        <w:rPr>
+          <w:rFonts w:asciiTheme="majorBidi" w:eastAsia="Times New Roman" w:hAnsiTheme="majorBidi" w:cstheme="majorBidi"/>
+          <w:lang w:eastAsia="da-DK"/>
+        </w:rPr>
+        <w:t>MaterialID: Refererer til det specifikke materiale.</w:t>
       </w:r>
     </w:p>
     <w:p>
@@ -8353,7 +7513,6 @@
           <w:lang w:eastAsia="da-DK"/>
         </w:rPr>
       </w:pPr>
-      <w:proofErr w:type="spellStart"/>
       <w:r>
         <w:rPr>
           <w:rFonts w:asciiTheme="majorBidi" w:eastAsia="Times New Roman" w:hAnsiTheme="majorBidi" w:cstheme="majorBidi"/>
@@ -8362,17 +7521,7 @@
           <w:lang w:eastAsia="da-DK"/>
         </w:rPr>
         <w:lastRenderedPageBreak/>
-        <w:t>mmc.MachineID</w:t>
-      </w:r>
-      <w:proofErr w:type="spellEnd"/>
-      <w:r>
-        <w:rPr>
-          <w:rFonts w:asciiTheme="majorBidi" w:eastAsia="Times New Roman" w:hAnsiTheme="majorBidi" w:cstheme="majorBidi"/>
-          <w:b/>
-          <w:bCs/>
-          <w:lang w:eastAsia="da-DK"/>
-        </w:rPr>
-        <w:t>,</w:t>
+        <w:t>mmc.MachineID,</w:t>
       </w:r>
     </w:p>
     <w:p>
@@ -8392,39 +7541,7 @@
           <w:rFonts w:asciiTheme="majorBidi" w:eastAsia="Times New Roman" w:hAnsiTheme="majorBidi" w:cstheme="majorBidi"/>
           <w:lang w:eastAsia="da-DK"/>
         </w:rPr>
-        <w:t xml:space="preserve">Vælger maskinens ID fra </w:t>
-      </w:r>
-      <w:proofErr w:type="spellStart"/>
-      <w:r>
-        <w:rPr>
-          <w:rFonts w:asciiTheme="majorBidi" w:eastAsia="Times New Roman" w:hAnsiTheme="majorBidi" w:cstheme="majorBidi"/>
-          <w:lang w:eastAsia="da-DK"/>
-        </w:rPr>
-        <w:t>MachineMaterialCost</w:t>
-      </w:r>
-      <w:proofErr w:type="spellEnd"/>
-      <w:r>
-        <w:rPr>
-          <w:rFonts w:asciiTheme="majorBidi" w:eastAsia="Times New Roman" w:hAnsiTheme="majorBidi" w:cstheme="majorBidi"/>
-          <w:lang w:eastAsia="da-DK"/>
-        </w:rPr>
-        <w:t xml:space="preserve"> (mmc) og bruger det til </w:t>
-      </w:r>
-      <w:proofErr w:type="spellStart"/>
-      <w:r>
-        <w:rPr>
-          <w:rFonts w:asciiTheme="majorBidi" w:eastAsia="Times New Roman" w:hAnsiTheme="majorBidi" w:cstheme="majorBidi"/>
-          <w:lang w:eastAsia="da-DK"/>
-        </w:rPr>
-        <w:t>MachineID</w:t>
-      </w:r>
-      <w:proofErr w:type="spellEnd"/>
-      <w:r>
-        <w:rPr>
-          <w:rFonts w:asciiTheme="majorBidi" w:eastAsia="Times New Roman" w:hAnsiTheme="majorBidi" w:cstheme="majorBidi"/>
-          <w:lang w:eastAsia="da-DK"/>
-        </w:rPr>
-        <w:t xml:space="preserve"> i den nye tabe</w:t>
+        <w:t>Vælger maskinens ID fra MachineMaterialCost (mmc) og bruger det til MachineID i den nye tabe</w:t>
       </w:r>
       <w:r>
         <w:rPr>
@@ -8445,25 +7562,14 @@
           <w:lang w:eastAsia="da-DK"/>
         </w:rPr>
       </w:pPr>
-      <w:proofErr w:type="spellStart"/>
-      <w:r>
-        <w:rPr>
-          <w:rFonts w:asciiTheme="majorBidi" w:eastAsia="Times New Roman" w:hAnsiTheme="majorBidi" w:cstheme="majorBidi"/>
-          <w:b/>
-          <w:bCs/>
-          <w:lang w:eastAsia="da-DK"/>
-        </w:rPr>
-        <w:t>mmc.MaterialID</w:t>
-      </w:r>
-      <w:proofErr w:type="spellEnd"/>
-      <w:r>
-        <w:rPr>
-          <w:rFonts w:asciiTheme="majorBidi" w:eastAsia="Times New Roman" w:hAnsiTheme="majorBidi" w:cstheme="majorBidi"/>
-          <w:b/>
-          <w:bCs/>
-          <w:lang w:eastAsia="da-DK"/>
-        </w:rPr>
-        <w:t>,</w:t>
+      <w:r>
+        <w:rPr>
+          <w:rFonts w:asciiTheme="majorBidi" w:eastAsia="Times New Roman" w:hAnsiTheme="majorBidi" w:cstheme="majorBidi"/>
+          <w:b/>
+          <w:bCs/>
+          <w:lang w:eastAsia="da-DK"/>
+        </w:rPr>
+        <w:t>mmc.MaterialID,</w:t>
       </w:r>
     </w:p>
     <w:p>
@@ -8483,39 +7589,7 @@
           <w:rFonts w:asciiTheme="majorBidi" w:eastAsia="Times New Roman" w:hAnsiTheme="majorBidi" w:cstheme="majorBidi"/>
           <w:lang w:eastAsia="da-DK"/>
         </w:rPr>
-        <w:t xml:space="preserve">Vælger materialets ID fra </w:t>
-      </w:r>
-      <w:proofErr w:type="spellStart"/>
-      <w:r>
-        <w:rPr>
-          <w:rFonts w:asciiTheme="majorBidi" w:eastAsia="Times New Roman" w:hAnsiTheme="majorBidi" w:cstheme="majorBidi"/>
-          <w:lang w:eastAsia="da-DK"/>
-        </w:rPr>
-        <w:t>MachineMaterialCost</w:t>
-      </w:r>
-      <w:proofErr w:type="spellEnd"/>
-      <w:r>
-        <w:rPr>
-          <w:rFonts w:asciiTheme="majorBidi" w:eastAsia="Times New Roman" w:hAnsiTheme="majorBidi" w:cstheme="majorBidi"/>
-          <w:lang w:eastAsia="da-DK"/>
-        </w:rPr>
-        <w:t xml:space="preserve"> og bruger det til </w:t>
-      </w:r>
-      <w:proofErr w:type="spellStart"/>
-      <w:r>
-        <w:rPr>
-          <w:rFonts w:asciiTheme="majorBidi" w:eastAsia="Times New Roman" w:hAnsiTheme="majorBidi" w:cstheme="majorBidi"/>
-          <w:lang w:eastAsia="da-DK"/>
-        </w:rPr>
-        <w:t>MaterialID</w:t>
-      </w:r>
-      <w:proofErr w:type="spellEnd"/>
-      <w:r>
-        <w:rPr>
-          <w:rFonts w:asciiTheme="majorBidi" w:eastAsia="Times New Roman" w:hAnsiTheme="majorBidi" w:cstheme="majorBidi"/>
-          <w:lang w:eastAsia="da-DK"/>
-        </w:rPr>
-        <w:t xml:space="preserve"> i den nye tabel.</w:t>
+        <w:t>Vælger materialets ID fra MachineMaterialCost og bruger det til MaterialID i den nye tabel.</w:t>
       </w:r>
     </w:p>
     <w:p>
@@ -8556,25 +7630,7 @@
           <w:rFonts w:asciiTheme="majorBidi" w:eastAsia="Times New Roman" w:hAnsiTheme="majorBidi" w:cstheme="majorBidi"/>
           <w:lang w:eastAsia="da-DK"/>
         </w:rPr>
-        <w:t>Starter en betinget logik for at beregne CostPerCM3, afhængigt af enhedstypen (</w:t>
-      </w:r>
-      <w:proofErr w:type="spellStart"/>
-      <w:proofErr w:type="gramStart"/>
-      <w:r>
-        <w:rPr>
-          <w:rFonts w:asciiTheme="majorBidi" w:eastAsia="Times New Roman" w:hAnsiTheme="majorBidi" w:cstheme="majorBidi"/>
-          <w:lang w:eastAsia="da-DK"/>
-        </w:rPr>
-        <w:t>mmc.Unit</w:t>
-      </w:r>
-      <w:proofErr w:type="spellEnd"/>
-      <w:proofErr w:type="gramEnd"/>
-      <w:r>
-        <w:rPr>
-          <w:rFonts w:asciiTheme="majorBidi" w:eastAsia="Times New Roman" w:hAnsiTheme="majorBidi" w:cstheme="majorBidi"/>
-          <w:lang w:eastAsia="da-DK"/>
-        </w:rPr>
-        <w:t>).</w:t>
+        <w:t>Starter en betinget logik for at beregne CostPerCM3, afhængigt af enhedstypen (mmc.Unit).</w:t>
       </w:r>
     </w:p>
     <w:p>
@@ -8595,69 +7651,7 @@
           <w:bCs/>
           <w:lang w:val="en-US" w:eastAsia="da-DK"/>
         </w:rPr>
-        <w:t xml:space="preserve">WHEN </w:t>
-      </w:r>
-      <w:proofErr w:type="spellStart"/>
-      <w:proofErr w:type="gramStart"/>
-      <w:r>
-        <w:rPr>
-          <w:rFonts w:asciiTheme="majorBidi" w:eastAsia="Times New Roman" w:hAnsiTheme="majorBidi" w:cstheme="majorBidi"/>
-          <w:b/>
-          <w:bCs/>
-          <w:lang w:val="en-US" w:eastAsia="da-DK"/>
-        </w:rPr>
-        <w:t>mmc.Unit</w:t>
-      </w:r>
-      <w:proofErr w:type="spellEnd"/>
-      <w:proofErr w:type="gramEnd"/>
-      <w:r>
-        <w:rPr>
-          <w:rFonts w:asciiTheme="majorBidi" w:eastAsia="Times New Roman" w:hAnsiTheme="majorBidi" w:cstheme="majorBidi"/>
-          <w:b/>
-          <w:bCs/>
-          <w:lang w:val="en-US" w:eastAsia="da-DK"/>
-        </w:rPr>
-        <w:t xml:space="preserve"> = '$/kg' THEN </w:t>
-      </w:r>
-      <w:proofErr w:type="spellStart"/>
-      <w:r>
-        <w:rPr>
-          <w:rFonts w:asciiTheme="majorBidi" w:eastAsia="Times New Roman" w:hAnsiTheme="majorBidi" w:cstheme="majorBidi"/>
-          <w:b/>
-          <w:bCs/>
-          <w:lang w:val="en-US" w:eastAsia="da-DK"/>
-        </w:rPr>
-        <w:t>mmc.Cost</w:t>
-      </w:r>
-      <w:proofErr w:type="spellEnd"/>
-      <w:r>
-        <w:rPr>
-          <w:rFonts w:asciiTheme="majorBidi" w:eastAsia="Times New Roman" w:hAnsiTheme="majorBidi" w:cstheme="majorBidi"/>
-          <w:b/>
-          <w:bCs/>
-          <w:lang w:val="en-US" w:eastAsia="da-DK"/>
-        </w:rPr>
-        <w:t xml:space="preserve"> / (</w:t>
-      </w:r>
-      <w:proofErr w:type="spellStart"/>
-      <w:r>
-        <w:rPr>
-          <w:rFonts w:asciiTheme="majorBidi" w:eastAsia="Times New Roman" w:hAnsiTheme="majorBidi" w:cstheme="majorBidi"/>
-          <w:b/>
-          <w:bCs/>
-          <w:lang w:val="en-US" w:eastAsia="da-DK"/>
-        </w:rPr>
-        <w:t>materials.Density</w:t>
-      </w:r>
-      <w:proofErr w:type="spellEnd"/>
-      <w:r>
-        <w:rPr>
-          <w:rFonts w:asciiTheme="majorBidi" w:eastAsia="Times New Roman" w:hAnsiTheme="majorBidi" w:cstheme="majorBidi"/>
-          <w:b/>
-          <w:bCs/>
-          <w:lang w:val="en-US" w:eastAsia="da-DK"/>
-        </w:rPr>
-        <w:t xml:space="preserve"> * 1000)</w:t>
+        <w:t>WHEN mmc.Unit = '$/kg' THEN mmc.Cost / (materials.Density * 1000)</w:t>
       </w:r>
     </w:p>
     <w:p>
@@ -8697,25 +7691,7 @@
           <w:rFonts w:asciiTheme="majorBidi" w:eastAsia="Times New Roman" w:hAnsiTheme="majorBidi" w:cstheme="majorBidi"/>
           <w:lang w:eastAsia="da-DK"/>
         </w:rPr>
-        <w:t>Dividere prisen (</w:t>
-      </w:r>
-      <w:proofErr w:type="spellStart"/>
-      <w:proofErr w:type="gramStart"/>
-      <w:r>
-        <w:rPr>
-          <w:rFonts w:asciiTheme="majorBidi" w:eastAsia="Times New Roman" w:hAnsiTheme="majorBidi" w:cstheme="majorBidi"/>
-          <w:lang w:eastAsia="da-DK"/>
-        </w:rPr>
-        <w:t>mmc.Cost</w:t>
-      </w:r>
-      <w:proofErr w:type="spellEnd"/>
-      <w:proofErr w:type="gramEnd"/>
-      <w:r>
-        <w:rPr>
-          <w:rFonts w:asciiTheme="majorBidi" w:eastAsia="Times New Roman" w:hAnsiTheme="majorBidi" w:cstheme="majorBidi"/>
-          <w:lang w:eastAsia="da-DK"/>
-        </w:rPr>
-        <w:t xml:space="preserve">) med densiteten pr. kubikcentimeter: </w:t>
+        <w:t xml:space="preserve">Dividere prisen (mmc.Cost) med densiteten pr. kubikcentimeter: </w:t>
       </w:r>
     </w:p>
     <w:p>
@@ -8730,8 +7706,6 @@
           <w:lang w:eastAsia="da-DK"/>
         </w:rPr>
       </w:pPr>
-      <w:proofErr w:type="spellStart"/>
-      <w:proofErr w:type="gramStart"/>
       <w:r>
         <w:rPr>
           <w:rFonts w:asciiTheme="majorBidi" w:eastAsia="Times New Roman" w:hAnsiTheme="majorBidi" w:cstheme="majorBidi"/>
@@ -8739,8 +7713,6 @@
         </w:rPr>
         <w:t>materials.Density</w:t>
       </w:r>
-      <w:proofErr w:type="spellEnd"/>
-      <w:proofErr w:type="gramEnd"/>
       <w:r>
         <w:rPr>
           <w:rFonts w:asciiTheme="majorBidi" w:eastAsia="Times New Roman" w:hAnsiTheme="majorBidi" w:cstheme="majorBidi"/>
@@ -8776,29 +7748,7 @@
           <w:bCs/>
           <w:lang w:val="en-US" w:eastAsia="da-DK"/>
         </w:rPr>
-        <w:t xml:space="preserve">WHEN </w:t>
-      </w:r>
-      <w:proofErr w:type="spellStart"/>
-      <w:proofErr w:type="gramStart"/>
-      <w:r>
-        <w:rPr>
-          <w:rFonts w:asciiTheme="majorBidi" w:eastAsia="Times New Roman" w:hAnsiTheme="majorBidi" w:cstheme="majorBidi"/>
-          <w:b/>
-          <w:bCs/>
-          <w:lang w:val="en-US" w:eastAsia="da-DK"/>
-        </w:rPr>
-        <w:t>mmc.Unit</w:t>
-      </w:r>
-      <w:proofErr w:type="spellEnd"/>
-      <w:proofErr w:type="gramEnd"/>
-      <w:r>
-        <w:rPr>
-          <w:rFonts w:asciiTheme="majorBidi" w:eastAsia="Times New Roman" w:hAnsiTheme="majorBidi" w:cstheme="majorBidi"/>
-          <w:b/>
-          <w:bCs/>
-          <w:lang w:val="en-US" w:eastAsia="da-DK"/>
-        </w:rPr>
-        <w:t xml:space="preserve"> = 'unit' THEN NULL</w:t>
+        <w:t>WHEN mmc.Unit = 'unit' THEN NULL</w:t>
       </w:r>
     </w:p>
     <w:p>
@@ -8818,23 +7768,7 @@
           <w:rFonts w:asciiTheme="majorBidi" w:eastAsia="Times New Roman" w:hAnsiTheme="majorBidi" w:cstheme="majorBidi"/>
           <w:lang w:eastAsia="da-DK"/>
         </w:rPr>
-        <w:t>Hvis enheden er unit (</w:t>
-      </w:r>
-      <w:proofErr w:type="spellStart"/>
-      <w:r>
-        <w:rPr>
-          <w:rFonts w:asciiTheme="majorBidi" w:eastAsia="Times New Roman" w:hAnsiTheme="majorBidi" w:cstheme="majorBidi"/>
-          <w:lang w:eastAsia="da-DK"/>
-        </w:rPr>
-        <w:t>stykspris</w:t>
-      </w:r>
-      <w:proofErr w:type="spellEnd"/>
-      <w:r>
-        <w:rPr>
-          <w:rFonts w:asciiTheme="majorBidi" w:eastAsia="Times New Roman" w:hAnsiTheme="majorBidi" w:cstheme="majorBidi"/>
-          <w:lang w:eastAsia="da-DK"/>
-        </w:rPr>
-        <w:t>), indsættes NULL for CostPerCM3, fordi beregningen muligvis ikke er relevant eller skal håndteres særskilt.</w:t>
+        <w:t>Hvis enheden er unit (stykspris), indsættes NULL for CostPerCM3, fordi beregningen muligvis ikke er relevant eller skal håndteres særskilt.</w:t>
       </w:r>
     </w:p>
     <w:p>
@@ -8855,49 +7789,7 @@
           <w:bCs/>
           <w:lang w:val="en-US" w:eastAsia="da-DK"/>
         </w:rPr>
-        <w:t xml:space="preserve">WHEN </w:t>
-      </w:r>
-      <w:proofErr w:type="spellStart"/>
-      <w:proofErr w:type="gramStart"/>
-      <w:r>
-        <w:rPr>
-          <w:rFonts w:asciiTheme="majorBidi" w:eastAsia="Times New Roman" w:hAnsiTheme="majorBidi" w:cstheme="majorBidi"/>
-          <w:b/>
-          <w:bCs/>
-          <w:lang w:val="en-US" w:eastAsia="da-DK"/>
-        </w:rPr>
-        <w:t>mmc.Unit</w:t>
-      </w:r>
-      <w:proofErr w:type="spellEnd"/>
-      <w:proofErr w:type="gramEnd"/>
-      <w:r>
-        <w:rPr>
-          <w:rFonts w:asciiTheme="majorBidi" w:eastAsia="Times New Roman" w:hAnsiTheme="majorBidi" w:cstheme="majorBidi"/>
-          <w:b/>
-          <w:bCs/>
-          <w:lang w:val="en-US" w:eastAsia="da-DK"/>
-        </w:rPr>
-        <w:t xml:space="preserve"> = '$/L' THEN </w:t>
-      </w:r>
-      <w:proofErr w:type="spellStart"/>
-      <w:r>
-        <w:rPr>
-          <w:rFonts w:asciiTheme="majorBidi" w:eastAsia="Times New Roman" w:hAnsiTheme="majorBidi" w:cstheme="majorBidi"/>
-          <w:b/>
-          <w:bCs/>
-          <w:lang w:val="en-US" w:eastAsia="da-DK"/>
-        </w:rPr>
-        <w:t>mmc.Cost</w:t>
-      </w:r>
-      <w:proofErr w:type="spellEnd"/>
-      <w:r>
-        <w:rPr>
-          <w:rFonts w:asciiTheme="majorBidi" w:eastAsia="Times New Roman" w:hAnsiTheme="majorBidi" w:cstheme="majorBidi"/>
-          <w:b/>
-          <w:bCs/>
-          <w:lang w:val="en-US" w:eastAsia="da-DK"/>
-        </w:rPr>
-        <w:t xml:space="preserve"> / 1000</w:t>
+        <w:t>WHEN mmc.Unit = '$/L' THEN mmc.Cost / 1000</w:t>
       </w:r>
     </w:p>
     <w:p>
@@ -8932,21 +7824,12 @@
           <w:lang w:eastAsia="da-DK"/>
         </w:rPr>
       </w:pPr>
-      <w:proofErr w:type="spellStart"/>
-      <w:r>
-        <w:rPr>
-          <w:rFonts w:asciiTheme="majorBidi" w:eastAsia="Times New Roman" w:hAnsiTheme="majorBidi" w:cstheme="majorBidi"/>
-          <w:lang w:eastAsia="da-DK"/>
-        </w:rPr>
-        <w:t>mmc.Cost</w:t>
-      </w:r>
-      <w:proofErr w:type="spellEnd"/>
-      <w:r>
-        <w:rPr>
-          <w:rFonts w:asciiTheme="majorBidi" w:eastAsia="Times New Roman" w:hAnsiTheme="majorBidi" w:cstheme="majorBidi"/>
-          <w:lang w:eastAsia="da-DK"/>
-        </w:rPr>
-        <w:t xml:space="preserve"> / 1000, fordi der er 1000 cm³ i 1 liter.</w:t>
+      <w:r>
+        <w:rPr>
+          <w:rFonts w:asciiTheme="majorBidi" w:eastAsia="Times New Roman" w:hAnsiTheme="majorBidi" w:cstheme="majorBidi"/>
+          <w:lang w:eastAsia="da-DK"/>
+        </w:rPr>
+        <w:t>mmc.Cost / 1000, fordi der er 1000 cm³ i 1 liter.</w:t>
       </w:r>
     </w:p>
     <w:p>
@@ -8976,69 +7859,7 @@
           <w:bCs/>
           <w:lang w:val="en-US" w:eastAsia="da-DK"/>
         </w:rPr>
-        <w:t xml:space="preserve">WHEN </w:t>
-      </w:r>
-      <w:proofErr w:type="spellStart"/>
-      <w:proofErr w:type="gramStart"/>
-      <w:r>
-        <w:rPr>
-          <w:rFonts w:asciiTheme="majorBidi" w:eastAsia="Times New Roman" w:hAnsiTheme="majorBidi" w:cstheme="majorBidi"/>
-          <w:b/>
-          <w:bCs/>
-          <w:lang w:val="en-US" w:eastAsia="da-DK"/>
-        </w:rPr>
-        <w:t>mmc.Unit</w:t>
-      </w:r>
-      <w:proofErr w:type="spellEnd"/>
-      <w:proofErr w:type="gramEnd"/>
-      <w:r>
-        <w:rPr>
-          <w:rFonts w:asciiTheme="majorBidi" w:eastAsia="Times New Roman" w:hAnsiTheme="majorBidi" w:cstheme="majorBidi"/>
-          <w:b/>
-          <w:bCs/>
-          <w:lang w:val="en-US" w:eastAsia="da-DK"/>
-        </w:rPr>
-        <w:t xml:space="preserve"> = '$/10kg' THEN (</w:t>
-      </w:r>
-      <w:proofErr w:type="spellStart"/>
-      <w:r>
-        <w:rPr>
-          <w:rFonts w:asciiTheme="majorBidi" w:eastAsia="Times New Roman" w:hAnsiTheme="majorBidi" w:cstheme="majorBidi"/>
-          <w:b/>
-          <w:bCs/>
-          <w:lang w:val="en-US" w:eastAsia="da-DK"/>
-        </w:rPr>
-        <w:t>mmc.Cost</w:t>
-      </w:r>
-      <w:proofErr w:type="spellEnd"/>
-      <w:r>
-        <w:rPr>
-          <w:rFonts w:asciiTheme="majorBidi" w:eastAsia="Times New Roman" w:hAnsiTheme="majorBidi" w:cstheme="majorBidi"/>
-          <w:b/>
-          <w:bCs/>
-          <w:lang w:val="en-US" w:eastAsia="da-DK"/>
-        </w:rPr>
-        <w:t xml:space="preserve"> / 10) / (</w:t>
-      </w:r>
-      <w:proofErr w:type="spellStart"/>
-      <w:r>
-        <w:rPr>
-          <w:rFonts w:asciiTheme="majorBidi" w:eastAsia="Times New Roman" w:hAnsiTheme="majorBidi" w:cstheme="majorBidi"/>
-          <w:b/>
-          <w:bCs/>
-          <w:lang w:val="en-US" w:eastAsia="da-DK"/>
-        </w:rPr>
-        <w:t>materials.Density</w:t>
-      </w:r>
-      <w:proofErr w:type="spellEnd"/>
-      <w:r>
-        <w:rPr>
-          <w:rFonts w:asciiTheme="majorBidi" w:eastAsia="Times New Roman" w:hAnsiTheme="majorBidi" w:cstheme="majorBidi"/>
-          <w:b/>
-          <w:bCs/>
-          <w:lang w:val="en-US" w:eastAsia="da-DK"/>
-        </w:rPr>
-        <w:t xml:space="preserve"> * 1000)</w:t>
+        <w:t>WHEN mmc.Unit = '$/10kg' THEN (mmc.Cost / 10) / (materials.Density * 1000)</w:t>
       </w:r>
     </w:p>
     <w:p>
@@ -9078,25 +7899,7 @@
           <w:rFonts w:asciiTheme="majorBidi" w:eastAsia="Times New Roman" w:hAnsiTheme="majorBidi" w:cstheme="majorBidi"/>
           <w:lang w:eastAsia="da-DK"/>
         </w:rPr>
-        <w:t xml:space="preserve">Først omregnes prisen til 1 kg: </w:t>
-      </w:r>
-      <w:proofErr w:type="spellStart"/>
-      <w:proofErr w:type="gramStart"/>
-      <w:r>
-        <w:rPr>
-          <w:rFonts w:asciiTheme="majorBidi" w:eastAsia="Times New Roman" w:hAnsiTheme="majorBidi" w:cstheme="majorBidi"/>
-          <w:lang w:eastAsia="da-DK"/>
-        </w:rPr>
-        <w:t>mmc.Cost</w:t>
-      </w:r>
-      <w:proofErr w:type="spellEnd"/>
-      <w:proofErr w:type="gramEnd"/>
-      <w:r>
-        <w:rPr>
-          <w:rFonts w:asciiTheme="majorBidi" w:eastAsia="Times New Roman" w:hAnsiTheme="majorBidi" w:cstheme="majorBidi"/>
-          <w:lang w:eastAsia="da-DK"/>
-        </w:rPr>
-        <w:t xml:space="preserve"> / 10.</w:t>
+        <w:t>Først omregnes prisen til 1 kg: mmc.Cost / 10.</w:t>
       </w:r>
     </w:p>
     <w:p>
@@ -9116,25 +7919,7 @@
           <w:rFonts w:asciiTheme="majorBidi" w:eastAsia="Times New Roman" w:hAnsiTheme="majorBidi" w:cstheme="majorBidi"/>
           <w:lang w:eastAsia="da-DK"/>
         </w:rPr>
-        <w:t xml:space="preserve">Derefter divideres det med </w:t>
-      </w:r>
-      <w:proofErr w:type="spellStart"/>
-      <w:proofErr w:type="gramStart"/>
-      <w:r>
-        <w:rPr>
-          <w:rFonts w:asciiTheme="majorBidi" w:eastAsia="Times New Roman" w:hAnsiTheme="majorBidi" w:cstheme="majorBidi"/>
-          <w:lang w:eastAsia="da-DK"/>
-        </w:rPr>
-        <w:t>materials.Density</w:t>
-      </w:r>
-      <w:proofErr w:type="spellEnd"/>
-      <w:proofErr w:type="gramEnd"/>
-      <w:r>
-        <w:rPr>
-          <w:rFonts w:asciiTheme="majorBidi" w:eastAsia="Times New Roman" w:hAnsiTheme="majorBidi" w:cstheme="majorBidi"/>
-          <w:lang w:eastAsia="da-DK"/>
-        </w:rPr>
-        <w:t xml:space="preserve"> * 1000.</w:t>
+        <w:t>Derefter divideres det med materials.Density * 1000.</w:t>
       </w:r>
     </w:p>
     <w:p>
@@ -9237,27 +8022,7 @@
           <w:bCs/>
           <w:lang w:eastAsia="da-DK"/>
         </w:rPr>
-        <w:t xml:space="preserve">FROM </w:t>
-      </w:r>
-      <w:proofErr w:type="spellStart"/>
-      <w:r>
-        <w:rPr>
-          <w:rFonts w:asciiTheme="majorBidi" w:eastAsia="Times New Roman" w:hAnsiTheme="majorBidi" w:cstheme="majorBidi"/>
-          <w:b/>
-          <w:bCs/>
-          <w:lang w:eastAsia="da-DK"/>
-        </w:rPr>
-        <w:t>MachineMaterialCost</w:t>
-      </w:r>
-      <w:proofErr w:type="spellEnd"/>
-      <w:r>
-        <w:rPr>
-          <w:rFonts w:asciiTheme="majorBidi" w:eastAsia="Times New Roman" w:hAnsiTheme="majorBidi" w:cstheme="majorBidi"/>
-          <w:b/>
-          <w:bCs/>
-          <w:lang w:eastAsia="da-DK"/>
-        </w:rPr>
-        <w:t xml:space="preserve"> AS mmc</w:t>
+        <w:t>FROM MachineMaterialCost AS mmc</w:t>
       </w:r>
     </w:p>
     <w:p>
@@ -9277,23 +8042,7 @@
           <w:rFonts w:asciiTheme="majorBidi" w:eastAsia="Times New Roman" w:hAnsiTheme="majorBidi" w:cstheme="majorBidi"/>
           <w:lang w:eastAsia="da-DK"/>
         </w:rPr>
-        <w:t xml:space="preserve">Angiver tabellen </w:t>
-      </w:r>
-      <w:proofErr w:type="spellStart"/>
-      <w:r>
-        <w:rPr>
-          <w:rFonts w:asciiTheme="majorBidi" w:eastAsia="Times New Roman" w:hAnsiTheme="majorBidi" w:cstheme="majorBidi"/>
-          <w:lang w:eastAsia="da-DK"/>
-        </w:rPr>
-        <w:t>MachineMaterialCost</w:t>
-      </w:r>
-      <w:proofErr w:type="spellEnd"/>
-      <w:r>
-        <w:rPr>
-          <w:rFonts w:asciiTheme="majorBidi" w:eastAsia="Times New Roman" w:hAnsiTheme="majorBidi" w:cstheme="majorBidi"/>
-          <w:lang w:eastAsia="da-DK"/>
-        </w:rPr>
-        <w:t xml:space="preserve"> (med alias mmc) som datakilde.</w:t>
+        <w:t>Angiver tabellen MachineMaterialCost (med alias mmc) som datakilde.</w:t>
       </w:r>
     </w:p>
     <w:p>
@@ -9314,41 +8063,8 @@
           <w:bCs/>
           <w:lang w:val="en-US" w:eastAsia="da-DK"/>
         </w:rPr>
-        <w:t xml:space="preserve">JOIN Materials ON </w:t>
-      </w:r>
-      <w:proofErr w:type="spellStart"/>
-      <w:proofErr w:type="gramStart"/>
-      <w:r>
-        <w:rPr>
-          <w:rFonts w:asciiTheme="majorBidi" w:eastAsia="Times New Roman" w:hAnsiTheme="majorBidi" w:cstheme="majorBidi"/>
-          <w:b/>
-          <w:bCs/>
-          <w:lang w:val="en-US" w:eastAsia="da-DK"/>
-        </w:rPr>
-        <w:t>mmc.MaterialID</w:t>
-      </w:r>
-      <w:proofErr w:type="spellEnd"/>
-      <w:proofErr w:type="gramEnd"/>
-      <w:r>
-        <w:rPr>
-          <w:rFonts w:asciiTheme="majorBidi" w:eastAsia="Times New Roman" w:hAnsiTheme="majorBidi" w:cstheme="majorBidi"/>
-          <w:b/>
-          <w:bCs/>
-          <w:lang w:val="en-US" w:eastAsia="da-DK"/>
-        </w:rPr>
-        <w:t xml:space="preserve"> = </w:t>
-      </w:r>
-      <w:proofErr w:type="spellStart"/>
-      <w:r>
-        <w:rPr>
-          <w:rFonts w:asciiTheme="majorBidi" w:eastAsia="Times New Roman" w:hAnsiTheme="majorBidi" w:cstheme="majorBidi"/>
-          <w:b/>
-          <w:bCs/>
-          <w:lang w:val="en-US" w:eastAsia="da-DK"/>
-        </w:rPr>
-        <w:t>Materials.MaterialID</w:t>
-      </w:r>
-      <w:proofErr w:type="spellEnd"/>
+        <w:t>JOIN Materials ON mmc.MaterialID = Materials.MaterialID</w:t>
+      </w:r>
     </w:p>
     <w:p>
       <w:pPr>
@@ -9368,23 +8084,7 @@
           <w:lang w:eastAsia="da-DK"/>
         </w:rPr>
         <w:lastRenderedPageBreak/>
-        <w:t xml:space="preserve">Udfører en JOIN mellem tabellerne </w:t>
-      </w:r>
-      <w:proofErr w:type="spellStart"/>
-      <w:r>
-        <w:rPr>
-          <w:rFonts w:asciiTheme="majorBidi" w:eastAsia="Times New Roman" w:hAnsiTheme="majorBidi" w:cstheme="majorBidi"/>
-          <w:lang w:eastAsia="da-DK"/>
-        </w:rPr>
-        <w:t>MachineMaterialCost</w:t>
-      </w:r>
-      <w:proofErr w:type="spellEnd"/>
-      <w:r>
-        <w:rPr>
-          <w:rFonts w:asciiTheme="majorBidi" w:eastAsia="Times New Roman" w:hAnsiTheme="majorBidi" w:cstheme="majorBidi"/>
-          <w:lang w:eastAsia="da-DK"/>
-        </w:rPr>
-        <w:t xml:space="preserve"> og Materials: </w:t>
+        <w:t xml:space="preserve">Udfører en JOIN mellem tabellerne MachineMaterialCost og Materials: </w:t>
       </w:r>
     </w:p>
     <w:p>
@@ -9404,23 +8104,7 @@
           <w:rFonts w:asciiTheme="majorBidi" w:eastAsia="Times New Roman" w:hAnsiTheme="majorBidi" w:cstheme="majorBidi"/>
           <w:lang w:eastAsia="da-DK"/>
         </w:rPr>
-        <w:t xml:space="preserve">Matcher rækker, hvor </w:t>
-      </w:r>
-      <w:proofErr w:type="spellStart"/>
-      <w:r>
-        <w:rPr>
-          <w:rFonts w:asciiTheme="majorBidi" w:eastAsia="Times New Roman" w:hAnsiTheme="majorBidi" w:cstheme="majorBidi"/>
-          <w:lang w:eastAsia="da-DK"/>
-        </w:rPr>
-        <w:t>MaterialID</w:t>
-      </w:r>
-      <w:proofErr w:type="spellEnd"/>
-      <w:r>
-        <w:rPr>
-          <w:rFonts w:asciiTheme="majorBidi" w:eastAsia="Times New Roman" w:hAnsiTheme="majorBidi" w:cstheme="majorBidi"/>
-          <w:lang w:eastAsia="da-DK"/>
-        </w:rPr>
-        <w:t xml:space="preserve"> i begge tabeller er ens.</w:t>
+        <w:t>Matcher rækker, hvor MaterialID i begge tabeller er ens.</w:t>
       </w:r>
     </w:p>
     <w:p>
@@ -9440,23 +8124,7 @@
           <w:rFonts w:asciiTheme="majorBidi" w:eastAsia="Times New Roman" w:hAnsiTheme="majorBidi" w:cstheme="majorBidi"/>
           <w:lang w:eastAsia="da-DK"/>
         </w:rPr>
-        <w:t>Dette er nødvendigt for at hente materialets tæthed (</w:t>
-      </w:r>
-      <w:proofErr w:type="spellStart"/>
-      <w:r>
-        <w:rPr>
-          <w:rFonts w:asciiTheme="majorBidi" w:eastAsia="Times New Roman" w:hAnsiTheme="majorBidi" w:cstheme="majorBidi"/>
-          <w:lang w:eastAsia="da-DK"/>
-        </w:rPr>
-        <w:t>Density</w:t>
-      </w:r>
-      <w:proofErr w:type="spellEnd"/>
-      <w:r>
-        <w:rPr>
-          <w:rFonts w:asciiTheme="majorBidi" w:eastAsia="Times New Roman" w:hAnsiTheme="majorBidi" w:cstheme="majorBidi"/>
-          <w:lang w:eastAsia="da-DK"/>
-        </w:rPr>
-        <w:t>), der bruges i beregningerne.</w:t>
+        <w:t>Dette er nødvendigt for at hente materialets tæthed (Density), der bruges i beregningerne.</w:t>
       </w:r>
     </w:p>
     <w:p>
@@ -9492,23 +8160,7 @@
           <w:rFonts w:asciiTheme="majorBidi" w:eastAsia="Times New Roman" w:hAnsiTheme="majorBidi" w:cstheme="majorBidi"/>
           <w:lang w:eastAsia="da-DK"/>
         </w:rPr>
-        <w:t>Maskinens ID (</w:t>
-      </w:r>
-      <w:proofErr w:type="spellStart"/>
-      <w:r>
-        <w:rPr>
-          <w:rFonts w:asciiTheme="majorBidi" w:eastAsia="Times New Roman" w:hAnsiTheme="majorBidi" w:cstheme="majorBidi"/>
-          <w:lang w:eastAsia="da-DK"/>
-        </w:rPr>
-        <w:t>MachineID</w:t>
-      </w:r>
-      <w:proofErr w:type="spellEnd"/>
-      <w:r>
-        <w:rPr>
-          <w:rFonts w:asciiTheme="majorBidi" w:eastAsia="Times New Roman" w:hAnsiTheme="majorBidi" w:cstheme="majorBidi"/>
-          <w:lang w:eastAsia="da-DK"/>
-        </w:rPr>
-        <w:t>).</w:t>
+        <w:t>Maskinens ID (MachineID).</w:t>
       </w:r>
     </w:p>
     <w:p>
@@ -9528,23 +8180,7 @@
           <w:rFonts w:asciiTheme="majorBidi" w:eastAsia="Times New Roman" w:hAnsiTheme="majorBidi" w:cstheme="majorBidi"/>
           <w:lang w:eastAsia="da-DK"/>
         </w:rPr>
-        <w:t>Materialets ID (</w:t>
-      </w:r>
-      <w:proofErr w:type="spellStart"/>
-      <w:r>
-        <w:rPr>
-          <w:rFonts w:asciiTheme="majorBidi" w:eastAsia="Times New Roman" w:hAnsiTheme="majorBidi" w:cstheme="majorBidi"/>
-          <w:lang w:eastAsia="da-DK"/>
-        </w:rPr>
-        <w:t>MaterialID</w:t>
-      </w:r>
-      <w:proofErr w:type="spellEnd"/>
-      <w:r>
-        <w:rPr>
-          <w:rFonts w:asciiTheme="majorBidi" w:eastAsia="Times New Roman" w:hAnsiTheme="majorBidi" w:cstheme="majorBidi"/>
-          <w:lang w:eastAsia="da-DK"/>
-        </w:rPr>
-        <w:t>).</w:t>
+        <w:t>Materialets ID (MaterialID).</w:t>
       </w:r>
     </w:p>
     <w:p>
@@ -9731,23 +8367,7 @@
           <w:rStyle w:val="Strk"/>
           <w:rFonts w:asciiTheme="majorBidi" w:eastAsiaTheme="majorEastAsia" w:hAnsiTheme="majorBidi" w:cstheme="majorBidi"/>
         </w:rPr>
-        <w:t>"</w:t>
-      </w:r>
-      <w:proofErr w:type="spellStart"/>
-      <w:r>
-        <w:rPr>
-          <w:rStyle w:val="Strk"/>
-          <w:rFonts w:asciiTheme="majorBidi" w:eastAsiaTheme="majorEastAsia" w:hAnsiTheme="majorBidi" w:cstheme="majorBidi"/>
-        </w:rPr>
-        <w:t>manufacturing.db</w:t>
-      </w:r>
-      <w:proofErr w:type="spellEnd"/>
-      <w:r>
-        <w:rPr>
-          <w:rStyle w:val="Strk"/>
-          <w:rFonts w:asciiTheme="majorBidi" w:eastAsiaTheme="majorEastAsia" w:hAnsiTheme="majorBidi" w:cstheme="majorBidi"/>
-        </w:rPr>
-        <w:t>"</w:t>
+        <w:t>"manufacturing.db"</w:t>
       </w:r>
       <w:r>
         <w:rPr>
@@ -9794,52 +8414,20 @@
           <w:rStyle w:val="HTML-kode"/>
           <w:rFonts w:asciiTheme="majorBidi" w:eastAsiaTheme="majorEastAsia" w:hAnsiTheme="majorBidi" w:cstheme="majorBidi"/>
         </w:rPr>
-        <w:t>sqlite3.connect("</w:t>
-      </w:r>
-      <w:proofErr w:type="spellStart"/>
+        <w:t>sqlite3.connect("manufacturing.db")</w:t>
+      </w:r>
+      <w:r>
+        <w:rPr>
+          <w:rFonts w:asciiTheme="majorBidi" w:hAnsiTheme="majorBidi" w:cstheme="majorBidi"/>
+        </w:rPr>
+        <w:t xml:space="preserve"> opretter databasen, hvis den ikke allerede findes, og gemmer den lokalt som </w:t>
+      </w:r>
       <w:r>
         <w:rPr>
           <w:rStyle w:val="HTML-kode"/>
           <w:rFonts w:asciiTheme="majorBidi" w:eastAsiaTheme="majorEastAsia" w:hAnsiTheme="majorBidi" w:cstheme="majorBidi"/>
         </w:rPr>
-        <w:t>manufacturing.db</w:t>
-      </w:r>
-      <w:proofErr w:type="spellEnd"/>
-      <w:r>
-        <w:rPr>
-          <w:rStyle w:val="HTML-kode"/>
-          <w:rFonts w:asciiTheme="majorBidi" w:eastAsiaTheme="majorEastAsia" w:hAnsiTheme="majorBidi" w:cstheme="majorBidi"/>
-        </w:rPr>
-        <w:t>")</w:t>
-      </w:r>
-      <w:r>
-        <w:rPr>
-          <w:rFonts w:asciiTheme="majorBidi" w:hAnsiTheme="majorBidi" w:cstheme="majorBidi"/>
-        </w:rPr>
-        <w:t xml:space="preserve"> opretter databasen, hvis den ikke allerede findes, og gemmer den lokalt som </w:t>
-      </w:r>
-      <w:r>
-        <w:rPr>
-          <w:rStyle w:val="HTML-kode"/>
-          <w:rFonts w:asciiTheme="majorBidi" w:eastAsiaTheme="majorEastAsia" w:hAnsiTheme="majorBidi" w:cstheme="majorBidi"/>
-        </w:rPr>
-        <w:t>"</w:t>
-      </w:r>
-      <w:proofErr w:type="spellStart"/>
-      <w:r>
-        <w:rPr>
-          <w:rStyle w:val="HTML-kode"/>
-          <w:rFonts w:asciiTheme="majorBidi" w:eastAsiaTheme="majorEastAsia" w:hAnsiTheme="majorBidi" w:cstheme="majorBidi"/>
-        </w:rPr>
-        <w:t>manufacturing.db</w:t>
-      </w:r>
-      <w:proofErr w:type="spellEnd"/>
-      <w:r>
-        <w:rPr>
-          <w:rStyle w:val="HTML-kode"/>
-          <w:rFonts w:asciiTheme="majorBidi" w:eastAsiaTheme="majorEastAsia" w:hAnsiTheme="majorBidi" w:cstheme="majorBidi"/>
-        </w:rPr>
-        <w:t>"</w:t>
+        <w:t>"manufacturing.db"</w:t>
       </w:r>
       <w:r>
         <w:rPr>
@@ -9864,21 +8452,7 @@
         <w:rPr>
           <w:rFonts w:asciiTheme="majorBidi" w:hAnsiTheme="majorBidi" w:cstheme="majorBidi"/>
         </w:rPr>
-        <w:t>Denne database kan bruges konsistent på tværs af programmet ved blot at referere til dens navn(</w:t>
-      </w:r>
-      <w:proofErr w:type="spellStart"/>
-      <w:r>
-        <w:rPr>
-          <w:rFonts w:asciiTheme="majorBidi" w:hAnsiTheme="majorBidi" w:cstheme="majorBidi"/>
-        </w:rPr>
-        <w:t>db_name</w:t>
-      </w:r>
-      <w:proofErr w:type="spellEnd"/>
-      <w:r>
-        <w:rPr>
-          <w:rFonts w:asciiTheme="majorBidi" w:hAnsiTheme="majorBidi" w:cstheme="majorBidi"/>
-        </w:rPr>
-        <w:t>).</w:t>
+        <w:t>Denne database kan bruges konsistent på tværs af programmet ved blot at referere til dens navn(db_name).</w:t>
       </w:r>
     </w:p>
     <w:p>
@@ -9931,21 +8505,7 @@
         <w:rPr>
           <w:rFonts w:asciiTheme="majorBidi" w:hAnsiTheme="majorBidi" w:cstheme="majorBidi"/>
         </w:rPr>
-        <w:t xml:space="preserve"> (brugernavne, adgangskoder og </w:t>
-      </w:r>
-      <w:proofErr w:type="spellStart"/>
-      <w:r>
-        <w:rPr>
-          <w:rFonts w:asciiTheme="majorBidi" w:hAnsiTheme="majorBidi" w:cstheme="majorBidi"/>
-        </w:rPr>
-        <w:t>type-ID'er</w:t>
-      </w:r>
-      <w:proofErr w:type="spellEnd"/>
-      <w:r>
-        <w:rPr>
-          <w:rFonts w:asciiTheme="majorBidi" w:hAnsiTheme="majorBidi" w:cstheme="majorBidi"/>
-        </w:rPr>
-        <w:t xml:space="preserve">) og </w:t>
+        <w:t xml:space="preserve"> (brugernavne, adgangskoder og type-ID'er) og </w:t>
       </w:r>
       <w:r>
         <w:rPr>
@@ -9958,21 +8518,7 @@
         <w:rPr>
           <w:rFonts w:asciiTheme="majorBidi" w:hAnsiTheme="majorBidi" w:cstheme="majorBidi"/>
         </w:rPr>
-        <w:t xml:space="preserve"> (</w:t>
-      </w:r>
-      <w:proofErr w:type="spellStart"/>
-      <w:r>
-        <w:rPr>
-          <w:rFonts w:asciiTheme="majorBidi" w:hAnsiTheme="majorBidi" w:cstheme="majorBidi"/>
-        </w:rPr>
-        <w:t>type-ID'er</w:t>
-      </w:r>
-      <w:proofErr w:type="spellEnd"/>
-      <w:r>
-        <w:rPr>
-          <w:rFonts w:asciiTheme="majorBidi" w:hAnsiTheme="majorBidi" w:cstheme="majorBidi"/>
-        </w:rPr>
-        <w:t xml:space="preserve"> og navne) oprettes, hvis de ikke eksisterer.</w:t>
+        <w:t xml:space="preserve"> (type-ID'er og navne) oprettes, hvis de ikke eksisterer.</w:t>
       </w:r>
     </w:p>
     <w:p>
@@ -10033,7 +8579,6 @@
         </w:rPr>
         <w:t>Standardbrugere (</w:t>
       </w:r>
-      <w:proofErr w:type="spellStart"/>
       <w:r>
         <w:rPr>
           <w:rStyle w:val="HTML-kode"/>
@@ -10041,7 +8586,6 @@
         </w:rPr>
         <w:t>Admin</w:t>
       </w:r>
-      <w:proofErr w:type="spellEnd"/>
       <w:r>
         <w:rPr>
           <w:rFonts w:asciiTheme="majorBidi" w:hAnsiTheme="majorBidi" w:cstheme="majorBidi"/>
@@ -10061,7 +8605,6 @@
         </w:rPr>
         <w:t>) og deres roller (</w:t>
       </w:r>
-      <w:proofErr w:type="spellStart"/>
       <w:r>
         <w:rPr>
           <w:rStyle w:val="HTML-kode"/>
@@ -10069,7 +8612,6 @@
         </w:rPr>
         <w:t>admin</w:t>
       </w:r>
-      <w:proofErr w:type="spellEnd"/>
       <w:r>
         <w:rPr>
           <w:rFonts w:asciiTheme="majorBidi" w:hAnsiTheme="majorBidi" w:cstheme="majorBidi"/>
@@ -10626,21 +9168,7 @@
         <w:rPr>
           <w:rFonts w:asciiTheme="majorBidi" w:hAnsiTheme="majorBidi" w:cstheme="majorBidi"/>
         </w:rPr>
-        <w:t xml:space="preserve">Klassen arver fra en anden klasse c.CTK, som er en klasse fra </w:t>
-      </w:r>
-      <w:proofErr w:type="spellStart"/>
-      <w:r>
-        <w:rPr>
-          <w:rFonts w:asciiTheme="majorBidi" w:hAnsiTheme="majorBidi" w:cstheme="majorBidi"/>
-        </w:rPr>
-        <w:t>bibloteket</w:t>
-      </w:r>
-      <w:proofErr w:type="spellEnd"/>
-      <w:r>
-        <w:rPr>
-          <w:rFonts w:asciiTheme="majorBidi" w:hAnsiTheme="majorBidi" w:cstheme="majorBidi"/>
-        </w:rPr>
-        <w:t>. Det betyder at app automatisk får alle funktioner og metoder der er i customtkinter. Dette bruges til at åbne vinduet for brugerfladen.</w:t>
+        <w:t>Klassen arver fra en anden klasse c.CTK, som er en klasse fra bibloteket. Det betyder at app automatisk får alle funktioner og metoder der er i customtkinter. Dette bruges til at åbne vinduet for brugerfladen.</w:t>
       </w:r>
     </w:p>
     <w:p>
@@ -10764,35 +9292,7 @@
         <w:rPr>
           <w:rFonts w:asciiTheme="majorBidi" w:hAnsiTheme="majorBidi" w:cstheme="majorBidi"/>
         </w:rPr>
-        <w:t xml:space="preserve">Her bliver der skabt en ny instans af Loginmenu klassen. Hvilket betyder at den indsætter Login framen på det nuværende vindue. Der bliver videregivet to argumenter som er </w:t>
-      </w:r>
-      <w:proofErr w:type="spellStart"/>
-      <w:r>
-        <w:rPr>
-          <w:rFonts w:asciiTheme="majorBidi" w:hAnsiTheme="majorBidi" w:cstheme="majorBidi"/>
-        </w:rPr>
-        <w:t>self</w:t>
-      </w:r>
-      <w:proofErr w:type="spellEnd"/>
-      <w:r>
-        <w:rPr>
-          <w:rFonts w:asciiTheme="majorBidi" w:hAnsiTheme="majorBidi" w:cstheme="majorBidi"/>
-        </w:rPr>
-        <w:t xml:space="preserve"> og </w:t>
-      </w:r>
-      <w:proofErr w:type="spellStart"/>
-      <w:r>
-        <w:rPr>
-          <w:rFonts w:asciiTheme="majorBidi" w:hAnsiTheme="majorBidi" w:cstheme="majorBidi"/>
-        </w:rPr>
-        <w:t>db_name</w:t>
-      </w:r>
-      <w:proofErr w:type="spellEnd"/>
-      <w:r>
-        <w:rPr>
-          <w:rFonts w:asciiTheme="majorBidi" w:hAnsiTheme="majorBidi" w:cstheme="majorBidi"/>
-        </w:rPr>
-        <w:t>. Self er instansen for klassen App, og db_name er vores database.</w:t>
+        <w:t>Her bliver der skabt en ny instans af Loginmenu klassen. Hvilket betyder at den indsætter Login framen på det nuværende vindue. Der bliver videregivet to argumenter som er self og db_name. Self er instansen for klassen App, og db_name er vores database.</w:t>
       </w:r>
       <w:r>
         <w:rPr>
@@ -10878,21 +9378,7 @@
         <w:rPr>
           <w:rFonts w:asciiTheme="majorBidi" w:hAnsiTheme="majorBidi" w:cstheme="majorBidi"/>
         </w:rPr>
-        <w:t xml:space="preserve">Login menuen består af en masse widgets, som vi har brugt til at designe den. To af de widgets er </w:t>
-      </w:r>
-      <w:proofErr w:type="spellStart"/>
-      <w:r>
-        <w:rPr>
-          <w:rFonts w:asciiTheme="majorBidi" w:hAnsiTheme="majorBidi" w:cstheme="majorBidi"/>
-        </w:rPr>
-        <w:t>entry</w:t>
-      </w:r>
-      <w:proofErr w:type="spellEnd"/>
-      <w:r>
-        <w:rPr>
-          <w:rFonts w:asciiTheme="majorBidi" w:hAnsiTheme="majorBidi" w:cstheme="majorBidi"/>
-        </w:rPr>
-        <w:t xml:space="preserve"> til indtastning af brugernavn og adgangskode. </w:t>
+        <w:t xml:space="preserve">Login menuen består af en masse widgets, som vi har brugt til at designe den. To af de widgets er entry til indtastning af brugernavn og adgangskode. </w:t>
       </w:r>
     </w:p>
     <w:p>
@@ -11175,35 +9661,7 @@
         <w:rPr>
           <w:rFonts w:asciiTheme="majorBidi" w:hAnsiTheme="majorBidi" w:cstheme="majorBidi"/>
         </w:rPr>
-        <w:t xml:space="preserve">Hvis login lykkes, rydder den alle widgets i vinduet, for at gøre plads til de nye. Det gør ved hjælp af en for-lykke som går alle widgets igennem, og bruget </w:t>
-      </w:r>
-      <w:proofErr w:type="spellStart"/>
-      <w:r>
-        <w:rPr>
-          <w:rFonts w:asciiTheme="majorBidi" w:hAnsiTheme="majorBidi" w:cstheme="majorBidi"/>
-        </w:rPr>
-        <w:t>destroy</w:t>
-      </w:r>
-      <w:proofErr w:type="spellEnd"/>
-      <w:r>
-        <w:rPr>
-          <w:rFonts w:asciiTheme="majorBidi" w:hAnsiTheme="majorBidi" w:cstheme="majorBidi"/>
-        </w:rPr>
-        <w:t xml:space="preserve"> funktionen til at fjerne dem. Når alle widgets er blevet fjernet, starter den en ny instans af </w:t>
-      </w:r>
-      <w:proofErr w:type="spellStart"/>
-      <w:r>
-        <w:rPr>
-          <w:rFonts w:asciiTheme="majorBidi" w:hAnsiTheme="majorBidi" w:cstheme="majorBidi"/>
-        </w:rPr>
-        <w:t>mainmenu</w:t>
-      </w:r>
-      <w:proofErr w:type="spellEnd"/>
-      <w:r>
-        <w:rPr>
-          <w:rFonts w:asciiTheme="majorBidi" w:hAnsiTheme="majorBidi" w:cstheme="majorBidi"/>
-        </w:rPr>
-        <w:t>.</w:t>
+        <w:t>Hvis login lykkes, rydder den alle widgets i vinduet, for at gøre plads til de nye. Det gør ved hjælp af en for-lykke som går alle widgets igennem, og bruget destroy funktionen til at fjerne dem. Når alle widgets er blevet fjernet, starter den en ny instans af mainmenu.</w:t>
       </w:r>
       <w:r>
         <w:rPr>
@@ -11219,7 +9677,6 @@
           <w:rFonts w:asciiTheme="majorBidi" w:hAnsiTheme="majorBidi" w:cstheme="majorBidi"/>
         </w:rPr>
       </w:pPr>
-      <w:proofErr w:type="spellStart"/>
       <w:r>
         <w:rPr>
           <w:rFonts w:asciiTheme="majorBidi" w:hAnsiTheme="majorBidi" w:cstheme="majorBidi"/>
@@ -11228,7 +9685,6 @@
         </w:rPr>
         <w:t>Mainmenu</w:t>
       </w:r>
-      <w:proofErr w:type="spellEnd"/>
     </w:p>
     <w:p>
       <w:pPr>
@@ -11398,7 +9854,6 @@
           <w:rFonts w:asciiTheme="majorBidi" w:hAnsiTheme="majorBidi" w:cstheme="majorBidi"/>
         </w:rPr>
       </w:pPr>
-      <w:proofErr w:type="spellStart"/>
       <w:r>
         <w:rPr>
           <w:rFonts w:asciiTheme="majorBidi" w:hAnsiTheme="majorBidi" w:cstheme="majorBidi"/>
@@ -11407,7 +9862,6 @@
         </w:rPr>
         <w:t>Adminmenu</w:t>
       </w:r>
-      <w:proofErr w:type="spellEnd"/>
     </w:p>
     <w:p>
       <w:pPr>
@@ -11472,21 +9926,7 @@
         <w:rPr>
           <w:rFonts w:asciiTheme="majorBidi" w:hAnsiTheme="majorBidi" w:cstheme="majorBidi"/>
         </w:rPr>
-        <w:t xml:space="preserve">Admin menuen giver brugeren mulighed for at oprette nye brugere. Her bruger vi </w:t>
-      </w:r>
-      <w:proofErr w:type="spellStart"/>
-      <w:r>
-        <w:rPr>
-          <w:rFonts w:asciiTheme="majorBidi" w:hAnsiTheme="majorBidi" w:cstheme="majorBidi"/>
-        </w:rPr>
-        <w:t>entrys</w:t>
-      </w:r>
-      <w:proofErr w:type="spellEnd"/>
-      <w:r>
-        <w:rPr>
-          <w:rFonts w:asciiTheme="majorBidi" w:hAnsiTheme="majorBidi" w:cstheme="majorBidi"/>
-        </w:rPr>
-        <w:t xml:space="preserve"> for at lave et brugernavn og adgangskode. Man skal også vælge om brugeren skal være admin, eller normal bruger. Valget har ikke nogen betydning for vores prototype, men vil have når vi videreudvikler på programmet. Efter der er indtastet brugernavn, adgangskode og valgt rettigheder, kan brugeren bruge opret knappen for at få brugeren oprettet. Når der bliver trykket på opret knappen, bruger den funktionen opret_bruger.</w:t>
+        <w:t>Admin menuen giver brugeren mulighed for at oprette nye brugere. Her bruger vi entrys for at lave et brugernavn og adgangskode. Man skal også vælge om brugeren skal være admin, eller normal bruger. Valget har ikke nogen betydning for vores prototype, men vil have når vi videreudvikler på programmet. Efter der er indtastet brugernavn, adgangskode og valgt rettigheder, kan brugeren bruge opret knappen for at få brugeren oprettet. Når der bliver trykket på opret knappen, bruger den funktionen opret_bruger.</w:t>
       </w:r>
     </w:p>
     <w:p>
@@ -11736,23 +10176,7 @@
           <w:rFonts w:asciiTheme="majorBidi" w:eastAsia="Times New Roman" w:hAnsiTheme="majorBidi" w:cstheme="majorBidi"/>
           <w:lang w:eastAsia="da-DK"/>
         </w:rPr>
-        <w:t>Definerer en ny klasse ved navn Database</w:t>
-      </w:r>
-      <w:proofErr w:type="gramStart"/>
-      <w:r>
-        <w:rPr>
-          <w:rFonts w:asciiTheme="majorBidi" w:eastAsia="Times New Roman" w:hAnsiTheme="majorBidi" w:cstheme="majorBidi"/>
-          <w:lang w:eastAsia="da-DK"/>
-        </w:rPr>
-        <w:t>.</w:t>
-      </w:r>
-      <w:proofErr w:type="gramEnd"/>
-      <w:r>
-        <w:rPr>
-          <w:rFonts w:asciiTheme="majorBidi" w:eastAsia="Times New Roman" w:hAnsiTheme="majorBidi" w:cstheme="majorBidi"/>
-          <w:lang w:eastAsia="da-DK"/>
-        </w:rPr>
-        <w:t xml:space="preserve"> Klassen indeholder metoder til database-forespørgsler.</w:t>
+        <w:t>Definerer en ny klasse ved navn Database. Klassen indeholder metoder til database-forespørgsler.</w:t>
       </w:r>
     </w:p>
     <w:p>
@@ -11770,67 +10194,7 @@
           <w:bCs/>
           <w:lang w:val="en-US" w:eastAsia="da-DK"/>
         </w:rPr>
-        <w:t>def __</w:t>
-      </w:r>
-      <w:proofErr w:type="spellStart"/>
-      <w:r>
-        <w:rPr>
-          <w:rFonts w:asciiTheme="majorBidi" w:eastAsia="Times New Roman" w:hAnsiTheme="majorBidi" w:cstheme="majorBidi"/>
-          <w:b/>
-          <w:bCs/>
-          <w:lang w:val="en-US" w:eastAsia="da-DK"/>
-        </w:rPr>
-        <w:t>init</w:t>
-      </w:r>
-      <w:proofErr w:type="spellEnd"/>
-      <w:r>
-        <w:rPr>
-          <w:rFonts w:asciiTheme="majorBidi" w:eastAsia="Times New Roman" w:hAnsiTheme="majorBidi" w:cstheme="majorBidi"/>
-          <w:b/>
-          <w:bCs/>
-          <w:lang w:val="en-US" w:eastAsia="da-DK"/>
-        </w:rPr>
-        <w:t>_</w:t>
-      </w:r>
-      <w:proofErr w:type="gramStart"/>
-      <w:r>
-        <w:rPr>
-          <w:rFonts w:asciiTheme="majorBidi" w:eastAsia="Times New Roman" w:hAnsiTheme="majorBidi" w:cstheme="majorBidi"/>
-          <w:b/>
-          <w:bCs/>
-          <w:lang w:val="en-US" w:eastAsia="da-DK"/>
-        </w:rPr>
-        <w:t>_(</w:t>
-      </w:r>
-      <w:proofErr w:type="gramEnd"/>
-      <w:r>
-        <w:rPr>
-          <w:rFonts w:asciiTheme="majorBidi" w:eastAsia="Times New Roman" w:hAnsiTheme="majorBidi" w:cstheme="majorBidi"/>
-          <w:b/>
-          <w:bCs/>
-          <w:lang w:val="en-US" w:eastAsia="da-DK"/>
-        </w:rPr>
-        <w:t xml:space="preserve">self, </w:t>
-      </w:r>
-      <w:proofErr w:type="spellStart"/>
-      <w:r>
-        <w:rPr>
-          <w:rFonts w:asciiTheme="majorBidi" w:eastAsia="Times New Roman" w:hAnsiTheme="majorBidi" w:cstheme="majorBidi"/>
-          <w:b/>
-          <w:bCs/>
-          <w:lang w:val="en-US" w:eastAsia="da-DK"/>
-        </w:rPr>
-        <w:t>db_name</w:t>
-      </w:r>
-      <w:proofErr w:type="spellEnd"/>
-      <w:r>
-        <w:rPr>
-          <w:rFonts w:asciiTheme="majorBidi" w:eastAsia="Times New Roman" w:hAnsiTheme="majorBidi" w:cstheme="majorBidi"/>
-          <w:b/>
-          <w:bCs/>
-          <w:lang w:val="en-US" w:eastAsia="da-DK"/>
-        </w:rPr>
-        <w:t>):</w:t>
+        <w:t>def __init__(self, db_name):</w:t>
       </w:r>
     </w:p>
     <w:p>
@@ -11865,21 +10229,12 @@
           <w:lang w:eastAsia="da-DK"/>
         </w:rPr>
       </w:pPr>
-      <w:proofErr w:type="spellStart"/>
-      <w:r>
-        <w:rPr>
-          <w:rFonts w:asciiTheme="majorBidi" w:eastAsia="Times New Roman" w:hAnsiTheme="majorBidi" w:cstheme="majorBidi"/>
-          <w:lang w:eastAsia="da-DK"/>
-        </w:rPr>
-        <w:t>db_name</w:t>
-      </w:r>
-      <w:proofErr w:type="spellEnd"/>
-      <w:r>
-        <w:rPr>
-          <w:rFonts w:asciiTheme="majorBidi" w:eastAsia="Times New Roman" w:hAnsiTheme="majorBidi" w:cstheme="majorBidi"/>
-          <w:lang w:eastAsia="da-DK"/>
-        </w:rPr>
-        <w:t xml:space="preserve"> er en parameter, der angiver navnet eller stien til databasefilen.</w:t>
+      <w:r>
+        <w:rPr>
+          <w:rFonts w:asciiTheme="majorBidi" w:eastAsia="Times New Roman" w:hAnsiTheme="majorBidi" w:cstheme="majorBidi"/>
+          <w:lang w:eastAsia="da-DK"/>
+        </w:rPr>
+        <w:t>db_name er en parameter, der angiver navnet eller stien til databasefilen.</w:t>
       </w:r>
     </w:p>
     <w:p>
@@ -11890,7 +10245,6 @@
           <w:lang w:val="en-US" w:eastAsia="da-DK"/>
         </w:rPr>
       </w:pPr>
-      <w:proofErr w:type="spellStart"/>
       <w:r>
         <w:rPr>
           <w:rFonts w:asciiTheme="majorBidi" w:eastAsia="Times New Roman" w:hAnsiTheme="majorBidi" w:cstheme="majorBidi"/>
@@ -11898,29 +10252,8 @@
           <w:bCs/>
           <w:lang w:val="en-US" w:eastAsia="da-DK"/>
         </w:rPr>
-        <w:t>self.db_name</w:t>
-      </w:r>
-      <w:proofErr w:type="spellEnd"/>
-      <w:r>
-        <w:rPr>
-          <w:rFonts w:asciiTheme="majorBidi" w:eastAsia="Times New Roman" w:hAnsiTheme="majorBidi" w:cstheme="majorBidi"/>
-          <w:b/>
-          <w:bCs/>
-          <w:lang w:val="en-US" w:eastAsia="da-DK"/>
-        </w:rPr>
-        <w:t xml:space="preserve"> = </w:t>
-      </w:r>
-      <w:proofErr w:type="spellStart"/>
-      <w:r>
-        <w:rPr>
-          <w:rFonts w:asciiTheme="majorBidi" w:eastAsia="Times New Roman" w:hAnsiTheme="majorBidi" w:cstheme="majorBidi"/>
-          <w:b/>
-          <w:bCs/>
-          <w:lang w:val="en-US" w:eastAsia="da-DK"/>
-        </w:rPr>
-        <w:t>db_name</w:t>
-      </w:r>
-      <w:proofErr w:type="spellEnd"/>
+        <w:t>self.db_name = db_name</w:t>
+      </w:r>
     </w:p>
     <w:p>
       <w:pPr>
@@ -11939,23 +10272,7 @@
           <w:rFonts w:asciiTheme="majorBidi" w:eastAsia="Times New Roman" w:hAnsiTheme="majorBidi" w:cstheme="majorBidi"/>
           <w:lang w:eastAsia="da-DK"/>
         </w:rPr>
-        <w:t>Gemmer databasefilnavnet i instansvariablen self</w:t>
-      </w:r>
-      <w:proofErr w:type="gramStart"/>
-      <w:r>
-        <w:rPr>
-          <w:rFonts w:asciiTheme="majorBidi" w:eastAsia="Times New Roman" w:hAnsiTheme="majorBidi" w:cstheme="majorBidi"/>
-          <w:lang w:eastAsia="da-DK"/>
-        </w:rPr>
-        <w:t>.</w:t>
-      </w:r>
-      <w:proofErr w:type="gramEnd"/>
-      <w:r>
-        <w:rPr>
-          <w:rFonts w:asciiTheme="majorBidi" w:eastAsia="Times New Roman" w:hAnsiTheme="majorBidi" w:cstheme="majorBidi"/>
-          <w:lang w:eastAsia="da-DK"/>
-        </w:rPr>
-        <w:t>db_name for at gøre det tilgængeligt i andre metoder.</w:t>
+        <w:t>Gemmer databasefilnavnet i instansvariablen self.db_name for at gøre det tilgængeligt i andre metoder.</w:t>
       </w:r>
     </w:p>
     <w:p>
@@ -12034,27 +10351,7 @@
           <w:bCs/>
           <w:lang w:val="en-US" w:eastAsia="da-DK"/>
         </w:rPr>
-        <w:t xml:space="preserve">def </w:t>
-      </w:r>
-      <w:proofErr w:type="spellStart"/>
-      <w:r>
-        <w:rPr>
-          <w:rFonts w:asciiTheme="majorBidi" w:eastAsia="Times New Roman" w:hAnsiTheme="majorBidi" w:cstheme="majorBidi"/>
-          <w:b/>
-          <w:bCs/>
-          <w:lang w:val="en-US" w:eastAsia="da-DK"/>
-        </w:rPr>
-        <w:t>fetch_dropdown_data</w:t>
-      </w:r>
-      <w:proofErr w:type="spellEnd"/>
-      <w:r>
-        <w:rPr>
-          <w:rFonts w:asciiTheme="majorBidi" w:eastAsia="Times New Roman" w:hAnsiTheme="majorBidi" w:cstheme="majorBidi"/>
-          <w:b/>
-          <w:bCs/>
-          <w:lang w:val="en-US" w:eastAsia="da-DK"/>
-        </w:rPr>
-        <w:t>(self):</w:t>
+        <w:t>def fetch_dropdown_data(self):</w:t>
       </w:r>
     </w:p>
     <w:p>
@@ -12074,23 +10371,7 @@
           <w:rFonts w:asciiTheme="majorBidi" w:eastAsia="Times New Roman" w:hAnsiTheme="majorBidi" w:cstheme="majorBidi"/>
           <w:lang w:eastAsia="da-DK"/>
         </w:rPr>
-        <w:t xml:space="preserve">Definerer en metode uden parametre (udover </w:t>
-      </w:r>
-      <w:proofErr w:type="spellStart"/>
-      <w:r>
-        <w:rPr>
-          <w:rFonts w:asciiTheme="majorBidi" w:eastAsia="Times New Roman" w:hAnsiTheme="majorBidi" w:cstheme="majorBidi"/>
-          <w:lang w:eastAsia="da-DK"/>
-        </w:rPr>
-        <w:t>self</w:t>
-      </w:r>
-      <w:proofErr w:type="spellEnd"/>
-      <w:r>
-        <w:rPr>
-          <w:rFonts w:asciiTheme="majorBidi" w:eastAsia="Times New Roman" w:hAnsiTheme="majorBidi" w:cstheme="majorBidi"/>
-          <w:lang w:eastAsia="da-DK"/>
-        </w:rPr>
-        <w:t>), der henter data til en dropdown-menu.</w:t>
+        <w:t>Definerer en metode uden parametre (udover self), der henter data til en dropdown-menu.</w:t>
       </w:r>
     </w:p>
     <w:p>
@@ -12108,27 +10389,7 @@
           <w:bCs/>
           <w:lang w:val="en-US" w:eastAsia="da-DK"/>
         </w:rPr>
-        <w:t>conn = sqlite3.connect(</w:t>
-      </w:r>
-      <w:proofErr w:type="spellStart"/>
-      <w:r>
-        <w:rPr>
-          <w:rFonts w:asciiTheme="majorBidi" w:eastAsia="Times New Roman" w:hAnsiTheme="majorBidi" w:cstheme="majorBidi"/>
-          <w:b/>
-          <w:bCs/>
-          <w:lang w:val="en-US" w:eastAsia="da-DK"/>
-        </w:rPr>
-        <w:t>self.db_name</w:t>
-      </w:r>
-      <w:proofErr w:type="spellEnd"/>
-      <w:r>
-        <w:rPr>
-          <w:rFonts w:asciiTheme="majorBidi" w:eastAsia="Times New Roman" w:hAnsiTheme="majorBidi" w:cstheme="majorBidi"/>
-          <w:b/>
-          <w:bCs/>
-          <w:lang w:val="en-US" w:eastAsia="da-DK"/>
-        </w:rPr>
-        <w:t>)</w:t>
+        <w:t>conn = sqlite3.connect(self.db_name)</w:t>
       </w:r>
     </w:p>
     <w:p>
@@ -12148,23 +10409,7 @@
           <w:rFonts w:asciiTheme="majorBidi" w:eastAsia="Times New Roman" w:hAnsiTheme="majorBidi" w:cstheme="majorBidi"/>
           <w:lang w:eastAsia="da-DK"/>
         </w:rPr>
-        <w:t xml:space="preserve">Opretter en forbindelse til databasen ved hjælp af sqlite3 og den gemte </w:t>
-      </w:r>
-      <w:proofErr w:type="spellStart"/>
-      <w:r>
-        <w:rPr>
-          <w:rFonts w:asciiTheme="majorBidi" w:eastAsia="Times New Roman" w:hAnsiTheme="majorBidi" w:cstheme="majorBidi"/>
-          <w:lang w:eastAsia="da-DK"/>
-        </w:rPr>
-        <w:t>db_name</w:t>
-      </w:r>
-      <w:proofErr w:type="spellEnd"/>
-      <w:r>
-        <w:rPr>
-          <w:rFonts w:asciiTheme="majorBidi" w:eastAsia="Times New Roman" w:hAnsiTheme="majorBidi" w:cstheme="majorBidi"/>
-          <w:lang w:eastAsia="da-DK"/>
-        </w:rPr>
-        <w:t>.</w:t>
+        <w:t>Opretter en forbindelse til databasen ved hjælp af sqlite3 og den gemte db_name.</w:t>
       </w:r>
     </w:p>
     <w:p>
@@ -12203,29 +10448,7 @@
           <w:lang w:eastAsia="da-DK"/>
         </w:rPr>
         <w:lastRenderedPageBreak/>
-        <w:t xml:space="preserve">cursor = </w:t>
-      </w:r>
-      <w:proofErr w:type="spellStart"/>
-      <w:proofErr w:type="gramStart"/>
-      <w:r>
-        <w:rPr>
-          <w:rFonts w:asciiTheme="majorBidi" w:eastAsia="Times New Roman" w:hAnsiTheme="majorBidi" w:cstheme="majorBidi"/>
-          <w:b/>
-          <w:bCs/>
-          <w:lang w:eastAsia="da-DK"/>
-        </w:rPr>
-        <w:t>conn.cursor</w:t>
-      </w:r>
-      <w:proofErr w:type="spellEnd"/>
-      <w:proofErr w:type="gramEnd"/>
-      <w:r>
-        <w:rPr>
-          <w:rFonts w:asciiTheme="majorBidi" w:eastAsia="Times New Roman" w:hAnsiTheme="majorBidi" w:cstheme="majorBidi"/>
-          <w:b/>
-          <w:bCs/>
-          <w:lang w:eastAsia="da-DK"/>
-        </w:rPr>
-        <w:t>()</w:t>
+        <w:t>cursor = conn.cursor()</w:t>
       </w:r>
     </w:p>
     <w:p>
@@ -12263,67 +10486,7 @@
           <w:bCs/>
           <w:lang w:val="en-US" w:eastAsia="da-DK"/>
         </w:rPr>
-        <w:t>machines = [</w:t>
-      </w:r>
-      <w:proofErr w:type="gramStart"/>
-      <w:r>
-        <w:rPr>
-          <w:rFonts w:asciiTheme="majorBidi" w:eastAsia="Times New Roman" w:hAnsiTheme="majorBidi" w:cstheme="majorBidi"/>
-          <w:b/>
-          <w:bCs/>
-          <w:lang w:val="en-US" w:eastAsia="da-DK"/>
-        </w:rPr>
-        <w:t>row[</w:t>
-      </w:r>
-      <w:proofErr w:type="gramEnd"/>
-      <w:r>
-        <w:rPr>
-          <w:rFonts w:asciiTheme="majorBidi" w:eastAsia="Times New Roman" w:hAnsiTheme="majorBidi" w:cstheme="majorBidi"/>
-          <w:b/>
-          <w:bCs/>
-          <w:lang w:val="en-US" w:eastAsia="da-DK"/>
-        </w:rPr>
-        <w:t xml:space="preserve">0] for row in </w:t>
-      </w:r>
-      <w:proofErr w:type="spellStart"/>
-      <w:r>
-        <w:rPr>
-          <w:rFonts w:asciiTheme="majorBidi" w:eastAsia="Times New Roman" w:hAnsiTheme="majorBidi" w:cstheme="majorBidi"/>
-          <w:b/>
-          <w:bCs/>
-          <w:lang w:val="en-US" w:eastAsia="da-DK"/>
-        </w:rPr>
-        <w:t>cursor.execute</w:t>
-      </w:r>
-      <w:proofErr w:type="spellEnd"/>
-      <w:r>
-        <w:rPr>
-          <w:rFonts w:asciiTheme="majorBidi" w:eastAsia="Times New Roman" w:hAnsiTheme="majorBidi" w:cstheme="majorBidi"/>
-          <w:b/>
-          <w:bCs/>
-          <w:lang w:val="en-US" w:eastAsia="da-DK"/>
-        </w:rPr>
-        <w:t xml:space="preserve">("SELECT </w:t>
-      </w:r>
-      <w:proofErr w:type="spellStart"/>
-      <w:r>
-        <w:rPr>
-          <w:rFonts w:asciiTheme="majorBidi" w:eastAsia="Times New Roman" w:hAnsiTheme="majorBidi" w:cstheme="majorBidi"/>
-          <w:b/>
-          <w:bCs/>
-          <w:lang w:val="en-US" w:eastAsia="da-DK"/>
-        </w:rPr>
-        <w:t>MachineName</w:t>
-      </w:r>
-      <w:proofErr w:type="spellEnd"/>
-      <w:r>
-        <w:rPr>
-          <w:rFonts w:asciiTheme="majorBidi" w:eastAsia="Times New Roman" w:hAnsiTheme="majorBidi" w:cstheme="majorBidi"/>
-          <w:b/>
-          <w:bCs/>
-          <w:lang w:val="en-US" w:eastAsia="da-DK"/>
-        </w:rPr>
-        <w:t xml:space="preserve"> FROM Machine")]</w:t>
+        <w:t>machines = [row[0] for row in cursor.execute("SELECT MachineName FROM Machine")]</w:t>
       </w:r>
     </w:p>
     <w:p>
@@ -12343,23 +10506,7 @@
           <w:rFonts w:asciiTheme="majorBidi" w:eastAsia="Times New Roman" w:hAnsiTheme="majorBidi" w:cstheme="majorBidi"/>
           <w:lang w:eastAsia="da-DK"/>
         </w:rPr>
-        <w:t xml:space="preserve">Udfører en SQL-forespørgsel, der henter </w:t>
-      </w:r>
-      <w:proofErr w:type="spellStart"/>
-      <w:r>
-        <w:rPr>
-          <w:rFonts w:asciiTheme="majorBidi" w:eastAsia="Times New Roman" w:hAnsiTheme="majorBidi" w:cstheme="majorBidi"/>
-          <w:lang w:eastAsia="da-DK"/>
-        </w:rPr>
-        <w:t>MachineName</w:t>
-      </w:r>
-      <w:proofErr w:type="spellEnd"/>
-      <w:r>
-        <w:rPr>
-          <w:rFonts w:asciiTheme="majorBidi" w:eastAsia="Times New Roman" w:hAnsiTheme="majorBidi" w:cstheme="majorBidi"/>
-          <w:lang w:eastAsia="da-DK"/>
-        </w:rPr>
-        <w:t xml:space="preserve"> fra tabellen Machine.</w:t>
+        <w:t>Udfører en SQL-forespørgsel, der henter MachineName fra tabellen Machine.</w:t>
       </w:r>
     </w:p>
     <w:p>
@@ -12374,103 +10521,12 @@
           <w:lang w:val="en-US" w:eastAsia="da-DK"/>
         </w:rPr>
       </w:pPr>
-      <w:proofErr w:type="spellStart"/>
-      <w:proofErr w:type="gramStart"/>
       <w:r>
         <w:rPr>
           <w:rFonts w:asciiTheme="majorBidi" w:eastAsia="Times New Roman" w:hAnsiTheme="majorBidi" w:cstheme="majorBidi"/>
           <w:lang w:val="en-US" w:eastAsia="da-DK"/>
         </w:rPr>
-        <w:t>cursor.execute</w:t>
-      </w:r>
-      <w:proofErr w:type="spellEnd"/>
-      <w:proofErr w:type="gramEnd"/>
-      <w:r>
-        <w:rPr>
-          <w:rFonts w:asciiTheme="majorBidi" w:eastAsia="Times New Roman" w:hAnsiTheme="majorBidi" w:cstheme="majorBidi"/>
-          <w:lang w:val="en-US" w:eastAsia="da-DK"/>
-        </w:rPr>
-        <w:t xml:space="preserve">("SELECT </w:t>
-      </w:r>
-      <w:proofErr w:type="spellStart"/>
-      <w:r>
-        <w:rPr>
-          <w:rFonts w:asciiTheme="majorBidi" w:eastAsia="Times New Roman" w:hAnsiTheme="majorBidi" w:cstheme="majorBidi"/>
-          <w:lang w:val="en-US" w:eastAsia="da-DK"/>
-        </w:rPr>
-        <w:t>MachineName</w:t>
-      </w:r>
-      <w:proofErr w:type="spellEnd"/>
-      <w:r>
-        <w:rPr>
-          <w:rFonts w:asciiTheme="majorBidi" w:eastAsia="Times New Roman" w:hAnsiTheme="majorBidi" w:cstheme="majorBidi"/>
-          <w:lang w:val="en-US" w:eastAsia="da-DK"/>
-        </w:rPr>
-        <w:t xml:space="preserve"> FROM Machine") </w:t>
-      </w:r>
-      <w:proofErr w:type="spellStart"/>
-      <w:r>
-        <w:rPr>
-          <w:rFonts w:asciiTheme="majorBidi" w:eastAsia="Times New Roman" w:hAnsiTheme="majorBidi" w:cstheme="majorBidi"/>
-          <w:lang w:val="en-US" w:eastAsia="da-DK"/>
-        </w:rPr>
-        <w:t>returnerer</w:t>
-      </w:r>
-      <w:proofErr w:type="spellEnd"/>
-      <w:r>
-        <w:rPr>
-          <w:rFonts w:asciiTheme="majorBidi" w:eastAsia="Times New Roman" w:hAnsiTheme="majorBidi" w:cstheme="majorBidi"/>
-          <w:lang w:val="en-US" w:eastAsia="da-DK"/>
-        </w:rPr>
-        <w:t xml:space="preserve"> </w:t>
-      </w:r>
-      <w:proofErr w:type="spellStart"/>
-      <w:r>
-        <w:rPr>
-          <w:rFonts w:asciiTheme="majorBidi" w:eastAsia="Times New Roman" w:hAnsiTheme="majorBidi" w:cstheme="majorBidi"/>
-          <w:lang w:val="en-US" w:eastAsia="da-DK"/>
-        </w:rPr>
-        <w:t>maskinnavnet</w:t>
-      </w:r>
-      <w:proofErr w:type="spellEnd"/>
-      <w:r>
-        <w:rPr>
-          <w:rFonts w:asciiTheme="majorBidi" w:eastAsia="Times New Roman" w:hAnsiTheme="majorBidi" w:cstheme="majorBidi"/>
-          <w:lang w:val="en-US" w:eastAsia="da-DK"/>
-        </w:rPr>
-        <w:t xml:space="preserve"> </w:t>
-      </w:r>
-      <w:proofErr w:type="spellStart"/>
-      <w:r>
-        <w:rPr>
-          <w:rFonts w:asciiTheme="majorBidi" w:eastAsia="Times New Roman" w:hAnsiTheme="majorBidi" w:cstheme="majorBidi"/>
-          <w:lang w:val="en-US" w:eastAsia="da-DK"/>
-        </w:rPr>
-        <w:t>fra</w:t>
-      </w:r>
-      <w:proofErr w:type="spellEnd"/>
-      <w:r>
-        <w:rPr>
-          <w:rFonts w:asciiTheme="majorBidi" w:eastAsia="Times New Roman" w:hAnsiTheme="majorBidi" w:cstheme="majorBidi"/>
-          <w:lang w:val="en-US" w:eastAsia="da-DK"/>
-        </w:rPr>
-        <w:t xml:space="preserve"> </w:t>
-      </w:r>
-      <w:proofErr w:type="spellStart"/>
-      <w:r>
-        <w:rPr>
-          <w:rFonts w:asciiTheme="majorBidi" w:eastAsia="Times New Roman" w:hAnsiTheme="majorBidi" w:cstheme="majorBidi"/>
-          <w:lang w:val="en-US" w:eastAsia="da-DK"/>
-        </w:rPr>
-        <w:t>tabellen</w:t>
-      </w:r>
-      <w:proofErr w:type="spellEnd"/>
-      <w:r>
-        <w:rPr>
-          <w:rFonts w:asciiTheme="majorBidi" w:eastAsia="Times New Roman" w:hAnsiTheme="majorBidi" w:cstheme="majorBidi"/>
-          <w:lang w:val="en-US" w:eastAsia="da-DK"/>
-        </w:rPr>
-        <w:t xml:space="preserve"> Machine.</w:t>
+        <w:t>cursor.execute("SELECT MachineName FROM Machine") returnerer maskinnavnet fra tabellen Machine.</w:t>
       </w:r>
     </w:p>
     <w:p>
@@ -12490,48 +10546,7 @@
           <w:rFonts w:asciiTheme="majorBidi" w:eastAsia="Times New Roman" w:hAnsiTheme="majorBidi" w:cstheme="majorBidi"/>
           <w:lang w:eastAsia="da-DK"/>
         </w:rPr>
-        <w:t>[</w:t>
-      </w:r>
-      <w:proofErr w:type="spellStart"/>
-      <w:proofErr w:type="gramStart"/>
-      <w:r>
-        <w:rPr>
-          <w:rFonts w:asciiTheme="majorBidi" w:eastAsia="Times New Roman" w:hAnsiTheme="majorBidi" w:cstheme="majorBidi"/>
-          <w:lang w:eastAsia="da-DK"/>
-        </w:rPr>
-        <w:t>row</w:t>
-      </w:r>
-      <w:proofErr w:type="spellEnd"/>
-      <w:r>
-        <w:rPr>
-          <w:rFonts w:asciiTheme="majorBidi" w:eastAsia="Times New Roman" w:hAnsiTheme="majorBidi" w:cstheme="majorBidi"/>
-          <w:lang w:eastAsia="da-DK"/>
-        </w:rPr>
-        <w:t>[</w:t>
-      </w:r>
-      <w:proofErr w:type="gramEnd"/>
-      <w:r>
-        <w:rPr>
-          <w:rFonts w:asciiTheme="majorBidi" w:eastAsia="Times New Roman" w:hAnsiTheme="majorBidi" w:cstheme="majorBidi"/>
-          <w:lang w:eastAsia="da-DK"/>
-        </w:rPr>
-        <w:t xml:space="preserve">0] for </w:t>
-      </w:r>
-      <w:proofErr w:type="spellStart"/>
-      <w:r>
-        <w:rPr>
-          <w:rFonts w:asciiTheme="majorBidi" w:eastAsia="Times New Roman" w:hAnsiTheme="majorBidi" w:cstheme="majorBidi"/>
-          <w:lang w:eastAsia="da-DK"/>
-        </w:rPr>
-        <w:t>row</w:t>
-      </w:r>
-      <w:proofErr w:type="spellEnd"/>
-      <w:r>
-        <w:rPr>
-          <w:rFonts w:asciiTheme="majorBidi" w:eastAsia="Times New Roman" w:hAnsiTheme="majorBidi" w:cstheme="majorBidi"/>
-          <w:lang w:eastAsia="da-DK"/>
-        </w:rPr>
-        <w:t xml:space="preserve"> in ...] opbygger en liste over maskinnavne og henter det første element i hver række, dvs. selve maskinnavnet.</w:t>
+        <w:t>[row[0] for row in ...] opbygger en liste over maskinnavne og henter det første element i hver række, dvs. selve maskinnavnet.</w:t>
       </w:r>
     </w:p>
     <w:p>
@@ -12543,25 +10558,14 @@
           <w:lang w:eastAsia="da-DK"/>
         </w:rPr>
       </w:pPr>
-      <w:proofErr w:type="gramStart"/>
-      <w:r>
-        <w:rPr>
-          <w:rFonts w:asciiTheme="majorBidi" w:eastAsia="Times New Roman" w:hAnsiTheme="majorBidi" w:cstheme="majorBidi"/>
-          <w:b/>
-          <w:bCs/>
-          <w:lang w:eastAsia="da-DK"/>
-        </w:rPr>
-        <w:t>conn.close</w:t>
-      </w:r>
-      <w:proofErr w:type="gramEnd"/>
-      <w:r>
-        <w:rPr>
-          <w:rFonts w:asciiTheme="majorBidi" w:eastAsia="Times New Roman" w:hAnsiTheme="majorBidi" w:cstheme="majorBidi"/>
-          <w:b/>
-          <w:bCs/>
-          <w:lang w:eastAsia="da-DK"/>
-        </w:rPr>
-        <w:t>()</w:t>
+      <w:r>
+        <w:rPr>
+          <w:rFonts w:asciiTheme="majorBidi" w:eastAsia="Times New Roman" w:hAnsiTheme="majorBidi" w:cstheme="majorBidi"/>
+          <w:b/>
+          <w:bCs/>
+          <w:lang w:eastAsia="da-DK"/>
+        </w:rPr>
+        <w:t>conn.close()</w:t>
       </w:r>
     </w:p>
     <w:p>
@@ -12599,19 +10603,8 @@
           <w:bCs/>
           <w:lang w:eastAsia="da-DK"/>
         </w:rPr>
-        <w:t xml:space="preserve">return </w:t>
-      </w:r>
-      <w:proofErr w:type="spellStart"/>
-      <w:r>
-        <w:rPr>
-          <w:rFonts w:asciiTheme="majorBidi" w:eastAsia="Times New Roman" w:hAnsiTheme="majorBidi" w:cstheme="majorBidi"/>
-          <w:b/>
-          <w:bCs/>
-          <w:lang w:eastAsia="da-DK"/>
-        </w:rPr>
-        <w:t>machines</w:t>
-      </w:r>
-      <w:proofErr w:type="spellEnd"/>
+        <w:t>return machines</w:t>
+      </w:r>
     </w:p>
     <w:p>
       <w:pPr>
@@ -12630,23 +10623,7 @@
           <w:rFonts w:asciiTheme="majorBidi" w:eastAsia="Times New Roman" w:hAnsiTheme="majorBidi" w:cstheme="majorBidi"/>
           <w:lang w:eastAsia="da-DK"/>
         </w:rPr>
-        <w:t xml:space="preserve">Returnerer listen over maskinnavne, der skal bruges i dropdown-menuen i </w:t>
-      </w:r>
-      <w:proofErr w:type="spellStart"/>
-      <w:r>
-        <w:rPr>
-          <w:rFonts w:asciiTheme="majorBidi" w:eastAsia="Times New Roman" w:hAnsiTheme="majorBidi" w:cstheme="majorBidi"/>
-          <w:lang w:eastAsia="da-DK"/>
-        </w:rPr>
-        <w:t>GUI'en</w:t>
-      </w:r>
-      <w:proofErr w:type="spellEnd"/>
-      <w:r>
-        <w:rPr>
-          <w:rFonts w:asciiTheme="majorBidi" w:eastAsia="Times New Roman" w:hAnsiTheme="majorBidi" w:cstheme="majorBidi"/>
-          <w:lang w:eastAsia="da-DK"/>
-        </w:rPr>
-        <w:t>.</w:t>
+        <w:t>Returnerer listen over maskinnavne, der skal bruges i dropdown-menuen i GUI'en.</w:t>
       </w:r>
     </w:p>
     <w:p>
@@ -12675,27 +10652,7 @@
           <w:bCs/>
           <w:lang w:eastAsia="da-DK"/>
         </w:rPr>
-        <w:t>Opdatering af drop-</w:t>
-      </w:r>
-      <w:proofErr w:type="spellStart"/>
-      <w:r>
-        <w:rPr>
-          <w:rFonts w:asciiTheme="majorBidi" w:eastAsia="Times New Roman" w:hAnsiTheme="majorBidi" w:cstheme="majorBidi"/>
-          <w:b/>
-          <w:bCs/>
-          <w:lang w:eastAsia="da-DK"/>
-        </w:rPr>
-        <w:t>down</w:t>
-      </w:r>
-      <w:proofErr w:type="spellEnd"/>
-      <w:r>
-        <w:rPr>
-          <w:rFonts w:asciiTheme="majorBidi" w:eastAsia="Times New Roman" w:hAnsiTheme="majorBidi" w:cstheme="majorBidi"/>
-          <w:b/>
-          <w:bCs/>
-          <w:lang w:eastAsia="da-DK"/>
-        </w:rPr>
-        <w:t xml:space="preserve"> menu baseret på Machine</w:t>
+        <w:t>Opdatering af drop-down menu baseret på Machine</w:t>
       </w:r>
     </w:p>
     <w:p>
@@ -12715,47 +10672,7 @@
           <w:lang w:eastAsia="da-DK"/>
           <w14:ligatures w14:val="none"/>
         </w:rPr>
-        <w:t xml:space="preserve">Formålet er her at hente de materialer, der er kompatible med den valgte maskine, samt maskinens </w:t>
-      </w:r>
-      <w:proofErr w:type="spellStart"/>
-      <w:r>
-        <w:rPr>
-          <w:rFonts w:asciiTheme="majorBidi" w:eastAsia="Times New Roman" w:hAnsiTheme="majorBidi" w:cstheme="majorBidi"/>
-          <w:kern w:val="0"/>
-          <w:lang w:eastAsia="da-DK"/>
-          <w14:ligatures w14:val="none"/>
-        </w:rPr>
-        <w:t>processtype</w:t>
-      </w:r>
-      <w:proofErr w:type="spellEnd"/>
-      <w:r>
-        <w:rPr>
-          <w:rFonts w:asciiTheme="majorBidi" w:eastAsia="Times New Roman" w:hAnsiTheme="majorBidi" w:cstheme="majorBidi"/>
-          <w:kern w:val="0"/>
-          <w:lang w:eastAsia="da-DK"/>
-          <w14:ligatures w14:val="none"/>
-        </w:rPr>
-        <w:t xml:space="preserve">, og derefter opdatere dropdown-menuerne i </w:t>
-      </w:r>
-      <w:proofErr w:type="spellStart"/>
-      <w:r>
-        <w:rPr>
-          <w:rFonts w:asciiTheme="majorBidi" w:eastAsia="Times New Roman" w:hAnsiTheme="majorBidi" w:cstheme="majorBidi"/>
-          <w:kern w:val="0"/>
-          <w:lang w:eastAsia="da-DK"/>
-          <w14:ligatures w14:val="none"/>
-        </w:rPr>
-        <w:t>GUI'en</w:t>
-      </w:r>
-      <w:proofErr w:type="spellEnd"/>
-      <w:r>
-        <w:rPr>
-          <w:rFonts w:asciiTheme="majorBidi" w:eastAsia="Times New Roman" w:hAnsiTheme="majorBidi" w:cstheme="majorBidi"/>
-          <w:kern w:val="0"/>
-          <w:lang w:eastAsia="da-DK"/>
-          <w14:ligatures w14:val="none"/>
-        </w:rPr>
-        <w:t xml:space="preserve"> med disse oplysninger.</w:t>
+        <w:t>Formålet er her at hente de materialer, der er kompatible med den valgte maskine, samt maskinens processtype, og derefter opdatere dropdown-menuerne i GUI'en med disse oplysninger.</w:t>
       </w:r>
     </w:p>
     <w:p>
@@ -12834,67 +10751,7 @@
           <w:bCs/>
           <w:lang w:val="en-US" w:eastAsia="da-DK"/>
         </w:rPr>
-        <w:t xml:space="preserve">def </w:t>
-      </w:r>
-      <w:proofErr w:type="spellStart"/>
-      <w:r>
-        <w:rPr>
-          <w:rFonts w:asciiTheme="majorBidi" w:eastAsia="Times New Roman" w:hAnsiTheme="majorBidi" w:cstheme="majorBidi"/>
-          <w:b/>
-          <w:bCs/>
-          <w:lang w:val="en-US" w:eastAsia="da-DK"/>
-        </w:rPr>
-        <w:t>fetch_compatible_</w:t>
-      </w:r>
-      <w:proofErr w:type="gramStart"/>
-      <w:r>
-        <w:rPr>
-          <w:rFonts w:asciiTheme="majorBidi" w:eastAsia="Times New Roman" w:hAnsiTheme="majorBidi" w:cstheme="majorBidi"/>
-          <w:b/>
-          <w:bCs/>
-          <w:lang w:val="en-US" w:eastAsia="da-DK"/>
-        </w:rPr>
-        <w:t>data</w:t>
-      </w:r>
-      <w:proofErr w:type="spellEnd"/>
-      <w:r>
-        <w:rPr>
-          <w:rFonts w:asciiTheme="majorBidi" w:eastAsia="Times New Roman" w:hAnsiTheme="majorBidi" w:cstheme="majorBidi"/>
-          <w:b/>
-          <w:bCs/>
-          <w:lang w:val="en-US" w:eastAsia="da-DK"/>
-        </w:rPr>
-        <w:t>(</w:t>
-      </w:r>
-      <w:proofErr w:type="gramEnd"/>
-      <w:r>
-        <w:rPr>
-          <w:rFonts w:asciiTheme="majorBidi" w:eastAsia="Times New Roman" w:hAnsiTheme="majorBidi" w:cstheme="majorBidi"/>
-          <w:b/>
-          <w:bCs/>
-          <w:lang w:val="en-US" w:eastAsia="da-DK"/>
-        </w:rPr>
-        <w:t xml:space="preserve">self, </w:t>
-      </w:r>
-      <w:proofErr w:type="spellStart"/>
-      <w:r>
-        <w:rPr>
-          <w:rFonts w:asciiTheme="majorBidi" w:eastAsia="Times New Roman" w:hAnsiTheme="majorBidi" w:cstheme="majorBidi"/>
-          <w:b/>
-          <w:bCs/>
-          <w:lang w:val="en-US" w:eastAsia="da-DK"/>
-        </w:rPr>
-        <w:t>machine_name</w:t>
-      </w:r>
-      <w:proofErr w:type="spellEnd"/>
-      <w:r>
-        <w:rPr>
-          <w:rFonts w:asciiTheme="majorBidi" w:eastAsia="Times New Roman" w:hAnsiTheme="majorBidi" w:cstheme="majorBidi"/>
-          <w:b/>
-          <w:bCs/>
-          <w:lang w:val="en-US" w:eastAsia="da-DK"/>
-        </w:rPr>
-        <w:t>):</w:t>
+        <w:t>def fetch_compatible_data(self, machine_name):</w:t>
       </w:r>
     </w:p>
     <w:p>
@@ -12915,23 +10772,7 @@
           <w:lang w:eastAsia="da-DK"/>
         </w:rPr>
         <w:lastRenderedPageBreak/>
-        <w:t xml:space="preserve">Definerer en metode, der tager </w:t>
-      </w:r>
-      <w:proofErr w:type="spellStart"/>
-      <w:r>
-        <w:rPr>
-          <w:rFonts w:asciiTheme="majorBidi" w:eastAsia="Times New Roman" w:hAnsiTheme="majorBidi" w:cstheme="majorBidi"/>
-          <w:lang w:eastAsia="da-DK"/>
-        </w:rPr>
-        <w:t>machine_name</w:t>
-      </w:r>
-      <w:proofErr w:type="spellEnd"/>
-      <w:r>
-        <w:rPr>
-          <w:rFonts w:asciiTheme="majorBidi" w:eastAsia="Times New Roman" w:hAnsiTheme="majorBidi" w:cstheme="majorBidi"/>
-          <w:lang w:eastAsia="da-DK"/>
-        </w:rPr>
-        <w:t xml:space="preserve"> som parameter.</w:t>
+        <w:t>Definerer en metode, der tager machine_name som parameter.</w:t>
       </w:r>
     </w:p>
     <w:p>
@@ -12949,67 +10790,7 @@
           <w:bCs/>
           <w:lang w:val="en-US" w:eastAsia="da-DK"/>
         </w:rPr>
-        <w:t>materials = [</w:t>
-      </w:r>
-      <w:proofErr w:type="gramStart"/>
-      <w:r>
-        <w:rPr>
-          <w:rFonts w:asciiTheme="majorBidi" w:eastAsia="Times New Roman" w:hAnsiTheme="majorBidi" w:cstheme="majorBidi"/>
-          <w:b/>
-          <w:bCs/>
-          <w:lang w:val="en-US" w:eastAsia="da-DK"/>
-        </w:rPr>
-        <w:t>row[</w:t>
-      </w:r>
-      <w:proofErr w:type="gramEnd"/>
-      <w:r>
-        <w:rPr>
-          <w:rFonts w:asciiTheme="majorBidi" w:eastAsia="Times New Roman" w:hAnsiTheme="majorBidi" w:cstheme="majorBidi"/>
-          <w:b/>
-          <w:bCs/>
-          <w:lang w:val="en-US" w:eastAsia="da-DK"/>
-        </w:rPr>
-        <w:t xml:space="preserve">0] for row in </w:t>
-      </w:r>
-      <w:proofErr w:type="spellStart"/>
-      <w:r>
-        <w:rPr>
-          <w:rFonts w:asciiTheme="majorBidi" w:eastAsia="Times New Roman" w:hAnsiTheme="majorBidi" w:cstheme="majorBidi"/>
-          <w:b/>
-          <w:bCs/>
-          <w:lang w:val="en-US" w:eastAsia="da-DK"/>
-        </w:rPr>
-        <w:t>cursor.execute</w:t>
-      </w:r>
-      <w:proofErr w:type="spellEnd"/>
-      <w:r>
-        <w:rPr>
-          <w:rFonts w:asciiTheme="majorBidi" w:eastAsia="Times New Roman" w:hAnsiTheme="majorBidi" w:cstheme="majorBidi"/>
-          <w:b/>
-          <w:bCs/>
-          <w:lang w:val="en-US" w:eastAsia="da-DK"/>
-        </w:rPr>
-        <w:t>(''' ... ''', (</w:t>
-      </w:r>
-      <w:proofErr w:type="spellStart"/>
-      <w:r>
-        <w:rPr>
-          <w:rFonts w:asciiTheme="majorBidi" w:eastAsia="Times New Roman" w:hAnsiTheme="majorBidi" w:cstheme="majorBidi"/>
-          <w:b/>
-          <w:bCs/>
-          <w:lang w:val="en-US" w:eastAsia="da-DK"/>
-        </w:rPr>
-        <w:t>machine_name</w:t>
-      </w:r>
-      <w:proofErr w:type="spellEnd"/>
-      <w:r>
-        <w:rPr>
-          <w:rFonts w:asciiTheme="majorBidi" w:eastAsia="Times New Roman" w:hAnsiTheme="majorBidi" w:cstheme="majorBidi"/>
-          <w:b/>
-          <w:bCs/>
-          <w:lang w:val="en-US" w:eastAsia="da-DK"/>
-        </w:rPr>
-        <w:t>,))]</w:t>
+        <w:t>materials = [row[0] for row in cursor.execute(''' ... ''', (machine_name,))]</w:t>
       </w:r>
     </w:p>
     <w:p>
@@ -13029,23 +10810,7 @@
           <w:rFonts w:asciiTheme="majorBidi" w:eastAsia="Times New Roman" w:hAnsiTheme="majorBidi" w:cstheme="majorBidi"/>
           <w:lang w:eastAsia="da-DK"/>
         </w:rPr>
-        <w:t xml:space="preserve">Udfører en SQL-forespørgsel, der henter navne på materialer kompatible med </w:t>
-      </w:r>
-      <w:proofErr w:type="spellStart"/>
-      <w:r>
-        <w:rPr>
-          <w:rFonts w:asciiTheme="majorBidi" w:eastAsia="Times New Roman" w:hAnsiTheme="majorBidi" w:cstheme="majorBidi"/>
-          <w:lang w:eastAsia="da-DK"/>
-        </w:rPr>
-        <w:t>machine_name</w:t>
-      </w:r>
-      <w:proofErr w:type="spellEnd"/>
-      <w:r>
-        <w:rPr>
-          <w:rFonts w:asciiTheme="majorBidi" w:eastAsia="Times New Roman" w:hAnsiTheme="majorBidi" w:cstheme="majorBidi"/>
-          <w:lang w:eastAsia="da-DK"/>
-        </w:rPr>
-        <w:t>.</w:t>
+        <w:t>Udfører en SQL-forespørgsel, der henter navne på materialer kompatible med machine_name.</w:t>
       </w:r>
     </w:p>
     <w:p>
@@ -13067,41 +10832,14 @@
           <w:bCs/>
           <w:lang w:eastAsia="da-DK"/>
         </w:rPr>
-        <w:t xml:space="preserve">SELECT </w:t>
-      </w:r>
-      <w:proofErr w:type="spellStart"/>
-      <w:r>
-        <w:rPr>
-          <w:rFonts w:asciiTheme="majorBidi" w:eastAsia="Times New Roman" w:hAnsiTheme="majorBidi" w:cstheme="majorBidi"/>
-          <w:b/>
-          <w:bCs/>
-          <w:lang w:eastAsia="da-DK"/>
-        </w:rPr>
-        <w:t>Materials.MaterialName</w:t>
-      </w:r>
-      <w:proofErr w:type="spellEnd"/>
-      <w:r>
-        <w:rPr>
-          <w:rFonts w:asciiTheme="majorBidi" w:eastAsia="Times New Roman" w:hAnsiTheme="majorBidi" w:cstheme="majorBidi"/>
-          <w:lang w:eastAsia="da-DK"/>
-        </w:rPr>
-        <w:t xml:space="preserve">: Vælger kolonnen </w:t>
-      </w:r>
-      <w:proofErr w:type="spellStart"/>
-      <w:r>
-        <w:rPr>
-          <w:rFonts w:asciiTheme="majorBidi" w:eastAsia="Times New Roman" w:hAnsiTheme="majorBidi" w:cstheme="majorBidi"/>
-          <w:lang w:eastAsia="da-DK"/>
-        </w:rPr>
-        <w:t>MaterialName</w:t>
-      </w:r>
-      <w:proofErr w:type="spellEnd"/>
-      <w:r>
-        <w:rPr>
-          <w:rFonts w:asciiTheme="majorBidi" w:eastAsia="Times New Roman" w:hAnsiTheme="majorBidi" w:cstheme="majorBidi"/>
-          <w:lang w:eastAsia="da-DK"/>
-        </w:rPr>
-        <w:t xml:space="preserve"> fra Materials-tabellen.</w:t>
+        <w:t>SELECT Materials.MaterialName</w:t>
+      </w:r>
+      <w:r>
+        <w:rPr>
+          <w:rFonts w:asciiTheme="majorBidi" w:eastAsia="Times New Roman" w:hAnsiTheme="majorBidi" w:cstheme="majorBidi"/>
+          <w:lang w:eastAsia="da-DK"/>
+        </w:rPr>
+        <w:t>: Vælger kolonnen MaterialName fra Materials-tabellen.</w:t>
       </w:r>
     </w:p>
     <w:p>
@@ -13152,82 +10890,14 @@
           <w:bCs/>
           <w:lang w:val="en-US" w:eastAsia="da-DK"/>
         </w:rPr>
-        <w:t xml:space="preserve">JOIN Machine ON </w:t>
-      </w:r>
-      <w:proofErr w:type="spellStart"/>
-      <w:r>
-        <w:rPr>
-          <w:rFonts w:asciiTheme="majorBidi" w:eastAsia="Times New Roman" w:hAnsiTheme="majorBidi" w:cstheme="majorBidi"/>
-          <w:b/>
-          <w:bCs/>
+        <w:t>JOIN Machine ON Machine.MachineID = MaterialCostPerCM3.MachineID</w:t>
+      </w:r>
+      <w:r>
+        <w:rPr>
+          <w:rFonts w:asciiTheme="majorBidi" w:eastAsia="Times New Roman" w:hAnsiTheme="majorBidi" w:cstheme="majorBidi"/>
           <w:lang w:val="en-US" w:eastAsia="da-DK"/>
         </w:rPr>
-        <w:t>Machine.MachineID</w:t>
-      </w:r>
-      <w:proofErr w:type="spellEnd"/>
-      <w:r>
-        <w:rPr>
-          <w:rFonts w:asciiTheme="majorBidi" w:eastAsia="Times New Roman" w:hAnsiTheme="majorBidi" w:cstheme="majorBidi"/>
-          <w:b/>
-          <w:bCs/>
-          <w:lang w:val="en-US" w:eastAsia="da-DK"/>
-        </w:rPr>
-        <w:t xml:space="preserve"> = MaterialCostPerCM3.MachineID</w:t>
-      </w:r>
-      <w:r>
-        <w:rPr>
-          <w:rFonts w:asciiTheme="majorBidi" w:eastAsia="Times New Roman" w:hAnsiTheme="majorBidi" w:cstheme="majorBidi"/>
-          <w:lang w:val="en-US" w:eastAsia="da-DK"/>
-        </w:rPr>
-        <w:t xml:space="preserve">: </w:t>
-      </w:r>
-      <w:proofErr w:type="spellStart"/>
-      <w:r>
-        <w:rPr>
-          <w:rFonts w:asciiTheme="majorBidi" w:eastAsia="Times New Roman" w:hAnsiTheme="majorBidi" w:cstheme="majorBidi"/>
-          <w:lang w:val="en-US" w:eastAsia="da-DK"/>
-        </w:rPr>
-        <w:t>Forbinder</w:t>
-      </w:r>
-      <w:proofErr w:type="spellEnd"/>
-      <w:r>
-        <w:rPr>
-          <w:rFonts w:asciiTheme="majorBidi" w:eastAsia="Times New Roman" w:hAnsiTheme="majorBidi" w:cstheme="majorBidi"/>
-          <w:lang w:val="en-US" w:eastAsia="da-DK"/>
-        </w:rPr>
-        <w:t xml:space="preserve"> Machine </w:t>
-      </w:r>
-      <w:proofErr w:type="spellStart"/>
-      <w:r>
-        <w:rPr>
-          <w:rFonts w:asciiTheme="majorBidi" w:eastAsia="Times New Roman" w:hAnsiTheme="majorBidi" w:cstheme="majorBidi"/>
-          <w:lang w:val="en-US" w:eastAsia="da-DK"/>
-        </w:rPr>
-        <w:t>og</w:t>
-      </w:r>
-      <w:proofErr w:type="spellEnd"/>
-      <w:r>
-        <w:rPr>
-          <w:rFonts w:asciiTheme="majorBidi" w:eastAsia="Times New Roman" w:hAnsiTheme="majorBidi" w:cstheme="majorBidi"/>
-          <w:lang w:val="en-US" w:eastAsia="da-DK"/>
-        </w:rPr>
-        <w:t xml:space="preserve"> MaterialCostPerCM3 via </w:t>
-      </w:r>
-      <w:proofErr w:type="spellStart"/>
-      <w:r>
-        <w:rPr>
-          <w:rFonts w:asciiTheme="majorBidi" w:eastAsia="Times New Roman" w:hAnsiTheme="majorBidi" w:cstheme="majorBidi"/>
-          <w:lang w:val="en-US" w:eastAsia="da-DK"/>
-        </w:rPr>
-        <w:t>MachineID</w:t>
-      </w:r>
-      <w:proofErr w:type="spellEnd"/>
-      <w:r>
-        <w:rPr>
-          <w:rFonts w:asciiTheme="majorBidi" w:eastAsia="Times New Roman" w:hAnsiTheme="majorBidi" w:cstheme="majorBidi"/>
-          <w:lang w:val="en-US" w:eastAsia="da-DK"/>
-        </w:rPr>
-        <w:t>.</w:t>
+        <w:t>: Forbinder Machine og MaterialCostPerCM3 via MachineID.</w:t>
       </w:r>
     </w:p>
     <w:p>
@@ -13249,50 +10919,14 @@
           <w:bCs/>
           <w:lang w:eastAsia="da-DK"/>
         </w:rPr>
-        <w:t xml:space="preserve">JOIN Materials ON </w:t>
-      </w:r>
-      <w:proofErr w:type="spellStart"/>
-      <w:r>
-        <w:rPr>
-          <w:rFonts w:asciiTheme="majorBidi" w:eastAsia="Times New Roman" w:hAnsiTheme="majorBidi" w:cstheme="majorBidi"/>
-          <w:b/>
-          <w:bCs/>
-          <w:lang w:eastAsia="da-DK"/>
-        </w:rPr>
-        <w:t>Materials.MaterialID</w:t>
-      </w:r>
-      <w:proofErr w:type="spellEnd"/>
-      <w:r>
-        <w:rPr>
-          <w:rFonts w:asciiTheme="majorBidi" w:eastAsia="Times New Roman" w:hAnsiTheme="majorBidi" w:cstheme="majorBidi"/>
-          <w:b/>
-          <w:bCs/>
-          <w:lang w:eastAsia="da-DK"/>
-        </w:rPr>
-        <w:t xml:space="preserve"> = MaterialCostPerCM3.MaterialID</w:t>
-      </w:r>
-      <w:r>
-        <w:rPr>
-          <w:rFonts w:asciiTheme="majorBidi" w:eastAsia="Times New Roman" w:hAnsiTheme="majorBidi" w:cstheme="majorBidi"/>
-          <w:lang w:eastAsia="da-DK"/>
-        </w:rPr>
-        <w:t xml:space="preserve">: Forbinder Materials og MaterialCostPerCM3 via </w:t>
-      </w:r>
-      <w:proofErr w:type="spellStart"/>
-      <w:r>
-        <w:rPr>
-          <w:rFonts w:asciiTheme="majorBidi" w:eastAsia="Times New Roman" w:hAnsiTheme="majorBidi" w:cstheme="majorBidi"/>
-          <w:lang w:eastAsia="da-DK"/>
-        </w:rPr>
-        <w:t>MaterialID</w:t>
-      </w:r>
-      <w:proofErr w:type="spellEnd"/>
-      <w:r>
-        <w:rPr>
-          <w:rFonts w:asciiTheme="majorBidi" w:eastAsia="Times New Roman" w:hAnsiTheme="majorBidi" w:cstheme="majorBidi"/>
-          <w:lang w:eastAsia="da-DK"/>
-        </w:rPr>
-        <w:t>.</w:t>
+        <w:t>JOIN Materials ON Materials.MaterialID = MaterialCostPerCM3.MaterialID</w:t>
+      </w:r>
+      <w:r>
+        <w:rPr>
+          <w:rFonts w:asciiTheme="majorBidi" w:eastAsia="Times New Roman" w:hAnsiTheme="majorBidi" w:cstheme="majorBidi"/>
+          <w:lang w:eastAsia="da-DK"/>
+        </w:rPr>
+        <w:t>: Forbinder Materials og MaterialCostPerCM3 via MaterialID.</w:t>
       </w:r>
     </w:p>
     <w:p>
@@ -13314,50 +10948,14 @@
           <w:bCs/>
           <w:lang w:eastAsia="da-DK"/>
         </w:rPr>
-        <w:t xml:space="preserve">WHERE </w:t>
-      </w:r>
-      <w:proofErr w:type="spellStart"/>
-      <w:r>
-        <w:rPr>
-          <w:rFonts w:asciiTheme="majorBidi" w:eastAsia="Times New Roman" w:hAnsiTheme="majorBidi" w:cstheme="majorBidi"/>
-          <w:b/>
-          <w:bCs/>
-          <w:lang w:eastAsia="da-DK"/>
-        </w:rPr>
-        <w:t>Machine.MachineName</w:t>
-      </w:r>
-      <w:proofErr w:type="spellEnd"/>
-      <w:r>
-        <w:rPr>
-          <w:rFonts w:asciiTheme="majorBidi" w:eastAsia="Times New Roman" w:hAnsiTheme="majorBidi" w:cstheme="majorBidi"/>
-          <w:b/>
-          <w:bCs/>
-          <w:lang w:eastAsia="da-DK"/>
-        </w:rPr>
-        <w:t xml:space="preserve"> = ?</w:t>
-      </w:r>
-      <w:r>
-        <w:rPr>
-          <w:rFonts w:asciiTheme="majorBidi" w:eastAsia="Times New Roman" w:hAnsiTheme="majorBidi" w:cstheme="majorBidi"/>
-          <w:lang w:eastAsia="da-DK"/>
-        </w:rPr>
-        <w:t xml:space="preserve">: Begrænser resultaterne til den maskine med navnet </w:t>
-      </w:r>
-      <w:proofErr w:type="spellStart"/>
-      <w:r>
-        <w:rPr>
-          <w:rFonts w:asciiTheme="majorBidi" w:eastAsia="Times New Roman" w:hAnsiTheme="majorBidi" w:cstheme="majorBidi"/>
-          <w:lang w:eastAsia="da-DK"/>
-        </w:rPr>
-        <w:t>machine_name</w:t>
-      </w:r>
-      <w:proofErr w:type="spellEnd"/>
-      <w:r>
-        <w:rPr>
-          <w:rFonts w:asciiTheme="majorBidi" w:eastAsia="Times New Roman" w:hAnsiTheme="majorBidi" w:cstheme="majorBidi"/>
-          <w:lang w:eastAsia="da-DK"/>
-        </w:rPr>
-        <w:t>.</w:t>
+        <w:t>WHERE Machine.MachineName = ?</w:t>
+      </w:r>
+      <w:r>
+        <w:rPr>
+          <w:rFonts w:asciiTheme="majorBidi" w:eastAsia="Times New Roman" w:hAnsiTheme="majorBidi" w:cstheme="majorBidi"/>
+          <w:lang w:eastAsia="da-DK"/>
+        </w:rPr>
+        <w:t>: Begrænser resultaterne til den maskine med navnet machine_name.</w:t>
       </w:r>
     </w:p>
     <w:p>
@@ -13397,27 +10995,7 @@
           <w:lang w:eastAsia="da-DK"/>
           <w14:ligatures w14:val="none"/>
         </w:rPr>
-        <w:t xml:space="preserve">For at forstå, hvordan vores program udfører beregninger, er det vigtigt at se nærmere på, hvordan data hentes fra databasen og bruges som input. Gennem metoden </w:t>
-      </w:r>
-      <w:proofErr w:type="spellStart"/>
-      <w:r>
-        <w:rPr>
-          <w:rFonts w:asciiTheme="majorBidi" w:eastAsia="Times New Roman" w:hAnsiTheme="majorBidi" w:cstheme="majorBidi"/>
-          <w:kern w:val="0"/>
-          <w:lang w:eastAsia="da-DK"/>
-          <w14:ligatures w14:val="none"/>
-        </w:rPr>
-        <w:t>fetch_cost_details</w:t>
-      </w:r>
-      <w:proofErr w:type="spellEnd"/>
-      <w:r>
-        <w:rPr>
-          <w:rFonts w:asciiTheme="majorBidi" w:eastAsia="Times New Roman" w:hAnsiTheme="majorBidi" w:cstheme="majorBidi"/>
-          <w:kern w:val="0"/>
-          <w:lang w:eastAsia="da-DK"/>
-          <w14:ligatures w14:val="none"/>
-        </w:rPr>
-        <w:t xml:space="preserve"> indsamler vi de nødvendige oplysninger via SQL-forespørgsler. Disse data danner grundlaget for beregningerne.</w:t>
+        <w:t>For at forstå, hvordan vores program udfører beregninger, er det vigtigt at se nærmere på, hvordan data hentes fra databasen og bruges som input. Gennem metoden fetch_cost_details indsamler vi de nødvendige oplysninger via SQL-forespørgsler. Disse data danner grundlaget for beregningerne.</w:t>
       </w:r>
     </w:p>
     <w:p>
@@ -13486,47 +11064,7 @@
           <w:bCs/>
           <w:lang w:val="en-US" w:eastAsia="da-DK"/>
         </w:rPr>
-        <w:t xml:space="preserve">def </w:t>
-      </w:r>
-      <w:proofErr w:type="spellStart"/>
-      <w:r>
-        <w:rPr>
-          <w:rFonts w:asciiTheme="majorBidi" w:eastAsia="Times New Roman" w:hAnsiTheme="majorBidi" w:cstheme="majorBidi"/>
-          <w:b/>
-          <w:bCs/>
-          <w:lang w:val="en-US" w:eastAsia="da-DK"/>
-        </w:rPr>
-        <w:t>fetch_cost_</w:t>
-      </w:r>
-      <w:proofErr w:type="gramStart"/>
-      <w:r>
-        <w:rPr>
-          <w:rFonts w:asciiTheme="majorBidi" w:eastAsia="Times New Roman" w:hAnsiTheme="majorBidi" w:cstheme="majorBidi"/>
-          <w:b/>
-          <w:bCs/>
-          <w:lang w:val="en-US" w:eastAsia="da-DK"/>
-        </w:rPr>
-        <w:t>details</w:t>
-      </w:r>
-      <w:proofErr w:type="spellEnd"/>
-      <w:r>
-        <w:rPr>
-          <w:rFonts w:asciiTheme="majorBidi" w:eastAsia="Times New Roman" w:hAnsiTheme="majorBidi" w:cstheme="majorBidi"/>
-          <w:b/>
-          <w:bCs/>
-          <w:lang w:val="en-US" w:eastAsia="da-DK"/>
-        </w:rPr>
-        <w:t>(</w:t>
-      </w:r>
-      <w:proofErr w:type="gramEnd"/>
-      <w:r>
-        <w:rPr>
-          <w:rFonts w:asciiTheme="majorBidi" w:eastAsia="Times New Roman" w:hAnsiTheme="majorBidi" w:cstheme="majorBidi"/>
-          <w:b/>
-          <w:bCs/>
-          <w:lang w:val="en-US" w:eastAsia="da-DK"/>
-        </w:rPr>
-        <w:t>self, query, params):</w:t>
+        <w:t>def fetch_cost_details(self, query, params):</w:t>
       </w:r>
     </w:p>
     <w:p>
@@ -13561,7 +11099,6 @@
           <w:lang w:eastAsia="da-DK"/>
         </w:rPr>
       </w:pPr>
-      <w:proofErr w:type="spellStart"/>
       <w:r>
         <w:rPr>
           <w:rFonts w:asciiTheme="majorBidi" w:eastAsia="Times New Roman" w:hAnsiTheme="majorBidi" w:cstheme="majorBidi"/>
@@ -13571,7 +11108,6 @@
         </w:rPr>
         <w:t>query</w:t>
       </w:r>
-      <w:proofErr w:type="spellEnd"/>
       <w:r>
         <w:rPr>
           <w:rFonts w:asciiTheme="majorBidi" w:eastAsia="Times New Roman" w:hAnsiTheme="majorBidi" w:cstheme="majorBidi"/>
@@ -13592,7 +11128,6 @@
           <w:lang w:eastAsia="da-DK"/>
         </w:rPr>
       </w:pPr>
-      <w:proofErr w:type="spellStart"/>
       <w:r>
         <w:rPr>
           <w:rFonts w:asciiTheme="majorBidi" w:eastAsia="Times New Roman" w:hAnsiTheme="majorBidi" w:cstheme="majorBidi"/>
@@ -13602,29 +11137,12 @@
         </w:rPr>
         <w:t>params</w:t>
       </w:r>
-      <w:proofErr w:type="spellEnd"/>
-      <w:r>
-        <w:rPr>
-          <w:rFonts w:asciiTheme="majorBidi" w:eastAsia="Times New Roman" w:hAnsiTheme="majorBidi" w:cstheme="majorBidi"/>
-          <w:lang w:eastAsia="da-DK"/>
-        </w:rPr>
-        <w:t xml:space="preserve">: En </w:t>
-      </w:r>
-      <w:proofErr w:type="spellStart"/>
-      <w:r>
-        <w:rPr>
-          <w:rFonts w:asciiTheme="majorBidi" w:eastAsia="Times New Roman" w:hAnsiTheme="majorBidi" w:cstheme="majorBidi"/>
-          <w:lang w:eastAsia="da-DK"/>
-        </w:rPr>
-        <w:t>tuple</w:t>
-      </w:r>
-      <w:proofErr w:type="spellEnd"/>
-      <w:r>
-        <w:rPr>
-          <w:rFonts w:asciiTheme="majorBidi" w:eastAsia="Times New Roman" w:hAnsiTheme="majorBidi" w:cstheme="majorBidi"/>
-          <w:lang w:eastAsia="da-DK"/>
-        </w:rPr>
-        <w:t xml:space="preserve"> af parametre, der skal indsættes i forespørgslen.</w:t>
+      <w:r>
+        <w:rPr>
+          <w:rFonts w:asciiTheme="majorBidi" w:eastAsia="Times New Roman" w:hAnsiTheme="majorBidi" w:cstheme="majorBidi"/>
+          <w:lang w:eastAsia="da-DK"/>
+        </w:rPr>
+        <w:t>: En tuple af parametre, der skal indsættes i forespørgslen.</w:t>
       </w:r>
     </w:p>
     <w:p>
@@ -13635,67 +11153,14 @@
           <w:lang w:eastAsia="da-DK"/>
         </w:rPr>
       </w:pPr>
-      <w:proofErr w:type="spellStart"/>
-      <w:proofErr w:type="gramStart"/>
-      <w:r>
-        <w:rPr>
-          <w:rFonts w:asciiTheme="majorBidi" w:eastAsia="Times New Roman" w:hAnsiTheme="majorBidi" w:cstheme="majorBidi"/>
-          <w:b/>
-          <w:bCs/>
-          <w:lang w:eastAsia="da-DK"/>
-        </w:rPr>
-        <w:t>cursor.execute</w:t>
-      </w:r>
-      <w:proofErr w:type="spellEnd"/>
-      <w:proofErr w:type="gramEnd"/>
-      <w:r>
-        <w:rPr>
-          <w:rFonts w:asciiTheme="majorBidi" w:eastAsia="Times New Roman" w:hAnsiTheme="majorBidi" w:cstheme="majorBidi"/>
-          <w:b/>
-          <w:bCs/>
-          <w:lang w:eastAsia="da-DK"/>
-        </w:rPr>
-        <w:t>(</w:t>
-      </w:r>
-      <w:proofErr w:type="spellStart"/>
-      <w:r>
-        <w:rPr>
-          <w:rFonts w:asciiTheme="majorBidi" w:eastAsia="Times New Roman" w:hAnsiTheme="majorBidi" w:cstheme="majorBidi"/>
-          <w:b/>
-          <w:bCs/>
-          <w:lang w:eastAsia="da-DK"/>
-        </w:rPr>
-        <w:t>query</w:t>
-      </w:r>
-      <w:proofErr w:type="spellEnd"/>
-      <w:r>
-        <w:rPr>
-          <w:rFonts w:asciiTheme="majorBidi" w:eastAsia="Times New Roman" w:hAnsiTheme="majorBidi" w:cstheme="majorBidi"/>
-          <w:b/>
-          <w:bCs/>
-          <w:lang w:eastAsia="da-DK"/>
-        </w:rPr>
-        <w:t xml:space="preserve">, </w:t>
-      </w:r>
-      <w:proofErr w:type="spellStart"/>
-      <w:r>
-        <w:rPr>
-          <w:rFonts w:asciiTheme="majorBidi" w:eastAsia="Times New Roman" w:hAnsiTheme="majorBidi" w:cstheme="majorBidi"/>
-          <w:b/>
-          <w:bCs/>
-          <w:lang w:eastAsia="da-DK"/>
-        </w:rPr>
-        <w:t>params</w:t>
-      </w:r>
-      <w:proofErr w:type="spellEnd"/>
-      <w:r>
-        <w:rPr>
-          <w:rFonts w:asciiTheme="majorBidi" w:eastAsia="Times New Roman" w:hAnsiTheme="majorBidi" w:cstheme="majorBidi"/>
-          <w:b/>
-          <w:bCs/>
-          <w:lang w:eastAsia="da-DK"/>
-        </w:rPr>
-        <w:t>)</w:t>
+      <w:r>
+        <w:rPr>
+          <w:rFonts w:asciiTheme="majorBidi" w:eastAsia="Times New Roman" w:hAnsiTheme="majorBidi" w:cstheme="majorBidi"/>
+          <w:b/>
+          <w:bCs/>
+          <w:lang w:eastAsia="da-DK"/>
+        </w:rPr>
+        <w:t>cursor.execute(query, params)</w:t>
       </w:r>
     </w:p>
     <w:p>
@@ -13730,7 +11195,6 @@
           <w:lang w:eastAsia="da-DK"/>
         </w:rPr>
       </w:pPr>
-      <w:proofErr w:type="spellStart"/>
       <w:r>
         <w:rPr>
           <w:rFonts w:asciiTheme="majorBidi" w:eastAsia="Times New Roman" w:hAnsiTheme="majorBidi" w:cstheme="majorBidi"/>
@@ -13740,7 +11204,6 @@
         </w:rPr>
         <w:t>Parameterisering</w:t>
       </w:r>
-      <w:proofErr w:type="spellEnd"/>
       <w:r>
         <w:rPr>
           <w:rFonts w:asciiTheme="majorBidi" w:eastAsia="Times New Roman" w:hAnsiTheme="majorBidi" w:cstheme="majorBidi"/>
@@ -13757,47 +11220,14 @@
           <w:lang w:eastAsia="da-DK"/>
         </w:rPr>
       </w:pPr>
-      <w:proofErr w:type="spellStart"/>
-      <w:r>
-        <w:rPr>
-          <w:rFonts w:asciiTheme="majorBidi" w:eastAsia="Times New Roman" w:hAnsiTheme="majorBidi" w:cstheme="majorBidi"/>
-          <w:b/>
-          <w:bCs/>
-          <w:lang w:eastAsia="da-DK"/>
-        </w:rPr>
-        <w:t>result</w:t>
-      </w:r>
-      <w:proofErr w:type="spellEnd"/>
-      <w:r>
-        <w:rPr>
-          <w:rFonts w:asciiTheme="majorBidi" w:eastAsia="Times New Roman" w:hAnsiTheme="majorBidi" w:cstheme="majorBidi"/>
-          <w:b/>
-          <w:bCs/>
-          <w:lang w:eastAsia="da-DK"/>
-        </w:rPr>
-        <w:t xml:space="preserve"> = </w:t>
-      </w:r>
-      <w:proofErr w:type="spellStart"/>
-      <w:proofErr w:type="gramStart"/>
-      <w:r>
-        <w:rPr>
-          <w:rFonts w:asciiTheme="majorBidi" w:eastAsia="Times New Roman" w:hAnsiTheme="majorBidi" w:cstheme="majorBidi"/>
-          <w:b/>
-          <w:bCs/>
-          <w:lang w:eastAsia="da-DK"/>
-        </w:rPr>
-        <w:t>cursor.fetchall</w:t>
-      </w:r>
-      <w:proofErr w:type="spellEnd"/>
-      <w:proofErr w:type="gramEnd"/>
-      <w:r>
-        <w:rPr>
-          <w:rFonts w:asciiTheme="majorBidi" w:eastAsia="Times New Roman" w:hAnsiTheme="majorBidi" w:cstheme="majorBidi"/>
-          <w:b/>
-          <w:bCs/>
-          <w:lang w:eastAsia="da-DK"/>
-        </w:rPr>
-        <w:t>()</w:t>
+      <w:r>
+        <w:rPr>
+          <w:rFonts w:asciiTheme="majorBidi" w:eastAsia="Times New Roman" w:hAnsiTheme="majorBidi" w:cstheme="majorBidi"/>
+          <w:b/>
+          <w:bCs/>
+          <w:lang w:eastAsia="da-DK"/>
+        </w:rPr>
+        <w:t>result = cursor.fetchall()</w:t>
       </w:r>
     </w:p>
     <w:p>
@@ -13817,23 +11247,7 @@
           <w:rFonts w:asciiTheme="majorBidi" w:eastAsia="Times New Roman" w:hAnsiTheme="majorBidi" w:cstheme="majorBidi"/>
           <w:lang w:eastAsia="da-DK"/>
         </w:rPr>
-        <w:t xml:space="preserve">Henter alle rækker fra resultatsættet og gemmer dem i </w:t>
-      </w:r>
-      <w:proofErr w:type="spellStart"/>
-      <w:r>
-        <w:rPr>
-          <w:rFonts w:asciiTheme="majorBidi" w:eastAsia="Times New Roman" w:hAnsiTheme="majorBidi" w:cstheme="majorBidi"/>
-          <w:lang w:eastAsia="da-DK"/>
-        </w:rPr>
-        <w:t>result</w:t>
-      </w:r>
-      <w:proofErr w:type="spellEnd"/>
-      <w:r>
-        <w:rPr>
-          <w:rFonts w:asciiTheme="majorBidi" w:eastAsia="Times New Roman" w:hAnsiTheme="majorBidi" w:cstheme="majorBidi"/>
-          <w:lang w:eastAsia="da-DK"/>
-        </w:rPr>
-        <w:t>.</w:t>
+        <w:t>Henter alle rækker fra resultatsættet og gemmer dem i result.</w:t>
       </w:r>
     </w:p>
     <w:p>
@@ -13844,25 +11258,14 @@
           <w:lang w:eastAsia="da-DK"/>
         </w:rPr>
       </w:pPr>
-      <w:proofErr w:type="gramStart"/>
-      <w:r>
-        <w:rPr>
-          <w:rFonts w:asciiTheme="majorBidi" w:eastAsia="Times New Roman" w:hAnsiTheme="majorBidi" w:cstheme="majorBidi"/>
-          <w:b/>
-          <w:bCs/>
-          <w:lang w:eastAsia="da-DK"/>
-        </w:rPr>
-        <w:t>conn.close</w:t>
-      </w:r>
-      <w:proofErr w:type="gramEnd"/>
-      <w:r>
-        <w:rPr>
-          <w:rFonts w:asciiTheme="majorBidi" w:eastAsia="Times New Roman" w:hAnsiTheme="majorBidi" w:cstheme="majorBidi"/>
-          <w:b/>
-          <w:bCs/>
-          <w:lang w:eastAsia="da-DK"/>
-        </w:rPr>
-        <w:t>()</w:t>
+      <w:r>
+        <w:rPr>
+          <w:rFonts w:asciiTheme="majorBidi" w:eastAsia="Times New Roman" w:hAnsiTheme="majorBidi" w:cstheme="majorBidi"/>
+          <w:b/>
+          <w:bCs/>
+          <w:lang w:eastAsia="da-DK"/>
+        </w:rPr>
+        <w:t>conn.close()</w:t>
       </w:r>
     </w:p>
     <w:p>
@@ -13901,19 +11304,8 @@
           <w:bCs/>
           <w:lang w:eastAsia="da-DK"/>
         </w:rPr>
-        <w:t xml:space="preserve">return </w:t>
-      </w:r>
-      <w:proofErr w:type="spellStart"/>
-      <w:r>
-        <w:rPr>
-          <w:rFonts w:asciiTheme="majorBidi" w:eastAsia="Times New Roman" w:hAnsiTheme="majorBidi" w:cstheme="majorBidi"/>
-          <w:b/>
-          <w:bCs/>
-          <w:lang w:eastAsia="da-DK"/>
-        </w:rPr>
-        <w:t>result</w:t>
-      </w:r>
-      <w:proofErr w:type="spellEnd"/>
+        <w:t>return result</w:t>
+      </w:r>
     </w:p>
     <w:p>
       <w:pPr>
@@ -13932,23 +11324,7 @@
           <w:rFonts w:asciiTheme="majorBidi" w:eastAsia="Times New Roman" w:hAnsiTheme="majorBidi" w:cstheme="majorBidi"/>
           <w:lang w:eastAsia="da-DK"/>
         </w:rPr>
-        <w:t xml:space="preserve">Returnerer resultatsættet som en liste af </w:t>
-      </w:r>
-      <w:proofErr w:type="spellStart"/>
-      <w:r>
-        <w:rPr>
-          <w:rFonts w:asciiTheme="majorBidi" w:eastAsia="Times New Roman" w:hAnsiTheme="majorBidi" w:cstheme="majorBidi"/>
-          <w:lang w:eastAsia="da-DK"/>
-        </w:rPr>
-        <w:t>tuples</w:t>
-      </w:r>
-      <w:proofErr w:type="spellEnd"/>
-      <w:r>
-        <w:rPr>
-          <w:rFonts w:asciiTheme="majorBidi" w:eastAsia="Times New Roman" w:hAnsiTheme="majorBidi" w:cstheme="majorBidi"/>
-          <w:lang w:eastAsia="da-DK"/>
-        </w:rPr>
-        <w:t>.</w:t>
+        <w:t>Returnerer resultatsættet som en liste af tuples.</w:t>
       </w:r>
     </w:p>
     <w:p>
@@ -13979,21 +11355,7 @@
         <w:rPr>
           <w:rFonts w:asciiTheme="majorBidi" w:hAnsiTheme="majorBidi" w:cstheme="majorBidi"/>
         </w:rPr>
-        <w:t>Vores program benytter tabellerne i databasen; Disse oplysninger hentes via SQL-</w:t>
-      </w:r>
-      <w:proofErr w:type="spellStart"/>
-      <w:r>
-        <w:rPr>
-          <w:rFonts w:asciiTheme="majorBidi" w:hAnsiTheme="majorBidi" w:cstheme="majorBidi"/>
-        </w:rPr>
-        <w:t>queries</w:t>
-      </w:r>
-      <w:proofErr w:type="spellEnd"/>
-      <w:r>
-        <w:rPr>
-          <w:rFonts w:asciiTheme="majorBidi" w:hAnsiTheme="majorBidi" w:cstheme="majorBidi"/>
-        </w:rPr>
-        <w:t xml:space="preserve"> og bruges direkte i beregningerne. Her er hvordan det fungerer overordnet set: </w:t>
+        <w:t xml:space="preserve">Vores program benytter tabellerne i databasen; Disse oplysninger hentes via SQL-queries og bruges direkte i beregningerne. Her er hvordan det fungerer overordnet set: </w:t>
       </w:r>
     </w:p>
     <w:p>
@@ -14062,7 +11424,6 @@
           <w:rFonts w:asciiTheme="majorBidi" w:hAnsiTheme="majorBidi" w:cstheme="majorBidi"/>
         </w:rPr>
       </w:pPr>
-      <w:proofErr w:type="spellStart"/>
       <w:r>
         <w:rPr>
           <w:rStyle w:val="Strk"/>
@@ -14070,7 +11431,6 @@
         </w:rPr>
         <w:t>Relationstabeller</w:t>
       </w:r>
-      <w:proofErr w:type="spellEnd"/>
     </w:p>
     <w:p>
       <w:pPr>
@@ -14102,7 +11462,6 @@
         </w:rPr>
         <w:t xml:space="preserve"> fungerer som en </w:t>
       </w:r>
-      <w:proofErr w:type="spellStart"/>
       <w:r>
         <w:rPr>
           <w:rStyle w:val="Strk"/>
@@ -14110,7 +11469,6 @@
         </w:rPr>
         <w:t>relationstabel</w:t>
       </w:r>
-      <w:proofErr w:type="spellEnd"/>
       <w:r>
         <w:rPr>
           <w:rFonts w:asciiTheme="majorBidi" w:hAnsiTheme="majorBidi" w:cstheme="majorBidi"/>
@@ -14161,7 +11519,6 @@
         </w:rPr>
         <w:t xml:space="preserve">Tabellen </w:t>
       </w:r>
-      <w:proofErr w:type="spellStart"/>
       <w:r>
         <w:rPr>
           <w:rStyle w:val="HTML-kode"/>
@@ -14169,7 +11526,6 @@
         </w:rPr>
         <w:t>BuildRate</w:t>
       </w:r>
-      <w:proofErr w:type="spellEnd"/>
       <w:r>
         <w:rPr>
           <w:rFonts w:asciiTheme="majorBidi" w:hAnsiTheme="majorBidi" w:cstheme="majorBidi"/>
@@ -14194,7 +11550,6 @@
         </w:rPr>
         <w:t xml:space="preserve">Tabellen </w:t>
       </w:r>
-      <w:proofErr w:type="spellStart"/>
       <w:r>
         <w:rPr>
           <w:rStyle w:val="HTML-kode"/>
@@ -14202,7 +11557,6 @@
         </w:rPr>
         <w:t>FixedCosts</w:t>
       </w:r>
-      <w:proofErr w:type="spellEnd"/>
       <w:r>
         <w:rPr>
           <w:rFonts w:asciiTheme="majorBidi" w:hAnsiTheme="majorBidi" w:cstheme="majorBidi"/>
@@ -14406,21 +11760,7 @@
           <w:rFonts w:asciiTheme="majorBidi" w:hAnsiTheme="majorBidi" w:cstheme="majorBidi"/>
         </w:rPr>
         <w:lastRenderedPageBreak/>
-        <w:t>Dataene bliver hentet ved hjælpe af SQL-forespørgsler (</w:t>
-      </w:r>
-      <w:proofErr w:type="spellStart"/>
-      <w:r>
-        <w:rPr>
-          <w:rFonts w:asciiTheme="majorBidi" w:hAnsiTheme="majorBidi" w:cstheme="majorBidi"/>
-        </w:rPr>
-        <w:t>queries</w:t>
-      </w:r>
-      <w:proofErr w:type="spellEnd"/>
-      <w:r>
-        <w:rPr>
-          <w:rFonts w:asciiTheme="majorBidi" w:hAnsiTheme="majorBidi" w:cstheme="majorBidi"/>
-        </w:rPr>
-        <w:t>), som vist ovenfor. For at lave selve beregningerne har det været nødvendigt at opsætte nogle regnestykker. Følgende er et eksempel på dette:</w:t>
+        <w:t>Dataene bliver hentet ved hjælpe af SQL-forespørgsler (queries), som vist ovenfor. For at lave selve beregningerne har det været nødvendigt at opsætte nogle regnestykker. Følgende er et eksempel på dette:</w:t>
       </w:r>
     </w:p>
     <w:p>
@@ -14487,78 +11827,7 @@
           <w:bCs/>
           <w:lang w:val="en-US" w:eastAsia="da-DK"/>
         </w:rPr>
-        <w:t xml:space="preserve">cost_per_cm3 = </w:t>
-      </w:r>
-      <w:proofErr w:type="spellStart"/>
-      <w:proofErr w:type="gramStart"/>
-      <w:r>
-        <w:rPr>
-          <w:rFonts w:asciiTheme="majorBidi" w:eastAsia="Times New Roman" w:hAnsiTheme="majorBidi" w:cstheme="majorBidi"/>
-          <w:b/>
-          <w:bCs/>
-          <w:lang w:val="en-US" w:eastAsia="da-DK"/>
-        </w:rPr>
-        <w:t>self.database</w:t>
-      </w:r>
-      <w:proofErr w:type="gramEnd"/>
-      <w:r>
-        <w:rPr>
-          <w:rFonts w:asciiTheme="majorBidi" w:eastAsia="Times New Roman" w:hAnsiTheme="majorBidi" w:cstheme="majorBidi"/>
-          <w:b/>
-          <w:bCs/>
-          <w:lang w:val="en-US" w:eastAsia="da-DK"/>
-        </w:rPr>
-        <w:t>.fetch_cost_details</w:t>
-      </w:r>
-      <w:proofErr w:type="spellEnd"/>
-      <w:r>
-        <w:rPr>
-          <w:rFonts w:asciiTheme="majorBidi" w:eastAsia="Times New Roman" w:hAnsiTheme="majorBidi" w:cstheme="majorBidi"/>
-          <w:b/>
-          <w:bCs/>
-          <w:lang w:val="en-US" w:eastAsia="da-DK"/>
-        </w:rPr>
-        <w:t>(queries["cost_per_cm3"], (</w:t>
-      </w:r>
-      <w:proofErr w:type="spellStart"/>
-      <w:r>
-        <w:rPr>
-          <w:rFonts w:asciiTheme="majorBidi" w:eastAsia="Times New Roman" w:hAnsiTheme="majorBidi" w:cstheme="majorBidi"/>
-          <w:b/>
-          <w:bCs/>
-          <w:lang w:val="en-US" w:eastAsia="da-DK"/>
-        </w:rPr>
-        <w:t>machine_name</w:t>
-      </w:r>
-      <w:proofErr w:type="spellEnd"/>
-      <w:r>
-        <w:rPr>
-          <w:rFonts w:asciiTheme="majorBidi" w:eastAsia="Times New Roman" w:hAnsiTheme="majorBidi" w:cstheme="majorBidi"/>
-          <w:b/>
-          <w:bCs/>
-          <w:lang w:val="en-US" w:eastAsia="da-DK"/>
-        </w:rPr>
-        <w:t xml:space="preserve">, </w:t>
-      </w:r>
-      <w:proofErr w:type="spellStart"/>
-      <w:r>
-        <w:rPr>
-          <w:rFonts w:asciiTheme="majorBidi" w:eastAsia="Times New Roman" w:hAnsiTheme="majorBidi" w:cstheme="majorBidi"/>
-          <w:b/>
-          <w:bCs/>
-          <w:lang w:val="en-US" w:eastAsia="da-DK"/>
-        </w:rPr>
-        <w:t>material_name</w:t>
-      </w:r>
-      <w:proofErr w:type="spellEnd"/>
-      <w:r>
-        <w:rPr>
-          <w:rFonts w:asciiTheme="majorBidi" w:eastAsia="Times New Roman" w:hAnsiTheme="majorBidi" w:cstheme="majorBidi"/>
-          <w:b/>
-          <w:bCs/>
-          <w:lang w:val="en-US" w:eastAsia="da-DK"/>
-        </w:rPr>
-        <w:t>))</w:t>
+        <w:t>cost_per_cm3 = self.database.fetch_cost_details(queries["cost_per_cm3"], (machine_name, material_name))</w:t>
       </w:r>
     </w:p>
     <w:p>
@@ -14578,23 +11847,7 @@
           <w:rFonts w:asciiTheme="majorBidi" w:eastAsia="Times New Roman" w:hAnsiTheme="majorBidi" w:cstheme="majorBidi"/>
           <w:lang w:eastAsia="da-DK"/>
         </w:rPr>
-        <w:t xml:space="preserve">Udfører SQL-forespørgslen </w:t>
-      </w:r>
-      <w:proofErr w:type="spellStart"/>
-      <w:r>
-        <w:rPr>
-          <w:rFonts w:asciiTheme="majorBidi" w:eastAsia="Times New Roman" w:hAnsiTheme="majorBidi" w:cstheme="majorBidi"/>
-          <w:lang w:eastAsia="da-DK"/>
-        </w:rPr>
-        <w:t>queries</w:t>
-      </w:r>
-      <w:proofErr w:type="spellEnd"/>
-      <w:r>
-        <w:rPr>
-          <w:rFonts w:asciiTheme="majorBidi" w:eastAsia="Times New Roman" w:hAnsiTheme="majorBidi" w:cstheme="majorBidi"/>
-          <w:lang w:eastAsia="da-DK"/>
-        </w:rPr>
-        <w:t>["cost_per_cm3"] for at hente prisen pr. kubikcentimeter (CostPerCM3) for det angivne maskin- og materialenavn.</w:t>
+        <w:t>Udfører SQL-forespørgslen queries["cost_per_cm3"] for at hente prisen pr. kubikcentimeter (CostPerCM3) for det angivne maskin- og materialenavn.</w:t>
       </w:r>
     </w:p>
     <w:p>
@@ -14614,39 +11867,7 @@
           <w:rFonts w:asciiTheme="majorBidi" w:eastAsia="Times New Roman" w:hAnsiTheme="majorBidi" w:cstheme="majorBidi"/>
           <w:lang w:eastAsia="da-DK"/>
         </w:rPr>
-        <w:t>Parametre: (</w:t>
-      </w:r>
-      <w:proofErr w:type="spellStart"/>
-      <w:r>
-        <w:rPr>
-          <w:rFonts w:asciiTheme="majorBidi" w:eastAsia="Times New Roman" w:hAnsiTheme="majorBidi" w:cstheme="majorBidi"/>
-          <w:lang w:eastAsia="da-DK"/>
-        </w:rPr>
-        <w:t>machine_name</w:t>
-      </w:r>
-      <w:proofErr w:type="spellEnd"/>
-      <w:r>
-        <w:rPr>
-          <w:rFonts w:asciiTheme="majorBidi" w:eastAsia="Times New Roman" w:hAnsiTheme="majorBidi" w:cstheme="majorBidi"/>
-          <w:lang w:eastAsia="da-DK"/>
-        </w:rPr>
-        <w:t xml:space="preserve">, </w:t>
-      </w:r>
-      <w:proofErr w:type="spellStart"/>
-      <w:r>
-        <w:rPr>
-          <w:rFonts w:asciiTheme="majorBidi" w:eastAsia="Times New Roman" w:hAnsiTheme="majorBidi" w:cstheme="majorBidi"/>
-          <w:lang w:eastAsia="da-DK"/>
-        </w:rPr>
-        <w:t>material_name</w:t>
-      </w:r>
-      <w:proofErr w:type="spellEnd"/>
-      <w:r>
-        <w:rPr>
-          <w:rFonts w:asciiTheme="majorBidi" w:eastAsia="Times New Roman" w:hAnsiTheme="majorBidi" w:cstheme="majorBidi"/>
-          <w:lang w:eastAsia="da-DK"/>
-        </w:rPr>
-        <w:t>), som bliver udfyldt længere oppe.</w:t>
+        <w:t>Parametre: (machine_name, material_name), som bliver udfyldt længere oppe.</w:t>
       </w:r>
     </w:p>
     <w:p>
@@ -14684,23 +11905,7 @@
           <w:rFonts w:asciiTheme="majorBidi" w:eastAsia="Times New Roman" w:hAnsiTheme="majorBidi" w:cstheme="majorBidi"/>
           <w:lang w:eastAsia="da-DK"/>
         </w:rPr>
-        <w:t xml:space="preserve">Hvis cost_per_cm3 ikke er tom, hentes værdien fra den første </w:t>
-      </w:r>
-      <w:proofErr w:type="spellStart"/>
-      <w:r>
-        <w:rPr>
-          <w:rFonts w:asciiTheme="majorBidi" w:eastAsia="Times New Roman" w:hAnsiTheme="majorBidi" w:cstheme="majorBidi"/>
-          <w:lang w:eastAsia="da-DK"/>
-        </w:rPr>
-        <w:t>tuple</w:t>
-      </w:r>
-      <w:proofErr w:type="spellEnd"/>
-      <w:r>
-        <w:rPr>
-          <w:rFonts w:asciiTheme="majorBidi" w:eastAsia="Times New Roman" w:hAnsiTheme="majorBidi" w:cstheme="majorBidi"/>
-          <w:lang w:eastAsia="da-DK"/>
-        </w:rPr>
-        <w:t xml:space="preserve"> (cost_per_cm3[0][0]).</w:t>
+        <w:t>Hvis cost_per_cm3 ikke er tom, hentes værdien fra den første tuple (cost_per_cm3[0][0]).</w:t>
       </w:r>
     </w:p>
     <w:p>
@@ -14731,7 +11936,6 @@
           <w:lang w:val="en-US" w:eastAsia="da-DK"/>
         </w:rPr>
       </w:pPr>
-      <w:proofErr w:type="spellStart"/>
       <w:r>
         <w:rPr>
           <w:rFonts w:asciiTheme="majorBidi" w:eastAsia="Times New Roman" w:hAnsiTheme="majorBidi" w:cstheme="majorBidi"/>
@@ -14739,17 +11943,7 @@
           <w:bCs/>
           <w:lang w:val="en-US" w:eastAsia="da-DK"/>
         </w:rPr>
-        <w:t>material_cost</w:t>
-      </w:r>
-      <w:proofErr w:type="spellEnd"/>
-      <w:r>
-        <w:rPr>
-          <w:rFonts w:asciiTheme="majorBidi" w:eastAsia="Times New Roman" w:hAnsiTheme="majorBidi" w:cstheme="majorBidi"/>
-          <w:b/>
-          <w:bCs/>
-          <w:lang w:val="en-US" w:eastAsia="da-DK"/>
-        </w:rPr>
-        <w:t xml:space="preserve"> = cost_per_cm3 * volume_cm3</w:t>
+        <w:t>material_cost = cost_per_cm3 * volume_cm3</w:t>
       </w:r>
     </w:p>
     <w:p>
@@ -14836,14 +12030,7 @@
           <w:rFonts w:asciiTheme="majorBidi" w:eastAsia="Times New Roman" w:hAnsiTheme="majorBidi" w:cstheme="majorBidi"/>
           <w:lang w:eastAsia="da-DK"/>
         </w:rPr>
-        <w:t xml:space="preserve">Til sidst bliver alle disse mellemregninger samlet for at kunne beregne procesomkostninger, materialeomkostninger og </w:t>
-      </w:r>
-      <w:r>
-        <w:rPr>
-          <w:rFonts w:asciiTheme="majorBidi" w:eastAsia="Times New Roman" w:hAnsiTheme="majorBidi" w:cstheme="majorBidi"/>
-          <w:lang w:eastAsia="da-DK"/>
-        </w:rPr>
-        <w:t>totale omkostninger</w:t>
+        <w:t>Til sidst bliver alle disse mellemregninger samlet for at kunne beregne procesomkostninger, materialeomkostninger og totale omkostninger</w:t>
       </w:r>
     </w:p>
     <w:p>
@@ -15177,7 +12364,7 @@
           <w:noProof/>
         </w:rPr>
         <w:drawing>
-          <wp:inline distT="0" distB="0" distL="0" distR="0" wp14:anchorId="1B342BF0" wp14:editId="025CA067">
+          <wp:inline distT="0" distB="0" distL="0" distR="0" wp14:anchorId="1B342BF0" wp14:editId="46CDBDE3">
             <wp:extent cx="6120130" cy="1699260"/>
             <wp:effectExtent l="0" t="0" r="0" b="0"/>
             <wp:docPr id="337859402" name="Billede 5" descr="Et billede, der indeholder tekst, software, Multimediesoftware, skærmbillede&#10;&#10;Automatisk genereret beskrivelse"/>
@@ -15357,7 +12544,7 @@
           <w:noProof/>
         </w:rPr>
         <w:drawing>
-          <wp:inline distT="0" distB="0" distL="0" distR="0" wp14:anchorId="2B853C42" wp14:editId="01858597">
+          <wp:inline distT="0" distB="0" distL="0" distR="0" wp14:anchorId="2B853C42" wp14:editId="39E950CE">
             <wp:extent cx="6120130" cy="1018572"/>
             <wp:effectExtent l="0" t="0" r="0" b="0"/>
             <wp:docPr id="931496843" name="Billede 6" descr="Et billede, der indeholder tekst, software, Font/skrifttype, skærmbillede&#10;&#10;Automatisk genereret beskrivelse"/>
@@ -15760,7 +12947,7 @@
           <w:noProof/>
         </w:rPr>
         <w:drawing>
-          <wp:inline distT="0" distB="0" distL="0" distR="0" wp14:anchorId="1AF85B8E" wp14:editId="18FA83DA">
+          <wp:inline distT="0" distB="0" distL="0" distR="0" wp14:anchorId="1AF85B8E" wp14:editId="310C24B7">
             <wp:extent cx="6120130" cy="2148205"/>
             <wp:effectExtent l="0" t="0" r="0" b="4445"/>
             <wp:docPr id="2105923047" name="Billede 17" descr="Et billede, der indeholder tekst, skærmbillede, software&#10;&#10;Automatisk genereret beskrivelse"/>
@@ -15922,16 +13109,7 @@
           <w:bCs/>
           <w:noProof/>
         </w:rPr>
-        <w:t>Reprint-knap</w:t>
-      </w:r>
-      <w:r>
-        <w:rPr>
-          <w:rFonts w:asciiTheme="majorBidi" w:hAnsiTheme="majorBidi" w:cstheme="majorBidi"/>
-          <w:b/>
-          <w:bCs/>
-          <w:noProof/>
-        </w:rPr>
-        <w:t>:</w:t>
+        <w:t>Reprint-knap:</w:t>
       </w:r>
       <w:r>
         <w:rPr>
@@ -16302,35 +13480,7 @@
           <w:rFonts w:asciiTheme="majorBidi" w:hAnsiTheme="majorBidi" w:cstheme="majorBidi"/>
           <w:noProof/>
         </w:rPr>
-        <w:t xml:space="preserve">er det </w:t>
-      </w:r>
-      <w:r>
-        <w:rPr>
-          <w:rFonts w:asciiTheme="majorBidi" w:hAnsiTheme="majorBidi" w:cstheme="majorBidi"/>
-          <w:noProof/>
-        </w:rPr>
-        <w:t xml:space="preserve">Samme som Reprint, men med </w:t>
-      </w:r>
-      <w:r>
-        <w:rPr>
-          <w:rFonts w:asciiTheme="majorBidi" w:hAnsiTheme="majorBidi" w:cstheme="majorBidi"/>
-          <w:noProof/>
-        </w:rPr>
-        <w:t xml:space="preserve">anden </w:t>
-      </w:r>
-      <w:r>
-        <w:rPr>
-          <w:rFonts w:asciiTheme="majorBidi" w:hAnsiTheme="majorBidi" w:cstheme="majorBidi"/>
-          <w:noProof/>
-        </w:rPr>
-        <w:t>funktionen</w:t>
-      </w:r>
-      <w:r>
-        <w:rPr>
-          <w:rFonts w:asciiTheme="majorBidi" w:hAnsiTheme="majorBidi" w:cstheme="majorBidi"/>
-          <w:noProof/>
-        </w:rPr>
-        <w:t>.</w:t>
+        <w:t>er det Samme som Reprint, men med anden funktionen.</w:t>
       </w:r>
     </w:p>
     <w:p>
@@ -16404,16 +13554,7 @@
           <w:bCs/>
           <w:noProof/>
         </w:rPr>
-        <w:t>Layout-konfiguration</w:t>
-      </w:r>
-      <w:r>
-        <w:rPr>
-          <w:rFonts w:asciiTheme="majorBidi" w:hAnsiTheme="majorBidi" w:cstheme="majorBidi"/>
-          <w:b/>
-          <w:bCs/>
-          <w:noProof/>
-        </w:rPr>
-        <w:t>:</w:t>
+        <w:t>Layout-konfiguration:</w:t>
       </w:r>
     </w:p>
     <w:p>
@@ -16556,25 +13697,7 @@
             <w14:round/>
           </w14:textOutline>
         </w:rPr>
-        <w:t>self.selected_item = None</w:t>
-      </w:r>
-      <w:r>
-        <w:rPr>
-          <w:rFonts w:asciiTheme="majorBidi" w:hAnsiTheme="majorBidi" w:cstheme="majorBidi"/>
-          <w:noProof/>
-          <w:color w:val="000000" w:themeColor="text1"/>
-          <w14:shadow w14:blurRad="38100" w14:dist="19050" w14:dir="2700000" w14:sx="100000" w14:sy="100000" w14:kx="0" w14:ky="0" w14:algn="tl">
-            <w14:schemeClr w14:val="dk1">
-              <w14:alpha w14:val="60000"/>
-            </w14:schemeClr>
-          </w14:shadow>
-          <w14:textOutline w14:w="0" w14:cap="flat" w14:cmpd="sng" w14:algn="ctr">
-            <w14:noFill/>
-            <w14:prstDash w14:val="solid"/>
-            <w14:round/>
-          </w14:textOutline>
-        </w:rPr>
-        <w:t>:</w:t>
+        <w:t>self.selected_item = None:</w:t>
       </w:r>
       <w:r>
         <w:rPr>
@@ -17490,46 +14613,21 @@
         <w:rPr>
           <w:rFonts w:asciiTheme="majorBidi" w:hAnsiTheme="majorBidi" w:cstheme="majorBidi"/>
         </w:rPr>
-        <w:t xml:space="preserve">og opretter en cursor, som bruges til at eksekvere SQL-kommandoer. SQL-kommandoen, der bliver kørt, er en UPDATE-sætning, som ændrer volumen for en post i PrintHistoryData, hvor PrintNumber matcher den </w:t>
-      </w:r>
-      <w:r>
-        <w:rPr>
-          <w:rFonts w:asciiTheme="majorBidi" w:hAnsiTheme="majorBidi" w:cstheme="majorBidi"/>
-        </w:rPr>
-        <w:t>specificere</w:t>
-      </w:r>
-      <w:r>
-        <w:rPr>
-          <w:rFonts w:asciiTheme="majorBidi" w:hAnsiTheme="majorBidi" w:cstheme="majorBidi"/>
-        </w:rPr>
-        <w:t xml:space="preserve"> værdi.</w:t>
-      </w:r>
-    </w:p>
-    <w:p>
-      <w:pPr>
-        <w:rPr>
-          <w:rFonts w:asciiTheme="majorBidi" w:hAnsiTheme="majorBidi" w:cstheme="majorBidi"/>
-        </w:rPr>
-      </w:pPr>
-      <w:r>
-        <w:rPr>
-          <w:rFonts w:asciiTheme="majorBidi" w:hAnsiTheme="majorBidi" w:cstheme="majorBidi"/>
-        </w:rPr>
-        <w:t xml:space="preserve">De nye værdier for volumen (new_volume) og printnummer (print_number) bliver sendt til SQL-kommandoen som </w:t>
-      </w:r>
-      <w:r>
-        <w:rPr>
-          <w:rFonts w:asciiTheme="majorBidi" w:hAnsiTheme="majorBidi" w:cstheme="majorBidi"/>
-        </w:rPr>
-        <w:t>parametrene</w:t>
-      </w:r>
-      <w:r>
-        <w:rPr>
-          <w:rFonts w:asciiTheme="majorBidi" w:hAnsiTheme="majorBidi" w:cstheme="majorBidi"/>
-        </w:rPr>
-        <w:t xml:space="preserve">. Hvis opdateringen gennemføres korrekt, bliver ændringerne gemt i databasen med </w:t>
-      </w:r>
-      <w:proofErr w:type="gramStart"/>
+        <w:t>og opretter en cursor, som bruges til at eksekvere SQL-kommandoer. SQL-kommandoen, der bliver kørt, er en UPDATE-sætning, som ændrer volumen for en post i PrintHistoryData, hvor PrintNumber matcher den specificere værdi.</w:t>
+      </w:r>
+    </w:p>
+    <w:p>
+      <w:pPr>
+        <w:rPr>
+          <w:rFonts w:asciiTheme="majorBidi" w:hAnsiTheme="majorBidi" w:cstheme="majorBidi"/>
+        </w:rPr>
+      </w:pPr>
+      <w:r>
+        <w:rPr>
+          <w:rFonts w:asciiTheme="majorBidi" w:hAnsiTheme="majorBidi" w:cstheme="majorBidi"/>
+        </w:rPr>
+        <w:t xml:space="preserve">De nye værdier for volumen (new_volume) og printnummer (print_number) bliver sendt til SQL-kommandoen som parametrene. Hvis opdateringen gennemføres korrekt, bliver ændringerne gemt i databasen med </w:t>
+      </w:r>
       <w:r>
         <w:rPr>
           <w:rFonts w:asciiTheme="majorBidi" w:hAnsiTheme="majorBidi" w:cstheme="majorBidi"/>
@@ -17545,25 +14643,7 @@
             <w14:round/>
           </w14:textOutline>
         </w:rPr>
-        <w:t>conn.commit</w:t>
-      </w:r>
-      <w:proofErr w:type="gramEnd"/>
-      <w:r>
-        <w:rPr>
-          <w:rFonts w:asciiTheme="majorBidi" w:hAnsiTheme="majorBidi" w:cstheme="majorBidi"/>
-          <w:color w:val="000000" w:themeColor="text1"/>
-          <w14:shadow w14:blurRad="38100" w14:dist="19050" w14:dir="2700000" w14:sx="100000" w14:sy="100000" w14:kx="0" w14:ky="0" w14:algn="tl">
-            <w14:schemeClr w14:val="dk1">
-              <w14:alpha w14:val="60000"/>
-            </w14:schemeClr>
-          </w14:shadow>
-          <w14:textOutline w14:w="0" w14:cap="flat" w14:cmpd="sng" w14:algn="ctr">
-            <w14:noFill/>
-            <w14:prstDash w14:val="solid"/>
-            <w14:round/>
-          </w14:textOutline>
-        </w:rPr>
-        <w:t xml:space="preserve">(), </w:t>
+        <w:t xml:space="preserve">conn.commit(), </w:t>
       </w:r>
       <w:r>
         <w:rPr>
@@ -18062,23 +15142,7 @@
           <w:rFonts w:asciiTheme="majorBidi" w:eastAsia="Times New Roman" w:hAnsiTheme="majorBidi" w:cstheme="majorBidi"/>
           <w:lang w:eastAsia="da-DK"/>
         </w:rPr>
-        <w:t>Denne side har tre knapper med funktionerne "Historik," "</w:t>
-      </w:r>
-      <w:proofErr w:type="spellStart"/>
-      <w:r>
-        <w:rPr>
-          <w:rFonts w:asciiTheme="majorBidi" w:eastAsia="Times New Roman" w:hAnsiTheme="majorBidi" w:cstheme="majorBidi"/>
-          <w:lang w:eastAsia="da-DK"/>
-        </w:rPr>
-        <w:t>Admin</w:t>
-      </w:r>
-      <w:proofErr w:type="spellEnd"/>
-      <w:r>
-        <w:rPr>
-          <w:rFonts w:asciiTheme="majorBidi" w:eastAsia="Times New Roman" w:hAnsiTheme="majorBidi" w:cstheme="majorBidi"/>
-          <w:lang w:eastAsia="da-DK"/>
-        </w:rPr>
-        <w:t>," og "Beregn," arrangeret horisontalt og centralt på skærmen. Kontrasten mellem de blå knapper og den mørke baggrund er effektiv til at fremhæve interaktive elementer. Gestalt-princippet om ensartethed er opfyldt ved brug af samme størrelse, farve og form på knapperne. Der er også en god justering og balance i designet, som gør siden nem at overskue.</w:t>
+        <w:t>Denne side har tre knapper med funktionerne "Historik," "Admin," og "Beregn," arrangeret horisontalt og centralt på skærmen. Kontrasten mellem de blå knapper og den mørke baggrund er effektiv til at fremhæve interaktive elementer. Gestalt-princippet om ensartethed er opfyldt ved brug af samme størrelse, farve og form på knapperne. Der er også en god justering og balance i designet, som gør siden nem at overskue.</w:t>
       </w:r>
     </w:p>
     <w:p>
@@ -18318,21 +15382,7 @@
         <w:rPr>
           <w:rFonts w:asciiTheme="majorBidi" w:hAnsiTheme="majorBidi" w:cstheme="majorBidi"/>
         </w:rPr>
-        <w:t xml:space="preserve">I vores gruppe har vi arbejdet ud fra tre forskellige personprofiler og </w:t>
-      </w:r>
-      <w:proofErr w:type="spellStart"/>
-      <w:r>
-        <w:rPr>
-          <w:rFonts w:asciiTheme="majorBidi" w:hAnsiTheme="majorBidi" w:cstheme="majorBidi"/>
-        </w:rPr>
-        <w:t>Belbin</w:t>
-      </w:r>
-      <w:proofErr w:type="spellEnd"/>
-      <w:r>
-        <w:rPr>
-          <w:rFonts w:asciiTheme="majorBidi" w:hAnsiTheme="majorBidi" w:cstheme="majorBidi"/>
-        </w:rPr>
-        <w:t>-roller, der både har understøttet og udfordret vores arbejde med opgaven.</w:t>
+        <w:t>I vores gruppe har vi arbejdet ud fra tre forskellige personprofiler og Belbin-roller, der både har understøttet og udfordret vores arbejde med opgaven.</w:t>
       </w:r>
     </w:p>
     <w:p>
@@ -18375,21 +15425,7 @@
         <w:rPr>
           <w:rFonts w:asciiTheme="majorBidi" w:hAnsiTheme="majorBidi" w:cstheme="majorBidi"/>
         </w:rPr>
-        <w:t xml:space="preserve">Denne kombination af profiler har givet os en bred </w:t>
-      </w:r>
-      <w:proofErr w:type="spellStart"/>
-      <w:r>
-        <w:rPr>
-          <w:rFonts w:asciiTheme="majorBidi" w:hAnsiTheme="majorBidi" w:cstheme="majorBidi"/>
-        </w:rPr>
-        <w:t>palette</w:t>
-      </w:r>
-      <w:proofErr w:type="spellEnd"/>
-      <w:r>
-        <w:rPr>
-          <w:rFonts w:asciiTheme="majorBidi" w:hAnsiTheme="majorBidi" w:cstheme="majorBidi"/>
-        </w:rPr>
-        <w:t xml:space="preserve"> af styrker. Bahareh og Nicklas har skabt struktur i vores proces og sikret, at vores opgaver blev løst grundigt. Caspers kreativitet og sociale færdigheder har tilført dynamik og gjort det muligt for os at tænke ud af boksen og finde nye løsninger.</w:t>
+        <w:t>Denne kombination af profiler har givet os en bred palette af styrker. Bahareh og Nicklas har skabt struktur i vores proces og sikret, at vores opgaver blev løst grundigt. Caspers kreativitet og sociale færdigheder har tilført dynamik og gjort det muligt for os at tænke ud af boksen og finde nye løsninger.</w:t>
       </w:r>
     </w:p>
     <w:p>
@@ -18445,19 +15481,7 @@
         <w:rPr>
           <w:rFonts w:asciiTheme="majorBidi" w:hAnsiTheme="majorBidi" w:cstheme="majorBidi"/>
         </w:rPr>
-        <w:t xml:space="preserve">Vores projekt </w:t>
-      </w:r>
-      <w:r>
-        <w:rPr>
-          <w:rFonts w:asciiTheme="majorBidi" w:hAnsiTheme="majorBidi" w:cstheme="majorBidi"/>
-        </w:rPr>
-        <w:t>har rod</w:t>
-      </w:r>
-      <w:r>
-        <w:rPr>
-          <w:rFonts w:asciiTheme="majorBidi" w:hAnsiTheme="majorBidi" w:cstheme="majorBidi"/>
-        </w:rPr>
-        <w:t xml:space="preserve"> i en tid, hvor digitalisering og automatisering er de vigtigste drivkræfter i industrielle processer. Industrien bevæger sig mod datadrevet beslutningstagning, og teknologier som 3D-print har potentialet til at revolutionere fremstillingsmetoderne. Vores projekt med en databasearkitektur til 3D-print passer direkte ind i denne udvikling. Ved at strukturere data og systemer skaber vi et solidt fundament for bedre kontrol, optimering og innovation i fremstillingsindustrien.</w:t>
+        <w:t>Vores projekt har rod i en tid, hvor digitalisering og automatisering er de vigtigste drivkræfter i industrielle processer. Industrien bevæger sig mod datadrevet beslutningstagning, og teknologier som 3D-print har potentialet til at revolutionere fremstillingsmetoderne. Vores projekt med en databasearkitektur til 3D-print passer direkte ind i denne udvikling. Ved at strukturere data og systemer skaber vi et solidt fundament for bedre kontrol, optimering og innovation i fremstillingsindustrien.</w:t>
       </w:r>
     </w:p>
     <w:p>
@@ -18496,13 +15520,7 @@
         <w:rPr>
           <w:rFonts w:asciiTheme="majorBidi" w:hAnsiTheme="majorBidi" w:cstheme="majorBidi"/>
         </w:rPr>
-        <w:t xml:space="preserve">Ved at muliggøre datadrevne beslutninger understøtter projektet langsigtede strategier såsom bæredygtighed (f.eks. reduktion af stofbrug) og innovation. Dataanalyse kan bruges til at fremhæve miljøvenlige materialevalg eller minimere </w:t>
-      </w:r>
-      <w:r>
-        <w:rPr>
-          <w:rFonts w:asciiTheme="majorBidi" w:hAnsiTheme="majorBidi" w:cstheme="majorBidi"/>
-        </w:rPr>
-        <w:t xml:space="preserve">ressourceforbrug. </w:t>
+        <w:t xml:space="preserve">Ved at muliggøre datadrevne beslutninger understøtter projektet langsigtede strategier såsom bæredygtighed (f.eks. reduktion af stofbrug) og innovation. Dataanalyse kan bruges til at fremhæve miljøvenlige materialevalg eller minimere ressourceforbrug. </w:t>
       </w:r>
     </w:p>
     <w:p>
@@ -18648,21 +15666,7 @@
         <w:rPr>
           <w:rFonts w:asciiTheme="majorBidi" w:hAnsiTheme="majorBidi" w:cstheme="majorBidi"/>
         </w:rPr>
-        <w:t xml:space="preserve">Projektet formåede desuden at integrere alle tre </w:t>
-      </w:r>
-      <w:proofErr w:type="spellStart"/>
-      <w:r>
-        <w:rPr>
-          <w:rFonts w:asciiTheme="majorBidi" w:hAnsiTheme="majorBidi" w:cstheme="majorBidi"/>
-        </w:rPr>
-        <w:t>fage</w:t>
-      </w:r>
-      <w:proofErr w:type="spellEnd"/>
-      <w:r>
-        <w:rPr>
-          <w:rFonts w:asciiTheme="majorBidi" w:hAnsiTheme="majorBidi" w:cstheme="majorBidi"/>
-        </w:rPr>
-        <w:t xml:space="preserve"> fra vores første semester, hvilket gav os en helhedsorienteret forståelse af forskellige koncepter. Denne kombination gjorde det muligt at opleve, hvordan de teoretiske, praktiske og anvendte aspekter af vores fag spiller sammen og skaber et stærkere fundament for vores fremtidige studier og karriere.</w:t>
+        <w:t>Projektet formåede desuden at integrere alle tre fage fra vores første semester, hvilket gav os en helhedsorienteret forståelse af forskellige koncepter. Denne kombination gjorde det muligt at opleve, hvordan de teoretiske, praktiske og anvendte aspekter af vores fag spiller sammen og skaber et stærkere fundament for vores fremtidige studier og karriere.</w:t>
       </w:r>
     </w:p>
     <w:p>
@@ -18892,258 +15896,505 @@
           <w:bCs/>
         </w:rPr>
         <w:lastRenderedPageBreak/>
-        <w:t>Litteraturliste</w:t>
-      </w:r>
-    </w:p>
-    <w:p>
-      <w:pPr>
-        <w:rPr>
-          <w:rFonts w:asciiTheme="majorBidi" w:hAnsiTheme="majorBidi" w:cstheme="majorBidi"/>
-          <w:b/>
-          <w:bCs/>
-        </w:rPr>
-      </w:pPr>
-    </w:p>
-    <w:p>
-      <w:pPr>
-        <w:rPr>
-          <w:rFonts w:asciiTheme="majorBidi" w:hAnsiTheme="majorBidi" w:cstheme="majorBidi"/>
-          <w:b/>
-          <w:bCs/>
-        </w:rPr>
-      </w:pPr>
-    </w:p>
-    <w:p>
-      <w:pPr>
-        <w:rPr>
-          <w:rFonts w:asciiTheme="majorBidi" w:hAnsiTheme="majorBidi" w:cstheme="majorBidi"/>
-          <w:b/>
-          <w:bCs/>
-        </w:rPr>
-      </w:pPr>
-    </w:p>
-    <w:p>
-      <w:pPr>
-        <w:rPr>
-          <w:rFonts w:asciiTheme="majorBidi" w:hAnsiTheme="majorBidi" w:cstheme="majorBidi"/>
-          <w:b/>
-          <w:bCs/>
-        </w:rPr>
-      </w:pPr>
-    </w:p>
-    <w:p>
-      <w:pPr>
-        <w:rPr>
-          <w:rFonts w:asciiTheme="majorBidi" w:hAnsiTheme="majorBidi" w:cstheme="majorBidi"/>
-          <w:b/>
-          <w:bCs/>
-        </w:rPr>
-      </w:pPr>
-    </w:p>
-    <w:p>
-      <w:pPr>
-        <w:rPr>
-          <w:rFonts w:asciiTheme="majorBidi" w:hAnsiTheme="majorBidi" w:cstheme="majorBidi"/>
-          <w:b/>
-          <w:bCs/>
-        </w:rPr>
-      </w:pPr>
-    </w:p>
-    <w:p>
-      <w:pPr>
-        <w:rPr>
-          <w:rFonts w:asciiTheme="majorBidi" w:hAnsiTheme="majorBidi" w:cstheme="majorBidi"/>
-          <w:b/>
-          <w:bCs/>
-        </w:rPr>
-      </w:pPr>
-    </w:p>
-    <w:p>
-      <w:pPr>
-        <w:rPr>
-          <w:rFonts w:asciiTheme="majorBidi" w:hAnsiTheme="majorBidi" w:cstheme="majorBidi"/>
-          <w:b/>
-          <w:bCs/>
-        </w:rPr>
-      </w:pPr>
-    </w:p>
-    <w:p>
-      <w:pPr>
-        <w:rPr>
-          <w:rFonts w:asciiTheme="majorBidi" w:hAnsiTheme="majorBidi" w:cstheme="majorBidi"/>
-          <w:b/>
-          <w:bCs/>
-        </w:rPr>
-      </w:pPr>
-    </w:p>
-    <w:p>
-      <w:pPr>
-        <w:rPr>
-          <w:rFonts w:asciiTheme="majorBidi" w:hAnsiTheme="majorBidi" w:cstheme="majorBidi"/>
-          <w:b/>
-          <w:bCs/>
-        </w:rPr>
-      </w:pPr>
-    </w:p>
-    <w:p>
-      <w:pPr>
-        <w:rPr>
-          <w:rFonts w:asciiTheme="majorBidi" w:hAnsiTheme="majorBidi" w:cstheme="majorBidi"/>
-          <w:b/>
-          <w:bCs/>
-        </w:rPr>
-      </w:pPr>
-    </w:p>
-    <w:p>
-      <w:pPr>
-        <w:rPr>
-          <w:rFonts w:asciiTheme="majorBidi" w:hAnsiTheme="majorBidi" w:cstheme="majorBidi"/>
-          <w:b/>
-          <w:bCs/>
-        </w:rPr>
-      </w:pPr>
-    </w:p>
-    <w:p>
-      <w:pPr>
-        <w:rPr>
-          <w:rFonts w:asciiTheme="majorBidi" w:hAnsiTheme="majorBidi" w:cstheme="majorBidi"/>
-          <w:b/>
-          <w:bCs/>
-        </w:rPr>
-      </w:pPr>
-    </w:p>
-    <w:p>
-      <w:pPr>
-        <w:rPr>
-          <w:rFonts w:asciiTheme="majorBidi" w:hAnsiTheme="majorBidi" w:cstheme="majorBidi"/>
-          <w:b/>
-          <w:bCs/>
-        </w:rPr>
-      </w:pPr>
-    </w:p>
-    <w:p>
-      <w:pPr>
-        <w:rPr>
-          <w:rFonts w:asciiTheme="majorBidi" w:hAnsiTheme="majorBidi" w:cstheme="majorBidi"/>
-          <w:b/>
-          <w:bCs/>
-        </w:rPr>
-      </w:pPr>
-    </w:p>
-    <w:p>
-      <w:pPr>
-        <w:rPr>
-          <w:rFonts w:asciiTheme="majorBidi" w:hAnsiTheme="majorBidi" w:cstheme="majorBidi"/>
-          <w:b/>
-          <w:bCs/>
-        </w:rPr>
-      </w:pPr>
-    </w:p>
-    <w:p>
-      <w:pPr>
-        <w:rPr>
-          <w:rFonts w:asciiTheme="majorBidi" w:hAnsiTheme="majorBidi" w:cstheme="majorBidi"/>
-          <w:b/>
-          <w:bCs/>
-        </w:rPr>
-      </w:pPr>
-    </w:p>
-    <w:p>
-      <w:pPr>
-        <w:rPr>
-          <w:rFonts w:asciiTheme="majorBidi" w:hAnsiTheme="majorBidi" w:cstheme="majorBidi"/>
-          <w:b/>
-          <w:bCs/>
-        </w:rPr>
-      </w:pPr>
-    </w:p>
-    <w:p>
-      <w:pPr>
-        <w:rPr>
-          <w:rFonts w:asciiTheme="majorBidi" w:hAnsiTheme="majorBidi" w:cstheme="majorBidi"/>
-          <w:b/>
-          <w:bCs/>
-        </w:rPr>
-      </w:pPr>
-    </w:p>
-    <w:p>
-      <w:pPr>
-        <w:rPr>
-          <w:rFonts w:asciiTheme="majorBidi" w:hAnsiTheme="majorBidi" w:cstheme="majorBidi"/>
-          <w:b/>
-          <w:bCs/>
-        </w:rPr>
-      </w:pPr>
-    </w:p>
-    <w:p>
-      <w:pPr>
-        <w:rPr>
-          <w:rFonts w:asciiTheme="majorBidi" w:hAnsiTheme="majorBidi" w:cstheme="majorBidi"/>
-          <w:b/>
-          <w:bCs/>
-        </w:rPr>
-      </w:pPr>
-    </w:p>
-    <w:p>
-      <w:pPr>
-        <w:rPr>
-          <w:rFonts w:asciiTheme="majorBidi" w:hAnsiTheme="majorBidi" w:cstheme="majorBidi"/>
-          <w:b/>
-          <w:bCs/>
-        </w:rPr>
-      </w:pPr>
-    </w:p>
-    <w:p>
-      <w:pPr>
-        <w:rPr>
-          <w:rFonts w:asciiTheme="majorBidi" w:hAnsiTheme="majorBidi" w:cstheme="majorBidi"/>
-          <w:b/>
-          <w:bCs/>
-        </w:rPr>
-      </w:pPr>
-    </w:p>
-    <w:p>
-      <w:pPr>
-        <w:rPr>
-          <w:rFonts w:asciiTheme="majorBidi" w:hAnsiTheme="majorBidi" w:cstheme="majorBidi"/>
-          <w:b/>
-          <w:bCs/>
-        </w:rPr>
-      </w:pPr>
-    </w:p>
-    <w:p>
-      <w:pPr>
-        <w:rPr>
-          <w:rFonts w:asciiTheme="majorBidi" w:hAnsiTheme="majorBidi" w:cstheme="majorBidi"/>
-          <w:b/>
-          <w:bCs/>
-        </w:rPr>
-      </w:pPr>
-    </w:p>
-    <w:p>
-      <w:pPr>
-        <w:rPr>
-          <w:rFonts w:asciiTheme="majorBidi" w:hAnsiTheme="majorBidi" w:cstheme="majorBidi"/>
-          <w:b/>
-          <w:bCs/>
-        </w:rPr>
-      </w:pPr>
-    </w:p>
-    <w:p>
-      <w:pPr>
-        <w:rPr>
-          <w:rFonts w:asciiTheme="majorBidi" w:hAnsiTheme="majorBidi" w:cstheme="majorBidi"/>
-          <w:b/>
-          <w:bCs/>
-        </w:rPr>
-      </w:pPr>
-    </w:p>
-    <w:p>
-      <w:pPr>
-        <w:rPr>
-          <w:rFonts w:asciiTheme="majorBidi" w:hAnsiTheme="majorBidi" w:cstheme="majorBidi"/>
-          <w:b/>
-          <w:bCs/>
+        <w:t>Litteraturlist</w:t>
+      </w:r>
+      <w:r>
+        <w:rPr>
+          <w:rFonts w:asciiTheme="majorBidi" w:hAnsiTheme="majorBidi" w:cstheme="majorBidi"/>
+          <w:b/>
+          <w:bCs/>
+        </w:rPr>
+        <w:t>e</w:t>
+      </w:r>
+    </w:p>
+    <w:p>
+      <w:pPr>
+        <w:rPr>
+          <w:rFonts w:asciiTheme="majorBidi" w:hAnsiTheme="majorBidi" w:cstheme="majorBidi"/>
+        </w:rPr>
+      </w:pPr>
+      <w:r>
+        <w:rPr>
+          <w:rFonts w:asciiTheme="majorBidi" w:hAnsiTheme="majorBidi" w:cstheme="majorBidi"/>
+        </w:rPr>
+        <w:t>bog</w:t>
+      </w:r>
+    </w:p>
+    <w:p>
+      <w:pPr>
+        <w:pStyle w:val="Listeafsnit"/>
+        <w:numPr>
+          <w:ilvl w:val="1"/>
+          <w:numId w:val="54"/>
+        </w:numPr>
+        <w:rPr>
+          <w:rFonts w:asciiTheme="majorBidi" w:hAnsiTheme="majorBidi" w:cstheme="majorBidi"/>
+        </w:rPr>
+      </w:pPr>
+      <w:r>
+        <w:rPr>
+          <w:rFonts w:asciiTheme="majorBidi" w:hAnsiTheme="majorBidi" w:cstheme="majorBidi"/>
+        </w:rPr>
+        <w:t>Mer</w:t>
+      </w:r>
+      <w:r>
+        <w:rPr>
+          <w:rFonts w:asciiTheme="majorBidi" w:hAnsiTheme="majorBidi" w:cstheme="majorBidi"/>
+        </w:rPr>
+        <w:t>e</w:t>
+      </w:r>
+      <w:r>
+        <w:rPr>
+          <w:rFonts w:asciiTheme="majorBidi" w:hAnsiTheme="majorBidi" w:cstheme="majorBidi"/>
+        </w:rPr>
+        <w:t>t</w:t>
+      </w:r>
+      <w:r>
+        <w:rPr>
+          <w:rFonts w:asciiTheme="majorBidi" w:hAnsiTheme="majorBidi" w:cstheme="majorBidi"/>
+        </w:rPr>
+        <w:t xml:space="preserve">he </w:t>
+      </w:r>
+      <w:r>
+        <w:rPr>
+          <w:rFonts w:asciiTheme="majorBidi" w:hAnsiTheme="majorBidi" w:cstheme="majorBidi"/>
+        </w:rPr>
+        <w:t>Kint, Grundbog</w:t>
+      </w:r>
+      <w:r>
+        <w:rPr>
+          <w:rFonts w:asciiTheme="majorBidi" w:hAnsiTheme="majorBidi" w:cstheme="majorBidi"/>
+          <w:i/>
+          <w:iCs/>
+        </w:rPr>
+        <w:t xml:space="preserve"> i projektledelse</w:t>
+      </w:r>
+      <w:r>
+        <w:rPr>
+          <w:rFonts w:asciiTheme="majorBidi" w:hAnsiTheme="majorBidi" w:cstheme="majorBidi"/>
+        </w:rPr>
+        <w:t xml:space="preserve"> (2. udg.). </w:t>
+      </w:r>
+      <w:r>
+        <w:rPr>
+          <w:rFonts w:asciiTheme="majorBidi" w:hAnsiTheme="majorBidi" w:cstheme="majorBidi"/>
+        </w:rPr>
+        <w:t>Aka</w:t>
+      </w:r>
+      <w:r>
+        <w:rPr>
+          <w:rFonts w:asciiTheme="majorBidi" w:hAnsiTheme="majorBidi" w:cstheme="majorBidi"/>
+        </w:rPr>
+        <w:t>demisk</w:t>
+      </w:r>
+      <w:r>
+        <w:rPr>
+          <w:rFonts w:asciiTheme="majorBidi" w:hAnsiTheme="majorBidi" w:cstheme="majorBidi"/>
+        </w:rPr>
+        <w:t xml:space="preserve"> Forlag</w:t>
+      </w:r>
+      <w:r>
+        <w:rPr>
+          <w:rFonts w:asciiTheme="majorBidi" w:hAnsiTheme="majorBidi" w:cstheme="majorBidi"/>
+        </w:rPr>
+        <w:t>., 2022</w:t>
+      </w:r>
+      <w:r>
+        <w:rPr>
+          <w:rFonts w:asciiTheme="majorBidi" w:hAnsiTheme="majorBidi" w:cstheme="majorBidi"/>
+        </w:rPr>
+        <w:t>.</w:t>
+      </w:r>
+    </w:p>
+    <w:p>
+      <w:pPr>
+        <w:pStyle w:val="Listeafsnit"/>
+        <w:numPr>
+          <w:ilvl w:val="1"/>
+          <w:numId w:val="54"/>
+        </w:numPr>
+        <w:rPr>
+          <w:rFonts w:asciiTheme="majorBidi" w:hAnsiTheme="majorBidi" w:cstheme="majorBidi"/>
+          <w:lang w:val="en-US"/>
+        </w:rPr>
+      </w:pPr>
+      <w:r>
+        <w:rPr>
+          <w:rFonts w:asciiTheme="majorBidi" w:hAnsiTheme="majorBidi" w:cstheme="majorBidi"/>
+          <w:lang w:val="en-US"/>
+        </w:rPr>
+        <w:t>Eric Freeman,</w:t>
+      </w:r>
+      <w:r>
+        <w:rPr>
+          <w:rFonts w:asciiTheme="majorBidi" w:hAnsiTheme="majorBidi" w:cstheme="majorBidi"/>
+          <w:lang w:val="en-US"/>
+        </w:rPr>
+        <w:t xml:space="preserve"> H</w:t>
+      </w:r>
+      <w:r>
+        <w:rPr>
+          <w:rFonts w:asciiTheme="majorBidi" w:hAnsiTheme="majorBidi" w:cstheme="majorBidi"/>
+          <w:lang w:val="en-US"/>
+        </w:rPr>
+        <w:t>ead</w:t>
+      </w:r>
+      <w:r>
+        <w:rPr>
+          <w:rFonts w:asciiTheme="majorBidi" w:hAnsiTheme="majorBidi" w:cstheme="majorBidi"/>
+          <w:lang w:val="en-US"/>
+        </w:rPr>
+        <w:t>-</w:t>
+      </w:r>
+      <w:r>
+        <w:rPr>
+          <w:rFonts w:asciiTheme="majorBidi" w:hAnsiTheme="majorBidi" w:cstheme="majorBidi"/>
+          <w:lang w:val="en-US"/>
+        </w:rPr>
+        <w:t>first</w:t>
+      </w:r>
+      <w:r>
+        <w:rPr>
+          <w:rFonts w:asciiTheme="majorBidi" w:hAnsiTheme="majorBidi" w:cstheme="majorBidi"/>
+          <w:lang w:val="en-US"/>
+        </w:rPr>
+        <w:t xml:space="preserve"> </w:t>
+      </w:r>
+      <w:r>
+        <w:rPr>
+          <w:rFonts w:asciiTheme="majorBidi" w:hAnsiTheme="majorBidi" w:cstheme="majorBidi"/>
+          <w:lang w:val="en-US"/>
+        </w:rPr>
+        <w:t xml:space="preserve">learn to </w:t>
+      </w:r>
+      <w:r>
+        <w:rPr>
+          <w:rFonts w:asciiTheme="majorBidi" w:hAnsiTheme="majorBidi" w:cstheme="majorBidi"/>
+          <w:lang w:val="en-US"/>
+        </w:rPr>
+        <w:t>c</w:t>
+      </w:r>
+      <w:r>
+        <w:rPr>
+          <w:rFonts w:asciiTheme="majorBidi" w:hAnsiTheme="majorBidi" w:cstheme="majorBidi"/>
+          <w:lang w:val="en-US"/>
+        </w:rPr>
+        <w:t>ode. (</w:t>
+      </w:r>
+      <w:r>
+        <w:rPr>
+          <w:rFonts w:asciiTheme="majorBidi" w:hAnsiTheme="majorBidi" w:cstheme="majorBidi"/>
+          <w:lang w:val="en-US"/>
+        </w:rPr>
+        <w:t>1.udg</w:t>
+      </w:r>
+      <w:r>
+        <w:rPr>
+          <w:rFonts w:asciiTheme="majorBidi" w:hAnsiTheme="majorBidi" w:cstheme="majorBidi"/>
+          <w:lang w:val="en-US"/>
+        </w:rPr>
+        <w:t>). O</w:t>
+      </w:r>
+      <w:r>
+        <w:rPr>
+          <w:rFonts w:asciiTheme="majorBidi" w:hAnsiTheme="majorBidi" w:cstheme="majorBidi"/>
+          <w:lang w:val="en-US"/>
+        </w:rPr>
+        <w:t xml:space="preserve"> Reilly Media, 2016</w:t>
+      </w:r>
+      <w:r>
+        <w:rPr>
+          <w:rFonts w:asciiTheme="majorBidi" w:hAnsiTheme="majorBidi" w:cstheme="majorBidi"/>
+          <w:lang w:val="en-US"/>
+        </w:rPr>
+        <w:t>.</w:t>
+      </w:r>
+    </w:p>
+    <w:p>
+      <w:pPr>
+        <w:rPr>
+          <w:rFonts w:asciiTheme="majorBidi" w:hAnsiTheme="majorBidi" w:cstheme="majorBidi"/>
+          <w:lang w:val="en-US"/>
+        </w:rPr>
+      </w:pPr>
+      <w:r>
+        <w:rPr>
+          <w:rFonts w:asciiTheme="majorBidi" w:hAnsiTheme="majorBidi" w:cstheme="majorBidi"/>
+          <w:lang w:val="en-US"/>
+        </w:rPr>
+        <w:t>Link</w:t>
+      </w:r>
+    </w:p>
+    <w:p>
+      <w:pPr>
+        <w:pStyle w:val="Listeafsnit"/>
+        <w:numPr>
+          <w:ilvl w:val="2"/>
+          <w:numId w:val="54"/>
+        </w:numPr>
+        <w:rPr>
+          <w:rFonts w:asciiTheme="majorBidi" w:hAnsiTheme="majorBidi" w:cstheme="majorBidi"/>
+          <w:lang w:val="en-US"/>
+        </w:rPr>
+      </w:pPr>
+      <w:hyperlink r:id="rId55" w:history="1">
+        <w:r>
+          <w:rPr>
+            <w:rStyle w:val="Hyperlink"/>
+            <w:rFonts w:asciiTheme="majorBidi" w:hAnsiTheme="majorBidi" w:cstheme="majorBidi"/>
+            <w:lang w:val="en-US"/>
+          </w:rPr>
+          <w:t>https://www.w3schools.com/python/default.asp</w:t>
+        </w:r>
+      </w:hyperlink>
+    </w:p>
+    <w:p>
+      <w:pPr>
+        <w:pStyle w:val="Listeafsnit"/>
+        <w:numPr>
+          <w:ilvl w:val="2"/>
+          <w:numId w:val="54"/>
+        </w:numPr>
+        <w:rPr>
+          <w:rFonts w:asciiTheme="majorBidi" w:hAnsiTheme="majorBidi" w:cstheme="majorBidi"/>
+          <w:lang w:val="en-US"/>
+        </w:rPr>
+      </w:pPr>
+      <w:hyperlink r:id="rId56" w:history="1">
+        <w:r>
+          <w:rPr>
+            <w:rStyle w:val="Hyperlink"/>
+            <w:rFonts w:asciiTheme="majorBidi" w:hAnsiTheme="majorBidi" w:cstheme="majorBidi"/>
+            <w:lang w:val="en-US"/>
+          </w:rPr>
+          <w:t>https://customtkinter.tomschimansky.com/documentation/widgets/button</w:t>
+        </w:r>
+      </w:hyperlink>
+    </w:p>
+    <w:p>
+      <w:pPr>
+        <w:rPr>
+          <w:rFonts w:asciiTheme="majorBidi" w:hAnsiTheme="majorBidi" w:cstheme="majorBidi"/>
+          <w:b/>
+          <w:bCs/>
+          <w:lang w:val="en-US"/>
+        </w:rPr>
+      </w:pPr>
+    </w:p>
+    <w:p>
+      <w:pPr>
+        <w:rPr>
+          <w:rFonts w:asciiTheme="majorBidi" w:hAnsiTheme="majorBidi" w:cstheme="majorBidi"/>
+          <w:b/>
+          <w:bCs/>
+          <w:lang w:val="en-US"/>
+        </w:rPr>
+      </w:pPr>
+    </w:p>
+    <w:p>
+      <w:pPr>
+        <w:rPr>
+          <w:rFonts w:asciiTheme="majorBidi" w:hAnsiTheme="majorBidi" w:cstheme="majorBidi"/>
+          <w:b/>
+          <w:bCs/>
+          <w:lang w:val="en-US"/>
+        </w:rPr>
+      </w:pPr>
+    </w:p>
+    <w:p>
+      <w:pPr>
+        <w:rPr>
+          <w:rFonts w:asciiTheme="majorBidi" w:hAnsiTheme="majorBidi" w:cstheme="majorBidi"/>
+          <w:b/>
+          <w:bCs/>
+          <w:lang w:val="en-US"/>
+        </w:rPr>
+      </w:pPr>
+    </w:p>
+    <w:p>
+      <w:pPr>
+        <w:rPr>
+          <w:rFonts w:asciiTheme="majorBidi" w:hAnsiTheme="majorBidi" w:cstheme="majorBidi"/>
+          <w:b/>
+          <w:bCs/>
+          <w:lang w:val="en-US"/>
+        </w:rPr>
+      </w:pPr>
+    </w:p>
+    <w:p>
+      <w:pPr>
+        <w:rPr>
+          <w:rFonts w:asciiTheme="majorBidi" w:hAnsiTheme="majorBidi" w:cstheme="majorBidi"/>
+          <w:b/>
+          <w:bCs/>
+          <w:lang w:val="en-US"/>
+        </w:rPr>
+      </w:pPr>
+    </w:p>
+    <w:p>
+      <w:pPr>
+        <w:rPr>
+          <w:rFonts w:asciiTheme="majorBidi" w:hAnsiTheme="majorBidi" w:cstheme="majorBidi"/>
+          <w:b/>
+          <w:bCs/>
+          <w:lang w:val="en-US"/>
+        </w:rPr>
+      </w:pPr>
+    </w:p>
+    <w:p>
+      <w:pPr>
+        <w:rPr>
+          <w:rFonts w:asciiTheme="majorBidi" w:hAnsiTheme="majorBidi" w:cstheme="majorBidi"/>
+          <w:b/>
+          <w:bCs/>
+          <w:lang w:val="en-US"/>
+        </w:rPr>
+      </w:pPr>
+    </w:p>
+    <w:p>
+      <w:pPr>
+        <w:rPr>
+          <w:rFonts w:asciiTheme="majorBidi" w:hAnsiTheme="majorBidi" w:cstheme="majorBidi"/>
+          <w:b/>
+          <w:bCs/>
+          <w:lang w:val="en-US"/>
+        </w:rPr>
+      </w:pPr>
+    </w:p>
+    <w:p>
+      <w:pPr>
+        <w:rPr>
+          <w:rFonts w:asciiTheme="majorBidi" w:hAnsiTheme="majorBidi" w:cstheme="majorBidi"/>
+          <w:b/>
+          <w:bCs/>
+          <w:lang w:val="en-US"/>
+        </w:rPr>
+      </w:pPr>
+    </w:p>
+    <w:p>
+      <w:pPr>
+        <w:rPr>
+          <w:rFonts w:asciiTheme="majorBidi" w:hAnsiTheme="majorBidi" w:cstheme="majorBidi"/>
+          <w:b/>
+          <w:bCs/>
+          <w:lang w:val="en-US"/>
+        </w:rPr>
+      </w:pPr>
+    </w:p>
+    <w:p>
+      <w:pPr>
+        <w:rPr>
+          <w:rFonts w:asciiTheme="majorBidi" w:hAnsiTheme="majorBidi" w:cstheme="majorBidi"/>
+          <w:b/>
+          <w:bCs/>
+          <w:lang w:val="en-US"/>
+        </w:rPr>
+      </w:pPr>
+    </w:p>
+    <w:p>
+      <w:pPr>
+        <w:rPr>
+          <w:rFonts w:asciiTheme="majorBidi" w:hAnsiTheme="majorBidi" w:cstheme="majorBidi"/>
+          <w:b/>
+          <w:bCs/>
+          <w:lang w:val="en-US"/>
+        </w:rPr>
+      </w:pPr>
+    </w:p>
+    <w:p>
+      <w:pPr>
+        <w:rPr>
+          <w:rFonts w:asciiTheme="majorBidi" w:hAnsiTheme="majorBidi" w:cstheme="majorBidi"/>
+          <w:b/>
+          <w:bCs/>
+          <w:lang w:val="en-US"/>
+        </w:rPr>
+      </w:pPr>
+    </w:p>
+    <w:p>
+      <w:pPr>
+        <w:rPr>
+          <w:rFonts w:asciiTheme="majorBidi" w:hAnsiTheme="majorBidi" w:cstheme="majorBidi"/>
+          <w:b/>
+          <w:bCs/>
+          <w:lang w:val="en-US"/>
+        </w:rPr>
+      </w:pPr>
+    </w:p>
+    <w:p>
+      <w:pPr>
+        <w:rPr>
+          <w:rFonts w:asciiTheme="majorBidi" w:hAnsiTheme="majorBidi" w:cstheme="majorBidi"/>
+          <w:b/>
+          <w:bCs/>
+          <w:lang w:val="en-US"/>
+        </w:rPr>
+      </w:pPr>
+    </w:p>
+    <w:p>
+      <w:pPr>
+        <w:rPr>
+          <w:rFonts w:asciiTheme="majorBidi" w:hAnsiTheme="majorBidi" w:cstheme="majorBidi"/>
+          <w:b/>
+          <w:bCs/>
+          <w:lang w:val="en-US"/>
+        </w:rPr>
+      </w:pPr>
+    </w:p>
+    <w:p>
+      <w:pPr>
+        <w:rPr>
+          <w:rFonts w:asciiTheme="majorBidi" w:hAnsiTheme="majorBidi" w:cstheme="majorBidi"/>
+          <w:b/>
+          <w:bCs/>
+          <w:lang w:val="en-US"/>
+        </w:rPr>
+      </w:pPr>
+    </w:p>
+    <w:p>
+      <w:pPr>
+        <w:rPr>
+          <w:rFonts w:asciiTheme="majorBidi" w:hAnsiTheme="majorBidi" w:cstheme="majorBidi"/>
+          <w:b/>
+          <w:bCs/>
+          <w:lang w:val="en-US"/>
+        </w:rPr>
+      </w:pPr>
+    </w:p>
+    <w:p>
+      <w:pPr>
+        <w:rPr>
+          <w:rFonts w:asciiTheme="majorBidi" w:hAnsiTheme="majorBidi" w:cstheme="majorBidi"/>
+          <w:b/>
+          <w:bCs/>
+          <w:lang w:val="en-US"/>
+        </w:rPr>
+      </w:pPr>
+    </w:p>
+    <w:p>
+      <w:pPr>
+        <w:rPr>
+          <w:rFonts w:asciiTheme="majorBidi" w:hAnsiTheme="majorBidi" w:cstheme="majorBidi"/>
+          <w:b/>
+          <w:bCs/>
+          <w:lang w:val="en-US"/>
+        </w:rPr>
+      </w:pPr>
+    </w:p>
+    <w:p>
+      <w:pPr>
+        <w:rPr>
+          <w:rFonts w:asciiTheme="majorBidi" w:hAnsiTheme="majorBidi" w:cstheme="majorBidi"/>
+          <w:b/>
+          <w:bCs/>
+          <w:lang w:val="en-US"/>
+        </w:rPr>
+      </w:pPr>
+    </w:p>
+    <w:p>
+      <w:pPr>
+        <w:rPr>
+          <w:rFonts w:asciiTheme="majorBidi" w:hAnsiTheme="majorBidi" w:cstheme="majorBidi"/>
         </w:rPr>
       </w:pPr>
       <w:r>
@@ -19158,6 +16409,57 @@
     </w:p>
     <w:p>
       <w:pPr>
+        <w:pStyle w:val="Listeafsnit"/>
+        <w:numPr>
+          <w:ilvl w:val="1"/>
+          <w:numId w:val="53"/>
+        </w:numPr>
+        <w:rPr>
+          <w:rFonts w:asciiTheme="majorBidi" w:hAnsiTheme="majorBidi" w:cstheme="majorBidi"/>
+        </w:rPr>
+      </w:pPr>
+      <w:hyperlink r:id="rId57" w:history="1">
+        <w:r>
+          <w:rPr>
+            <w:rStyle w:val="Hyperlink"/>
+            <w:rFonts w:asciiTheme="majorBidi" w:hAnsiTheme="majorBidi" w:cstheme="majorBidi"/>
+          </w:rPr>
+          <w:t>https://github.com/JeZoonia/Projekt-1sem/tree/main/F%C3%A6rdige%20projekt/App</w:t>
+        </w:r>
+      </w:hyperlink>
+    </w:p>
+    <w:p>
+      <w:pPr>
+        <w:pStyle w:val="Listeafsnit"/>
+        <w:numPr>
+          <w:ilvl w:val="1"/>
+          <w:numId w:val="53"/>
+        </w:numPr>
+        <w:rPr>
+          <w:rFonts w:asciiTheme="majorBidi" w:hAnsiTheme="majorBidi" w:cstheme="majorBidi"/>
+        </w:rPr>
+      </w:pPr>
+      <w:hyperlink r:id="rId58" w:history="1">
+        <w:r>
+          <w:rPr>
+            <w:rStyle w:val="Hyperlink"/>
+            <w:rFonts w:asciiTheme="majorBidi" w:hAnsiTheme="majorBidi" w:cstheme="majorBidi"/>
+          </w:rPr>
+          <w:t>https://github.com/JeZoonia/Projekt-1sem/blob/main/Rapport/Risikoanalyse.xlsx</w:t>
+        </w:r>
+      </w:hyperlink>
+    </w:p>
+    <w:p>
+      <w:pPr>
+        <w:pStyle w:val="Listeafsnit"/>
+        <w:ind w:left="1440"/>
+        <w:rPr>
+          <w:rFonts w:asciiTheme="majorBidi" w:hAnsiTheme="majorBidi" w:cstheme="majorBidi"/>
+        </w:rPr>
+      </w:pPr>
+    </w:p>
+    <w:p>
+      <w:pPr>
         <w:rPr>
           <w:rFonts w:asciiTheme="majorBidi" w:hAnsiTheme="majorBidi" w:cstheme="majorBidi"/>
           <w:b/>
@@ -19166,7 +16468,7 @@
       </w:pPr>
     </w:p>
     <w:sectPr>
-      <w:headerReference w:type="default" r:id="rId55"/>
+      <w:headerReference w:type="default" r:id="rId59"/>
       <w:pgSz w:w="11906" w:h="16838"/>
       <w:pgMar w:top="1701" w:right="1134" w:bottom="1701" w:left="1134" w:header="708" w:footer="708" w:gutter="0"/>
       <w:pgNumType w:start="0"/>
@@ -24316,7 +21618,7 @@
   <w:abstractNum w:abstractNumId="35" w15:restartNumberingAfterBreak="0">
     <w:nsid w:val="4CC9110C"/>
     <w:multiLevelType w:val="multilevel"/>
-    <w:tmpl w:val="51D00750"/>
+    <w:tmpl w:val="695C56CE"/>
     <w:lvl w:ilvl="0">
       <w:start w:val="1"/>
       <w:numFmt w:val="bullet"/>
@@ -24333,20 +21635,16 @@
         <w:sz w:val="20"/>
       </w:rPr>
     </w:lvl>
-    <w:lvl w:ilvl="1" w:tentative="1">
-      <w:start w:val="1"/>
-      <w:numFmt w:val="bullet"/>
-      <w:lvlText w:val="o"/>
-      <w:lvlJc w:val="left"/>
-      <w:pPr>
-        <w:tabs>
-          <w:tab w:val="num" w:pos="1440"/>
-        </w:tabs>
+    <w:lvl w:ilvl="1">
+      <w:start w:val="1"/>
+      <w:numFmt w:val="decimal"/>
+      <w:lvlText w:val="%2."/>
+      <w:lvlJc w:val="left"/>
+      <w:pPr>
         <w:ind w:left="1440" w:hanging="360"/>
       </w:pPr>
       <w:rPr>
-        <w:rFonts w:ascii="Courier New" w:hAnsi="Courier New" w:hint="default"/>
-        <w:sz w:val="20"/>
+        <w:rFonts w:hint="default"/>
       </w:rPr>
     </w:lvl>
     <w:lvl w:ilvl="2" w:tentative="1">
@@ -26328,7 +23626,7 @@
   <w:abstractNum w:abstractNumId="49" w15:restartNumberingAfterBreak="0">
     <w:nsid w:val="6A3E2C60"/>
     <w:multiLevelType w:val="multilevel"/>
-    <w:tmpl w:val="0E9CE0F6"/>
+    <w:tmpl w:val="E1F651D4"/>
     <w:lvl w:ilvl="0">
       <w:start w:val="1"/>
       <w:numFmt w:val="bullet"/>
@@ -26345,36 +23643,28 @@
         <w:sz w:val="20"/>
       </w:rPr>
     </w:lvl>
-    <w:lvl w:ilvl="1" w:tentative="1">
-      <w:start w:val="1"/>
-      <w:numFmt w:val="bullet"/>
-      <w:lvlText w:val="o"/>
-      <w:lvlJc w:val="left"/>
-      <w:pPr>
-        <w:tabs>
-          <w:tab w:val="num" w:pos="1440"/>
-        </w:tabs>
+    <w:lvl w:ilvl="1">
+      <w:start w:val="1"/>
+      <w:numFmt w:val="decimal"/>
+      <w:lvlText w:val="%2."/>
+      <w:lvlJc w:val="left"/>
+      <w:pPr>
         <w:ind w:left="1440" w:hanging="360"/>
       </w:pPr>
       <w:rPr>
-        <w:rFonts w:ascii="Courier New" w:hAnsi="Courier New" w:hint="default"/>
-        <w:sz w:val="20"/>
-      </w:rPr>
-    </w:lvl>
-    <w:lvl w:ilvl="2" w:tentative="1">
-      <w:start w:val="1"/>
-      <w:numFmt w:val="bullet"/>
-      <w:lvlText w:val=""/>
-      <w:lvlJc w:val="left"/>
-      <w:pPr>
-        <w:tabs>
-          <w:tab w:val="num" w:pos="2160"/>
-        </w:tabs>
+        <w:rFonts w:hint="default"/>
+      </w:rPr>
+    </w:lvl>
+    <w:lvl w:ilvl="2">
+      <w:start w:val="1"/>
+      <w:numFmt w:val="decimal"/>
+      <w:lvlText w:val="%3."/>
+      <w:lvlJc w:val="left"/>
+      <w:pPr>
         <w:ind w:left="2160" w:hanging="360"/>
       </w:pPr>
       <w:rPr>
-        <w:rFonts w:ascii="Wingdings" w:hAnsi="Wingdings" w:hint="default"/>
-        <w:sz w:val="20"/>
+        <w:rFonts w:hint="default"/>
       </w:rPr>
     </w:lvl>
     <w:lvl w:ilvl="3" w:tentative="1">
@@ -28846,6 +26136,18 @@
       <w14:ligatures w14:val="none"/>
     </w:rPr>
   </w:style>
+  <w:style w:type="character" w:styleId="Ulstomtale">
+    <w:name w:val="Unresolved Mention"/>
+    <w:basedOn w:val="Standardskrifttypeiafsnit"/>
+    <w:uiPriority w:val="99"/>
+    <w:semiHidden/>
+    <w:unhideWhenUsed/>
+    <w:rsid w:val="00EB6E64"/>
+    <w:rPr>
+      <w:color w:val="605E5C"/>
+      <w:shd w:val="clear" w:color="auto" w:fill="E1DFDD"/>
+    </w:rPr>
+  </w:style>
 </w:styles>
 </file>
 
